--- a/atelier 2 nextjs connexion mongo.docx
+++ b/atelier 2 nextjs connexion mongo.docx
@@ -49,15 +49,7 @@
         <w:t xml:space="preserve">Plus précisément, en plus des informations basiques sur un livre, notre API fournira les données relatives à la spécialité, l’auteur et l’éditeur. </w:t>
       </w:r>
       <w:r>
-        <w:t>A cet effet, on considère l</w:t>
-      </w:r>
-      <w:bookmarkStart w:id="0" w:name="_GoBack"/>
-      <w:r>
-        <w:t>a</w:t>
-      </w:r>
-      <w:bookmarkEnd w:id="0"/>
-      <w:r>
-        <w:t xml:space="preserve"> base de données déduite d’une partie du diagramme de classes UML </w:t>
+        <w:t xml:space="preserve">A cet effet, on considère la base de données déduite d’une partie du diagramme de classes UML </w:t>
       </w:r>
       <w:r>
         <w:t xml:space="preserve">de l’application bibliothèque </w:t>
@@ -217,6 +209,7 @@
       <w:proofErr w:type="spellEnd"/>
       <w:proofErr w:type="gramEnd"/>
     </w:p>
+    <w:p/>
     <w:p>
       <w:r>
         <w:t xml:space="preserve">Créez un </w:t>
@@ -321,7 +314,7 @@
           <w:szCs w:val="21"/>
           <w:lang w:eastAsia="fr-FR"/>
         </w:rPr>
-        <w:t>DATABASE_URL</w:t>
+        <w:t>NEXT_PUBLIC_DATABASE_URL</w:t>
       </w:r>
       <w:r>
         <w:rPr>
@@ -598,7 +591,6 @@
         </w:rPr>
       </w:pPr>
       <w:proofErr w:type="spellStart"/>
-      <w:proofErr w:type="gramStart"/>
       <w:r>
         <w:rPr>
           <w:rFonts w:ascii="Consolas" w:eastAsia="Times New Roman" w:hAnsi="Consolas" w:cs="Times New Roman"/>
@@ -610,7 +602,6 @@
         <w:t>const</w:t>
       </w:r>
       <w:proofErr w:type="spellEnd"/>
-      <w:proofErr w:type="gramEnd"/>
       <w:r>
         <w:rPr>
           <w:rFonts w:ascii="Consolas" w:eastAsia="Times New Roman" w:hAnsi="Consolas" w:cs="Times New Roman"/>
@@ -650,47 +641,7 @@
           <w:szCs w:val="21"/>
           <w:lang w:eastAsia="fr-FR"/>
         </w:rPr>
-        <w:t>process</w:t>
-      </w:r>
-      <w:r>
-        <w:rPr>
-          <w:rFonts w:ascii="Consolas" w:eastAsia="Times New Roman" w:hAnsi="Consolas" w:cs="Times New Roman"/>
-          <w:color w:val="000000"/>
-          <w:sz w:val="21"/>
-          <w:szCs w:val="21"/>
-          <w:lang w:eastAsia="fr-FR"/>
-        </w:rPr>
-        <w:t>.</w:t>
-      </w:r>
-      <w:r>
-        <w:rPr>
-          <w:rFonts w:ascii="Consolas" w:eastAsia="Times New Roman" w:hAnsi="Consolas" w:cs="Times New Roman"/>
-          <w:color w:val="001080"/>
-          <w:sz w:val="21"/>
-          <w:szCs w:val="21"/>
-          <w:lang w:eastAsia="fr-FR"/>
-        </w:rPr>
-        <w:t>env</w:t>
-      </w:r>
-      <w:r>
-        <w:rPr>
-          <w:rFonts w:ascii="Consolas" w:eastAsia="Times New Roman" w:hAnsi="Consolas" w:cs="Times New Roman"/>
-          <w:color w:val="000000"/>
-          <w:sz w:val="21"/>
-          <w:szCs w:val="21"/>
-          <w:lang w:eastAsia="fr-FR"/>
-        </w:rPr>
-        <w:t>.</w:t>
-      </w:r>
-      <w:r>
-        <w:rPr>
-          <w:rFonts w:ascii="Consolas" w:eastAsia="Times New Roman" w:hAnsi="Consolas" w:cs="Times New Roman"/>
-          <w:color w:val="0070C1"/>
-          <w:sz w:val="21"/>
-          <w:szCs w:val="21"/>
-          <w:lang w:eastAsia="fr-FR"/>
-        </w:rPr>
-        <w:t>DATABASE_URL</w:t>
+        <w:t>process.env.NEXT_PUBLIC_DATABASE_URL</w:t>
       </w:r>
       <w:proofErr w:type="spellEnd"/>
       <w:r>
@@ -6800,7 +6751,99 @@
           <w:szCs w:val="21"/>
           <w:lang w:eastAsia="fr-FR"/>
         </w:rPr>
-        <w:t>();</w:t>
+        <w:t xml:space="preserve">({}, </w:t>
+      </w:r>
+      <w:proofErr w:type="spellStart"/>
+      <w:r>
+        <w:rPr>
+          <w:rFonts w:ascii="Consolas" w:eastAsia="Times New Roman" w:hAnsi="Consolas" w:cs="Times New Roman"/>
+          <w:color w:val="0000FF"/>
+          <w:sz w:val="21"/>
+          <w:szCs w:val="21"/>
+          <w:lang w:eastAsia="fr-FR"/>
+        </w:rPr>
+        <w:t>null</w:t>
+      </w:r>
+      <w:proofErr w:type="spellEnd"/>
+      <w:r>
+        <w:rPr>
+          <w:rFonts w:ascii="Consolas" w:eastAsia="Times New Roman" w:hAnsi="Consolas" w:cs="Times New Roman"/>
+          <w:color w:val="000000"/>
+          <w:sz w:val="21"/>
+          <w:szCs w:val="21"/>
+          <w:lang w:eastAsia="fr-FR"/>
+        </w:rPr>
+        <w:t>, {</w:t>
+      </w:r>
+      <w:r>
+        <w:rPr>
+          <w:rFonts w:ascii="Consolas" w:eastAsia="Times New Roman" w:hAnsi="Consolas" w:cs="Times New Roman"/>
+          <w:color w:val="001080"/>
+          <w:sz w:val="21"/>
+          <w:szCs w:val="21"/>
+          <w:lang w:eastAsia="fr-FR"/>
+        </w:rPr>
+        <w:t>sort:</w:t>
+      </w:r>
+      <w:r>
+        <w:rPr>
+          <w:rFonts w:ascii="Consolas" w:eastAsia="Times New Roman" w:hAnsi="Consolas" w:cs="Times New Roman"/>
+          <w:color w:val="000000"/>
+          <w:sz w:val="21"/>
+          <w:szCs w:val="21"/>
+          <w:lang w:eastAsia="fr-FR"/>
+        </w:rPr>
+        <w:t xml:space="preserve"> {</w:t>
+      </w:r>
+      <w:r>
+        <w:rPr>
+          <w:rFonts w:ascii="Consolas" w:eastAsia="Times New Roman" w:hAnsi="Consolas" w:cs="Times New Roman"/>
+          <w:color w:val="A31515"/>
+          <w:sz w:val="21"/>
+          <w:szCs w:val="21"/>
+          <w:lang w:eastAsia="fr-FR"/>
+        </w:rPr>
+        <w:t>'_id'</w:t>
+      </w:r>
+      <w:r>
+        <w:rPr>
+          <w:rFonts w:ascii="Consolas" w:eastAsia="Times New Roman" w:hAnsi="Consolas" w:cs="Times New Roman"/>
+          <w:color w:val="001080"/>
+          <w:sz w:val="21"/>
+          <w:szCs w:val="21"/>
+          <w:lang w:eastAsia="fr-FR"/>
+        </w:rPr>
+        <w:t>:</w:t>
+      </w:r>
+      <w:r>
+        <w:rPr>
+          <w:rFonts w:ascii="Consolas" w:eastAsia="Times New Roman" w:hAnsi="Consolas" w:cs="Times New Roman"/>
+          <w:color w:val="000000"/>
+          <w:sz w:val="21"/>
+          <w:szCs w:val="21"/>
+          <w:lang w:eastAsia="fr-FR"/>
+        </w:rPr>
+        <w:t xml:space="preserve"> -</w:t>
+      </w:r>
+      <w:r>
+        <w:rPr>
+          <w:rFonts w:ascii="Consolas" w:eastAsia="Times New Roman" w:hAnsi="Consolas" w:cs="Times New Roman"/>
+          <w:color w:val="098658"/>
+          <w:sz w:val="21"/>
+          <w:szCs w:val="21"/>
+          <w:lang w:eastAsia="fr-FR"/>
+        </w:rPr>
+        <w:t>1</w:t>
+      </w:r>
+      <w:r>
+        <w:rPr>
+          <w:rFonts w:ascii="Consolas" w:eastAsia="Times New Roman" w:hAnsi="Consolas" w:cs="Times New Roman"/>
+          <w:color w:val="000000"/>
+          <w:sz w:val="21"/>
+          <w:szCs w:val="21"/>
+          <w:lang w:eastAsia="fr-FR"/>
+        </w:rPr>
+        <w:t>}});</w:t>
       </w:r>
     </w:p>
     <w:p>
@@ -6893,12 +6936,12 @@
           <w:szCs w:val="21"/>
           <w:lang w:eastAsia="fr-FR"/>
         </w:rPr>
-        <w:t xml:space="preserve">({ </w:t>
-      </w:r>
-      <w:r>
-        <w:rPr>
-          <w:rFonts w:ascii="Consolas" w:eastAsia="Times New Roman" w:hAnsi="Consolas" w:cs="Times New Roman"/>
-          <w:color w:val="001080"/>
+        <w:t>(</w:t>
+      </w:r>
+      <w:r>
+        <w:rPr>
+          <w:rFonts w:ascii="Consolas" w:eastAsia="Times New Roman" w:hAnsi="Consolas" w:cs="Times New Roman"/>
+          <w:color w:val="0070C1"/>
           <w:sz w:val="21"/>
           <w:szCs w:val="21"/>
           <w:lang w:eastAsia="fr-FR"/>
@@ -6913,7 +6956,7 @@
           <w:szCs w:val="21"/>
           <w:lang w:eastAsia="fr-FR"/>
         </w:rPr>
-        <w:t xml:space="preserve"> });</w:t>
+        <w:t xml:space="preserve"> );</w:t>
       </w:r>
     </w:p>
     <w:p>
@@ -7175,6 +7218,19 @@
     </w:p>
     <w:p>
       <w:pPr>
+        <w:shd w:val="clear" w:color="auto" w:fill="FFFFFF"/>
+        <w:spacing w:after="240" w:line="285" w:lineRule="atLeast"/>
+        <w:rPr>
+          <w:rFonts w:ascii="Consolas" w:eastAsia="Times New Roman" w:hAnsi="Consolas" w:cs="Times New Roman"/>
+          <w:color w:val="000000"/>
+          <w:sz w:val="21"/>
+          <w:szCs w:val="21"/>
+          <w:lang w:eastAsia="fr-FR"/>
+        </w:rPr>
+      </w:pPr>
+    </w:p>
+    <w:p>
+      <w:pPr>
         <w:rPr>
           <w:color w:val="FF0000"/>
         </w:rPr>
@@ -7193,10 +7249,10 @@
           <w:lang w:eastAsia="fr-FR"/>
         </w:rPr>
         <w:drawing>
-          <wp:inline distT="0" distB="0" distL="0" distR="0" wp14:anchorId="36D8718D" wp14:editId="20B4212F">
-            <wp:extent cx="5760720" cy="2476500"/>
-            <wp:effectExtent l="19050" t="19050" r="11430" b="19050"/>
-            <wp:docPr id="6" name="Image 6"/>
+          <wp:inline distT="0" distB="0" distL="0" distR="0" wp14:anchorId="632A02A5" wp14:editId="67FF5BD1">
+            <wp:extent cx="5760720" cy="2407285"/>
+            <wp:effectExtent l="19050" t="19050" r="11430" b="12065"/>
+            <wp:docPr id="12" name="Image 12"/>
             <wp:cNvGraphicFramePr>
               <a:graphicFrameLocks xmlns:a="http://schemas.openxmlformats.org/drawingml/2006/main" noChangeAspect="1"/>
             </wp:cNvGraphicFramePr>
@@ -7216,7 +7272,7 @@
                   <pic:spPr>
                     <a:xfrm>
                       <a:off x="0" y="0"/>
-                      <a:ext cx="5760720" cy="2476500"/>
+                      <a:ext cx="5760720" cy="2407285"/>
                     </a:xfrm>
                     <a:prstGeom prst="rect">
                       <a:avLst/>
@@ -8536,7 +8592,7 @@
           <w:szCs w:val="21"/>
           <w:lang w:eastAsia="fr-FR"/>
         </w:rPr>
-        <w:t xml:space="preserve">({ </w:t>
+        <w:t>(</w:t>
       </w:r>
       <w:r>
         <w:rPr>
@@ -8556,7 +8612,7 @@
           <w:szCs w:val="21"/>
           <w:lang w:eastAsia="fr-FR"/>
         </w:rPr>
-        <w:t xml:space="preserve"> });</w:t>
+        <w:t>);</w:t>
       </w:r>
     </w:p>
     <w:p>
@@ -10399,7 +10455,6 @@
         </w:rPr>
         <w:t xml:space="preserve">            </w:t>
       </w:r>
-      <w:proofErr w:type="gramStart"/>
       <w:r>
         <w:rPr>
           <w:rFonts w:ascii="Consolas" w:eastAsia="Times New Roman" w:hAnsi="Consolas" w:cs="Times New Roman"/>
@@ -10410,7 +10465,6 @@
         </w:rPr>
         <w:t>if</w:t>
       </w:r>
-      <w:proofErr w:type="gramEnd"/>
       <w:r>
         <w:rPr>
           <w:rFonts w:ascii="Consolas" w:eastAsia="Times New Roman" w:hAnsi="Consolas" w:cs="Times New Roman"/>
@@ -10442,6 +10496,8 @@
         </w:rPr>
         <w:t>.</w:t>
       </w:r>
+      <w:bookmarkStart w:id="0" w:name="_GoBack"/>
+      <w:bookmarkEnd w:id="0"/>
       <w:r>
         <w:rPr>
           <w:rFonts w:ascii="Consolas" w:eastAsia="Times New Roman" w:hAnsi="Consolas" w:cs="Times New Roman"/>
@@ -10450,7 +10506,7 @@
           <w:szCs w:val="21"/>
           <w:lang w:eastAsia="fr-FR"/>
         </w:rPr>
-        <w:t>description</w:t>
+        <w:t>numtel</w:t>
       </w:r>
       <w:proofErr w:type="spellEnd"/>
       <w:r>
@@ -13021,10 +13077,10 @@
           <w:lang w:eastAsia="fr-FR"/>
         </w:rPr>
         <w:drawing>
-          <wp:inline distT="0" distB="0" distL="0" distR="0" wp14:anchorId="093A206E" wp14:editId="72DD1CF0">
-            <wp:extent cx="5760720" cy="1708785"/>
-            <wp:effectExtent l="19050" t="19050" r="11430" b="24765"/>
-            <wp:docPr id="8" name="Image 8"/>
+          <wp:inline distT="0" distB="0" distL="0" distR="0" wp14:anchorId="1666D880" wp14:editId="5B074349">
+            <wp:extent cx="5760720" cy="1043940"/>
+            <wp:effectExtent l="19050" t="19050" r="11430" b="22860"/>
+            <wp:docPr id="13" name="Image 13"/>
             <wp:cNvGraphicFramePr>
               <a:graphicFrameLocks xmlns:a="http://schemas.openxmlformats.org/drawingml/2006/main" noChangeAspect="1"/>
             </wp:cNvGraphicFramePr>
@@ -13044,7 +13100,7 @@
                   <pic:spPr>
                     <a:xfrm>
                       <a:off x="0" y="0"/>
-                      <a:ext cx="5760720" cy="1708785"/>
+                      <a:ext cx="5760720" cy="1043940"/>
                     </a:xfrm>
                     <a:prstGeom prst="rect">
                       <a:avLst/>

--- a/atelier 2 nextjs connexion mongo.docx
+++ b/atelier 2 nextjs connexion mongo.docx
@@ -444,6 +444,7 @@
           <w:lang w:eastAsia="fr-FR"/>
         </w:rPr>
       </w:pPr>
+      <w:bookmarkStart w:id="0" w:name="_GoBack"/>
       <w:proofErr w:type="gramStart"/>
       <w:r>
         <w:rPr>
@@ -571,6 +572,112 @@
           <w:lang w:eastAsia="fr-FR"/>
         </w:rPr>
       </w:pPr>
+      <w:proofErr w:type="spellStart"/>
+      <w:proofErr w:type="gramStart"/>
+      <w:r>
+        <w:rPr>
+          <w:rFonts w:ascii="Consolas" w:eastAsia="Times New Roman" w:hAnsi="Consolas" w:cs="Times New Roman"/>
+          <w:color w:val="0000FF"/>
+          <w:sz w:val="21"/>
+          <w:szCs w:val="21"/>
+          <w:lang w:eastAsia="fr-FR"/>
+        </w:rPr>
+        <w:t>const</w:t>
+      </w:r>
+      <w:proofErr w:type="spellEnd"/>
+      <w:proofErr w:type="gramEnd"/>
+      <w:r>
+        <w:rPr>
+          <w:rFonts w:ascii="Consolas" w:eastAsia="Times New Roman" w:hAnsi="Consolas" w:cs="Times New Roman"/>
+          <w:color w:val="000000"/>
+          <w:sz w:val="21"/>
+          <w:szCs w:val="21"/>
+          <w:lang w:eastAsia="fr-FR"/>
+        </w:rPr>
+        <w:t xml:space="preserve"> </w:t>
+      </w:r>
+      <w:r>
+        <w:rPr>
+          <w:rFonts w:ascii="Consolas" w:eastAsia="Times New Roman" w:hAnsi="Consolas" w:cs="Times New Roman"/>
+          <w:color w:val="0070C1"/>
+          <w:sz w:val="21"/>
+          <w:szCs w:val="21"/>
+          <w:lang w:eastAsia="fr-FR"/>
+        </w:rPr>
+        <w:t>DATABASE_URL</w:t>
+      </w:r>
+      <w:r>
+        <w:rPr>
+          <w:rFonts w:ascii="Consolas" w:eastAsia="Times New Roman" w:hAnsi="Consolas" w:cs="Times New Roman"/>
+          <w:color w:val="000000"/>
+          <w:sz w:val="21"/>
+          <w:szCs w:val="21"/>
+          <w:lang w:eastAsia="fr-FR"/>
+        </w:rPr>
+        <w:t xml:space="preserve"> = </w:t>
+      </w:r>
+      <w:proofErr w:type="spellStart"/>
+      <w:r>
+        <w:rPr>
+          <w:rFonts w:ascii="Consolas" w:eastAsia="Times New Roman" w:hAnsi="Consolas" w:cs="Times New Roman"/>
+          <w:color w:val="001080"/>
+          <w:sz w:val="21"/>
+          <w:szCs w:val="21"/>
+          <w:lang w:eastAsia="fr-FR"/>
+        </w:rPr>
+        <w:t>process</w:t>
+      </w:r>
+      <w:r>
+        <w:rPr>
+          <w:rFonts w:ascii="Consolas" w:eastAsia="Times New Roman" w:hAnsi="Consolas" w:cs="Times New Roman"/>
+          <w:color w:val="000000"/>
+          <w:sz w:val="21"/>
+          <w:szCs w:val="21"/>
+          <w:lang w:eastAsia="fr-FR"/>
+        </w:rPr>
+        <w:t>.</w:t>
+      </w:r>
+      <w:r>
+        <w:rPr>
+          <w:rFonts w:ascii="Consolas" w:eastAsia="Times New Roman" w:hAnsi="Consolas" w:cs="Times New Roman"/>
+          <w:color w:val="001080"/>
+          <w:sz w:val="21"/>
+          <w:szCs w:val="21"/>
+          <w:lang w:eastAsia="fr-FR"/>
+        </w:rPr>
+        <w:t>env</w:t>
+      </w:r>
+      <w:r>
+        <w:rPr>
+          <w:rFonts w:ascii="Consolas" w:eastAsia="Times New Roman" w:hAnsi="Consolas" w:cs="Times New Roman"/>
+          <w:color w:val="000000"/>
+          <w:sz w:val="21"/>
+          <w:szCs w:val="21"/>
+          <w:lang w:eastAsia="fr-FR"/>
+        </w:rPr>
+        <w:t>.</w:t>
+      </w:r>
+      <w:r>
+        <w:rPr>
+          <w:rFonts w:ascii="Consolas" w:eastAsia="Times New Roman" w:hAnsi="Consolas" w:cs="Times New Roman"/>
+          <w:color w:val="0070C1"/>
+          <w:sz w:val="21"/>
+          <w:szCs w:val="21"/>
+          <w:lang w:eastAsia="fr-FR"/>
+        </w:rPr>
+        <w:t>NEXT_PUBLIC_DATABASE_URL</w:t>
+      </w:r>
+      <w:proofErr w:type="spellEnd"/>
+      <w:r>
+        <w:rPr>
+          <w:rFonts w:ascii="Consolas" w:eastAsia="Times New Roman" w:hAnsi="Consolas" w:cs="Times New Roman"/>
+          <w:color w:val="000000"/>
+          <w:sz w:val="21"/>
+          <w:szCs w:val="21"/>
+          <w:lang w:eastAsia="fr-FR"/>
+        </w:rPr>
+        <w:t>;</w:t>
+      </w:r>
     </w:p>
     <w:p>
       <w:pPr>
@@ -591,6 +698,7 @@
         </w:rPr>
       </w:pPr>
       <w:proofErr w:type="spellStart"/>
+      <w:proofErr w:type="gramStart"/>
       <w:r>
         <w:rPr>
           <w:rFonts w:ascii="Consolas" w:eastAsia="Times New Roman" w:hAnsi="Consolas" w:cs="Times New Roman"/>
@@ -602,6 +710,7 @@
         <w:t>const</w:t>
       </w:r>
       <w:proofErr w:type="spellEnd"/>
+      <w:proofErr w:type="gramEnd"/>
       <w:r>
         <w:rPr>
           <w:rFonts w:ascii="Consolas" w:eastAsia="Times New Roman" w:hAnsi="Consolas" w:cs="Times New Roman"/>
@@ -612,47 +721,69 @@
         </w:rPr>
         <w:t xml:space="preserve"> </w:t>
       </w:r>
-      <w:r>
-        <w:rPr>
-          <w:rFonts w:ascii="Consolas" w:eastAsia="Times New Roman" w:hAnsi="Consolas" w:cs="Times New Roman"/>
-          <w:color w:val="0070C1"/>
-          <w:sz w:val="21"/>
-          <w:szCs w:val="21"/>
-          <w:lang w:eastAsia="fr-FR"/>
-        </w:rPr>
-        <w:t>DATABASE_URL</w:t>
-      </w:r>
-      <w:r>
-        <w:rPr>
-          <w:rFonts w:ascii="Consolas" w:eastAsia="Times New Roman" w:hAnsi="Consolas" w:cs="Times New Roman"/>
-          <w:color w:val="000000"/>
-          <w:sz w:val="21"/>
-          <w:szCs w:val="21"/>
-          <w:lang w:eastAsia="fr-FR"/>
-        </w:rPr>
-        <w:t xml:space="preserve"> = </w:t>
-      </w:r>
-      <w:proofErr w:type="spellStart"/>
-      <w:r>
-        <w:rPr>
-          <w:rFonts w:ascii="Consolas" w:eastAsia="Times New Roman" w:hAnsi="Consolas" w:cs="Times New Roman"/>
-          <w:color w:val="001080"/>
-          <w:sz w:val="21"/>
-          <w:szCs w:val="21"/>
-          <w:lang w:eastAsia="fr-FR"/>
-        </w:rPr>
-        <w:t>process.env.NEXT_PUBLIC_DATABASE_URL</w:t>
-      </w:r>
-      <w:proofErr w:type="spellEnd"/>
-      <w:r>
-        <w:rPr>
-          <w:rFonts w:ascii="Consolas" w:eastAsia="Times New Roman" w:hAnsi="Consolas" w:cs="Times New Roman"/>
-          <w:color w:val="000000"/>
-          <w:sz w:val="21"/>
-          <w:szCs w:val="21"/>
-          <w:lang w:eastAsia="fr-FR"/>
-        </w:rPr>
-        <w:t>;</w:t>
+      <w:proofErr w:type="spellStart"/>
+      <w:r>
+        <w:rPr>
+          <w:rFonts w:ascii="Consolas" w:eastAsia="Times New Roman" w:hAnsi="Consolas" w:cs="Times New Roman"/>
+          <w:color w:val="795E26"/>
+          <w:sz w:val="21"/>
+          <w:szCs w:val="21"/>
+          <w:lang w:eastAsia="fr-FR"/>
+        </w:rPr>
+        <w:t>connectDB</w:t>
+      </w:r>
+      <w:proofErr w:type="spellEnd"/>
+      <w:r>
+        <w:rPr>
+          <w:rFonts w:ascii="Consolas" w:eastAsia="Times New Roman" w:hAnsi="Consolas" w:cs="Times New Roman"/>
+          <w:color w:val="000000"/>
+          <w:sz w:val="21"/>
+          <w:szCs w:val="21"/>
+          <w:lang w:eastAsia="fr-FR"/>
+        </w:rPr>
+        <w:t>=</w:t>
+      </w:r>
+      <w:proofErr w:type="spellStart"/>
+      <w:r>
+        <w:rPr>
+          <w:rFonts w:ascii="Consolas" w:eastAsia="Times New Roman" w:hAnsi="Consolas" w:cs="Times New Roman"/>
+          <w:color w:val="0000FF"/>
+          <w:sz w:val="21"/>
+          <w:szCs w:val="21"/>
+          <w:lang w:eastAsia="fr-FR"/>
+        </w:rPr>
+        <w:t>async</w:t>
+      </w:r>
+      <w:proofErr w:type="spellEnd"/>
+      <w:r>
+        <w:rPr>
+          <w:rFonts w:ascii="Consolas" w:eastAsia="Times New Roman" w:hAnsi="Consolas" w:cs="Times New Roman"/>
+          <w:color w:val="000000"/>
+          <w:sz w:val="21"/>
+          <w:szCs w:val="21"/>
+          <w:lang w:eastAsia="fr-FR"/>
+        </w:rPr>
+        <w:t>()</w:t>
+      </w:r>
+      <w:r>
+        <w:rPr>
+          <w:rFonts w:ascii="Consolas" w:eastAsia="Times New Roman" w:hAnsi="Consolas" w:cs="Times New Roman"/>
+          <w:color w:val="0000FF"/>
+          <w:sz w:val="21"/>
+          <w:szCs w:val="21"/>
+          <w:lang w:eastAsia="fr-FR"/>
+        </w:rPr>
+        <w:t>=&gt;</w:t>
+      </w:r>
+      <w:r>
+        <w:rPr>
+          <w:rFonts w:ascii="Consolas" w:eastAsia="Times New Roman" w:hAnsi="Consolas" w:cs="Times New Roman"/>
+          <w:color w:val="000000"/>
+          <w:sz w:val="21"/>
+          <w:szCs w:val="21"/>
+          <w:lang w:eastAsia="fr-FR"/>
+        </w:rPr>
+        <w:t xml:space="preserve"> {</w:t>
       </w:r>
     </w:p>
     <w:p>
@@ -673,6 +804,30 @@
           <w:lang w:eastAsia="fr-FR"/>
         </w:rPr>
       </w:pPr>
+      <w:proofErr w:type="spellStart"/>
+      <w:proofErr w:type="gramStart"/>
+      <w:r>
+        <w:rPr>
+          <w:rFonts w:ascii="Consolas" w:eastAsia="Times New Roman" w:hAnsi="Consolas" w:cs="Times New Roman"/>
+          <w:color w:val="AF00DB"/>
+          <w:sz w:val="21"/>
+          <w:szCs w:val="21"/>
+          <w:lang w:eastAsia="fr-FR"/>
+        </w:rPr>
+        <w:t>try</w:t>
+      </w:r>
+      <w:proofErr w:type="spellEnd"/>
+      <w:r>
+        <w:rPr>
+          <w:rFonts w:ascii="Consolas" w:eastAsia="Times New Roman" w:hAnsi="Consolas" w:cs="Times New Roman"/>
+          <w:color w:val="000000"/>
+          <w:sz w:val="21"/>
+          <w:szCs w:val="21"/>
+          <w:lang w:eastAsia="fr-FR"/>
+        </w:rPr>
+        <w:t>{</w:t>
+      </w:r>
+      <w:proofErr w:type="gramEnd"/>
     </w:p>
     <w:p>
       <w:pPr>
@@ -692,6 +847,7 @@
           <w:lang w:eastAsia="fr-FR"/>
         </w:rPr>
       </w:pPr>
+      <w:proofErr w:type="spellStart"/>
       <w:proofErr w:type="gramStart"/>
       <w:r>
         <w:rPr>
@@ -701,8 +857,9 @@
           <w:szCs w:val="21"/>
           <w:lang w:eastAsia="fr-FR"/>
         </w:rPr>
-        <w:t>if</w:t>
-      </w:r>
+        <w:t>await</w:t>
+      </w:r>
+      <w:proofErr w:type="spellEnd"/>
       <w:proofErr w:type="gramEnd"/>
       <w:r>
         <w:rPr>
@@ -712,7 +869,49 @@
           <w:szCs w:val="21"/>
           <w:lang w:eastAsia="fr-FR"/>
         </w:rPr>
-        <w:t xml:space="preserve"> (!</w:t>
+        <w:t xml:space="preserve"> </w:t>
+      </w:r>
+      <w:proofErr w:type="spellStart"/>
+      <w:r>
+        <w:rPr>
+          <w:rFonts w:ascii="Consolas" w:eastAsia="Times New Roman" w:hAnsi="Consolas" w:cs="Times New Roman"/>
+          <w:color w:val="267F99"/>
+          <w:sz w:val="21"/>
+          <w:szCs w:val="21"/>
+          <w:lang w:eastAsia="fr-FR"/>
+        </w:rPr>
+        <w:t>mongoose</w:t>
+      </w:r>
+      <w:r>
+        <w:rPr>
+          <w:rFonts w:ascii="Consolas" w:eastAsia="Times New Roman" w:hAnsi="Consolas" w:cs="Times New Roman"/>
+          <w:color w:val="000000"/>
+          <w:sz w:val="21"/>
+          <w:szCs w:val="21"/>
+          <w:lang w:eastAsia="fr-FR"/>
+        </w:rPr>
+        <w:t>.</w:t>
+      </w:r>
+      <w:r>
+        <w:rPr>
+          <w:rFonts w:ascii="Consolas" w:eastAsia="Times New Roman" w:hAnsi="Consolas" w:cs="Times New Roman"/>
+          <w:color w:val="795E26"/>
+          <w:sz w:val="21"/>
+          <w:szCs w:val="21"/>
+          <w:lang w:eastAsia="fr-FR"/>
+        </w:rPr>
+        <w:t>connect</w:t>
+      </w:r>
+      <w:proofErr w:type="spellEnd"/>
+      <w:r>
+        <w:rPr>
+          <w:rFonts w:ascii="Consolas" w:eastAsia="Times New Roman" w:hAnsi="Consolas" w:cs="Times New Roman"/>
+          <w:color w:val="000000"/>
+          <w:sz w:val="21"/>
+          <w:szCs w:val="21"/>
+          <w:lang w:eastAsia="fr-FR"/>
+        </w:rPr>
+        <w:t>(</w:t>
       </w:r>
       <w:r>
         <w:rPr>
@@ -732,7 +931,7 @@
           <w:szCs w:val="21"/>
           <w:lang w:eastAsia="fr-FR"/>
         </w:rPr>
-        <w:t>) {</w:t>
+        <w:t>,{</w:t>
       </w:r>
     </w:p>
     <w:p>
@@ -753,27 +952,27 @@
           <w:lang w:eastAsia="fr-FR"/>
         </w:rPr>
       </w:pPr>
-      <w:r>
-        <w:rPr>
-          <w:rFonts w:ascii="Consolas" w:eastAsia="Times New Roman" w:hAnsi="Consolas" w:cs="Times New Roman"/>
-          <w:color w:val="000000"/>
-          <w:sz w:val="21"/>
-          <w:szCs w:val="21"/>
-          <w:lang w:eastAsia="fr-FR"/>
-        </w:rPr>
-        <w:t xml:space="preserve">  </w:t>
-      </w:r>
       <w:proofErr w:type="spellStart"/>
       <w:proofErr w:type="gramStart"/>
       <w:r>
         <w:rPr>
           <w:rFonts w:ascii="Consolas" w:eastAsia="Times New Roman" w:hAnsi="Consolas" w:cs="Times New Roman"/>
-          <w:color w:val="AF00DB"/>
-          <w:sz w:val="21"/>
-          <w:szCs w:val="21"/>
-          <w:lang w:eastAsia="fr-FR"/>
-        </w:rPr>
-        <w:t>throw</w:t>
+          <w:color w:val="001080"/>
+          <w:sz w:val="21"/>
+          <w:szCs w:val="21"/>
+          <w:lang w:eastAsia="fr-FR"/>
+        </w:rPr>
+        <w:t>useNewUrlParser:</w:t>
+      </w:r>
+      <w:r>
+        <w:rPr>
+          <w:rFonts w:ascii="Consolas" w:eastAsia="Times New Roman" w:hAnsi="Consolas" w:cs="Times New Roman"/>
+          <w:color w:val="0000FF"/>
+          <w:sz w:val="21"/>
+          <w:szCs w:val="21"/>
+          <w:lang w:eastAsia="fr-FR"/>
+        </w:rPr>
+        <w:t>true</w:t>
       </w:r>
       <w:proofErr w:type="spellEnd"/>
       <w:proofErr w:type="gramEnd"/>
@@ -785,135 +984,7 @@
           <w:szCs w:val="21"/>
           <w:lang w:eastAsia="fr-FR"/>
         </w:rPr>
-        <w:t xml:space="preserve"> </w:t>
-      </w:r>
-      <w:r>
-        <w:rPr>
-          <w:rFonts w:ascii="Consolas" w:eastAsia="Times New Roman" w:hAnsi="Consolas" w:cs="Times New Roman"/>
-          <w:color w:val="0000FF"/>
-          <w:sz w:val="21"/>
-          <w:szCs w:val="21"/>
-          <w:lang w:eastAsia="fr-FR"/>
-        </w:rPr>
-        <w:t>new</w:t>
-      </w:r>
-      <w:r>
-        <w:rPr>
-          <w:rFonts w:ascii="Consolas" w:eastAsia="Times New Roman" w:hAnsi="Consolas" w:cs="Times New Roman"/>
-          <w:color w:val="000000"/>
-          <w:sz w:val="21"/>
-          <w:szCs w:val="21"/>
-          <w:lang w:eastAsia="fr-FR"/>
-        </w:rPr>
-        <w:t xml:space="preserve"> </w:t>
-      </w:r>
-      <w:proofErr w:type="spellStart"/>
-      <w:r>
-        <w:rPr>
-          <w:rFonts w:ascii="Consolas" w:eastAsia="Times New Roman" w:hAnsi="Consolas" w:cs="Times New Roman"/>
-          <w:color w:val="267F99"/>
-          <w:sz w:val="21"/>
-          <w:szCs w:val="21"/>
-          <w:lang w:eastAsia="fr-FR"/>
-        </w:rPr>
-        <w:t>Error</w:t>
-      </w:r>
-      <w:proofErr w:type="spellEnd"/>
-      <w:r>
-        <w:rPr>
-          <w:rFonts w:ascii="Consolas" w:eastAsia="Times New Roman" w:hAnsi="Consolas" w:cs="Times New Roman"/>
-          <w:color w:val="000000"/>
-          <w:sz w:val="21"/>
-          <w:szCs w:val="21"/>
-          <w:lang w:eastAsia="fr-FR"/>
-        </w:rPr>
-        <w:t>(</w:t>
-      </w:r>
-      <w:r>
-        <w:rPr>
-          <w:rFonts w:ascii="Consolas" w:eastAsia="Times New Roman" w:hAnsi="Consolas" w:cs="Times New Roman"/>
-          <w:color w:val="A31515"/>
-          <w:sz w:val="21"/>
-          <w:szCs w:val="21"/>
-          <w:lang w:eastAsia="fr-FR"/>
-        </w:rPr>
-        <w:t>"</w:t>
-      </w:r>
-      <w:proofErr w:type="spellStart"/>
-      <w:r>
-        <w:rPr>
-          <w:rFonts w:ascii="Consolas" w:eastAsia="Times New Roman" w:hAnsi="Consolas" w:cs="Times New Roman"/>
-          <w:color w:val="A31515"/>
-          <w:sz w:val="21"/>
-          <w:szCs w:val="21"/>
-          <w:lang w:eastAsia="fr-FR"/>
-        </w:rPr>
-        <w:t>Please</w:t>
-      </w:r>
-      <w:proofErr w:type="spellEnd"/>
-      <w:r>
-        <w:rPr>
-          <w:rFonts w:ascii="Consolas" w:eastAsia="Times New Roman" w:hAnsi="Consolas" w:cs="Times New Roman"/>
-          <w:color w:val="A31515"/>
-          <w:sz w:val="21"/>
-          <w:szCs w:val="21"/>
-          <w:lang w:eastAsia="fr-FR"/>
-        </w:rPr>
-        <w:t xml:space="preserve"> </w:t>
-      </w:r>
-      <w:proofErr w:type="spellStart"/>
-      <w:r>
-        <w:rPr>
-          <w:rFonts w:ascii="Consolas" w:eastAsia="Times New Roman" w:hAnsi="Consolas" w:cs="Times New Roman"/>
-          <w:color w:val="A31515"/>
-          <w:sz w:val="21"/>
-          <w:szCs w:val="21"/>
-          <w:lang w:eastAsia="fr-FR"/>
-        </w:rPr>
-        <w:t>define</w:t>
-      </w:r>
-      <w:proofErr w:type="spellEnd"/>
-      <w:r>
-        <w:rPr>
-          <w:rFonts w:ascii="Consolas" w:eastAsia="Times New Roman" w:hAnsi="Consolas" w:cs="Times New Roman"/>
-          <w:color w:val="A31515"/>
-          <w:sz w:val="21"/>
-          <w:szCs w:val="21"/>
-          <w:lang w:eastAsia="fr-FR"/>
-        </w:rPr>
-        <w:t xml:space="preserve"> the DATABASE_URL </w:t>
-      </w:r>
-      <w:proofErr w:type="spellStart"/>
-      <w:r>
-        <w:rPr>
-          <w:rFonts w:ascii="Consolas" w:eastAsia="Times New Roman" w:hAnsi="Consolas" w:cs="Times New Roman"/>
-          <w:color w:val="A31515"/>
-          <w:sz w:val="21"/>
-          <w:szCs w:val="21"/>
-          <w:lang w:eastAsia="fr-FR"/>
-        </w:rPr>
-        <w:t>environment</w:t>
-      </w:r>
-      <w:proofErr w:type="spellEnd"/>
-      <w:r>
-        <w:rPr>
-          <w:rFonts w:ascii="Consolas" w:eastAsia="Times New Roman" w:hAnsi="Consolas" w:cs="Times New Roman"/>
-          <w:color w:val="A31515"/>
-          <w:sz w:val="21"/>
-          <w:szCs w:val="21"/>
-          <w:lang w:eastAsia="fr-FR"/>
-        </w:rPr>
-        <w:t xml:space="preserve"> variable"</w:t>
-      </w:r>
-      <w:r>
-        <w:rPr>
-          <w:rFonts w:ascii="Consolas" w:eastAsia="Times New Roman" w:hAnsi="Consolas" w:cs="Times New Roman"/>
-          <w:color w:val="000000"/>
-          <w:sz w:val="21"/>
-          <w:szCs w:val="21"/>
-          <w:lang w:eastAsia="fr-FR"/>
-        </w:rPr>
-        <w:t>);</w:t>
+        <w:t>,</w:t>
       </w:r>
     </w:p>
     <w:p>
@@ -934,16 +1005,30 @@
           <w:lang w:eastAsia="fr-FR"/>
         </w:rPr>
       </w:pPr>
-      <w:r>
-        <w:rPr>
-          <w:rFonts w:ascii="Consolas" w:eastAsia="Times New Roman" w:hAnsi="Consolas" w:cs="Times New Roman"/>
-          <w:color w:val="000000"/>
-          <w:sz w:val="21"/>
-          <w:szCs w:val="21"/>
-          <w:lang w:eastAsia="fr-FR"/>
-        </w:rPr>
-        <w:t>}</w:t>
-      </w:r>
+      <w:proofErr w:type="spellStart"/>
+      <w:proofErr w:type="gramStart"/>
+      <w:r>
+        <w:rPr>
+          <w:rFonts w:ascii="Consolas" w:eastAsia="Times New Roman" w:hAnsi="Consolas" w:cs="Times New Roman"/>
+          <w:color w:val="001080"/>
+          <w:sz w:val="21"/>
+          <w:szCs w:val="21"/>
+          <w:lang w:eastAsia="fr-FR"/>
+        </w:rPr>
+        <w:t>useUnifiedTopology:</w:t>
+      </w:r>
+      <w:r>
+        <w:rPr>
+          <w:rFonts w:ascii="Consolas" w:eastAsia="Times New Roman" w:hAnsi="Consolas" w:cs="Times New Roman"/>
+          <w:color w:val="0000FF"/>
+          <w:sz w:val="21"/>
+          <w:szCs w:val="21"/>
+          <w:lang w:eastAsia="fr-FR"/>
+        </w:rPr>
+        <w:t>true</w:t>
+      </w:r>
+      <w:proofErr w:type="spellEnd"/>
+      <w:proofErr w:type="gramEnd"/>
     </w:p>
     <w:p>
       <w:pPr>
@@ -963,6 +1048,16 @@
           <w:lang w:eastAsia="fr-FR"/>
         </w:rPr>
       </w:pPr>
+      <w:r>
+        <w:rPr>
+          <w:rFonts w:ascii="Consolas" w:eastAsia="Times New Roman" w:hAnsi="Consolas" w:cs="Times New Roman"/>
+          <w:color w:val="000000"/>
+          <w:sz w:val="21"/>
+          <w:szCs w:val="21"/>
+          <w:lang w:eastAsia="fr-FR"/>
+        </w:rPr>
+        <w:t>});</w:t>
+      </w:r>
     </w:p>
     <w:p>
       <w:pPr>
@@ -986,87 +1081,85 @@
       <w:r>
         <w:rPr>
           <w:rFonts w:ascii="Consolas" w:eastAsia="Times New Roman" w:hAnsi="Consolas" w:cs="Times New Roman"/>
-          <w:color w:val="0000FF"/>
-          <w:sz w:val="21"/>
-          <w:szCs w:val="21"/>
-          <w:lang w:eastAsia="fr-FR"/>
-        </w:rPr>
-        <w:t>let</w:t>
+          <w:color w:val="001080"/>
+          <w:sz w:val="21"/>
+          <w:szCs w:val="21"/>
+          <w:lang w:eastAsia="fr-FR"/>
+        </w:rPr>
+        <w:t>console</w:t>
+      </w:r>
+      <w:r>
+        <w:rPr>
+          <w:rFonts w:ascii="Consolas" w:eastAsia="Times New Roman" w:hAnsi="Consolas" w:cs="Times New Roman"/>
+          <w:color w:val="000000"/>
+          <w:sz w:val="21"/>
+          <w:szCs w:val="21"/>
+          <w:lang w:eastAsia="fr-FR"/>
+        </w:rPr>
+        <w:t>.</w:t>
+      </w:r>
+      <w:r>
+        <w:rPr>
+          <w:rFonts w:ascii="Consolas" w:eastAsia="Times New Roman" w:hAnsi="Consolas" w:cs="Times New Roman"/>
+          <w:color w:val="795E26"/>
+          <w:sz w:val="21"/>
+          <w:szCs w:val="21"/>
+          <w:lang w:eastAsia="fr-FR"/>
+        </w:rPr>
+        <w:t>log</w:t>
+      </w:r>
+      <w:r>
+        <w:rPr>
+          <w:rFonts w:ascii="Consolas" w:eastAsia="Times New Roman" w:hAnsi="Consolas" w:cs="Times New Roman"/>
+          <w:color w:val="000000"/>
+          <w:sz w:val="21"/>
+          <w:szCs w:val="21"/>
+          <w:lang w:eastAsia="fr-FR"/>
+        </w:rPr>
+        <w:t>(</w:t>
       </w:r>
       <w:proofErr w:type="gramEnd"/>
       <w:r>
         <w:rPr>
           <w:rFonts w:ascii="Consolas" w:eastAsia="Times New Roman" w:hAnsi="Consolas" w:cs="Times New Roman"/>
-          <w:color w:val="000000"/>
-          <w:sz w:val="21"/>
-          <w:szCs w:val="21"/>
-          <w:lang w:eastAsia="fr-FR"/>
-        </w:rPr>
-        <w:t xml:space="preserve"> </w:t>
-      </w:r>
-      <w:proofErr w:type="spellStart"/>
-      <w:r>
-        <w:rPr>
-          <w:rFonts w:ascii="Consolas" w:eastAsia="Times New Roman" w:hAnsi="Consolas" w:cs="Times New Roman"/>
-          <w:color w:val="001080"/>
-          <w:sz w:val="21"/>
-          <w:szCs w:val="21"/>
-          <w:lang w:eastAsia="fr-FR"/>
-        </w:rPr>
-        <w:t>cached</w:t>
-      </w:r>
-      <w:proofErr w:type="spellEnd"/>
-      <w:r>
-        <w:rPr>
-          <w:rFonts w:ascii="Consolas" w:eastAsia="Times New Roman" w:hAnsi="Consolas" w:cs="Times New Roman"/>
-          <w:color w:val="000000"/>
-          <w:sz w:val="21"/>
-          <w:szCs w:val="21"/>
-          <w:lang w:eastAsia="fr-FR"/>
-        </w:rPr>
-        <w:t xml:space="preserve"> = </w:t>
-      </w:r>
-      <w:proofErr w:type="spellStart"/>
-      <w:r>
-        <w:rPr>
-          <w:rFonts w:ascii="Consolas" w:eastAsia="Times New Roman" w:hAnsi="Consolas" w:cs="Times New Roman"/>
-          <w:color w:val="001080"/>
-          <w:sz w:val="21"/>
-          <w:szCs w:val="21"/>
-          <w:lang w:eastAsia="fr-FR"/>
-        </w:rPr>
-        <w:t>global</w:t>
-      </w:r>
-      <w:r>
-        <w:rPr>
-          <w:rFonts w:ascii="Consolas" w:eastAsia="Times New Roman" w:hAnsi="Consolas" w:cs="Times New Roman"/>
-          <w:color w:val="000000"/>
-          <w:sz w:val="21"/>
-          <w:szCs w:val="21"/>
-          <w:lang w:eastAsia="fr-FR"/>
-        </w:rPr>
-        <w:t>.</w:t>
-      </w:r>
-      <w:r>
-        <w:rPr>
-          <w:rFonts w:ascii="Consolas" w:eastAsia="Times New Roman" w:hAnsi="Consolas" w:cs="Times New Roman"/>
-          <w:color w:val="001080"/>
-          <w:sz w:val="21"/>
-          <w:szCs w:val="21"/>
-          <w:lang w:eastAsia="fr-FR"/>
-        </w:rPr>
-        <w:t>mongoose</w:t>
-      </w:r>
-      <w:proofErr w:type="spellEnd"/>
-      <w:r>
-        <w:rPr>
-          <w:rFonts w:ascii="Consolas" w:eastAsia="Times New Roman" w:hAnsi="Consolas" w:cs="Times New Roman"/>
-          <w:color w:val="000000"/>
-          <w:sz w:val="21"/>
-          <w:szCs w:val="21"/>
-          <w:lang w:eastAsia="fr-FR"/>
-        </w:rPr>
-        <w:t>;</w:t>
+          <w:color w:val="A31515"/>
+          <w:sz w:val="21"/>
+          <w:szCs w:val="21"/>
+          <w:lang w:eastAsia="fr-FR"/>
+        </w:rPr>
+        <w:t xml:space="preserve">"connexion </w:t>
+      </w:r>
+      <w:proofErr w:type="spellStart"/>
+      <w:r>
+        <w:rPr>
+          <w:rFonts w:ascii="Consolas" w:eastAsia="Times New Roman" w:hAnsi="Consolas" w:cs="Times New Roman"/>
+          <w:color w:val="A31515"/>
+          <w:sz w:val="21"/>
+          <w:szCs w:val="21"/>
+          <w:lang w:eastAsia="fr-FR"/>
+        </w:rPr>
+        <w:t>a</w:t>
+      </w:r>
+      <w:proofErr w:type="spellEnd"/>
+      <w:r>
+        <w:rPr>
+          <w:rFonts w:ascii="Consolas" w:eastAsia="Times New Roman" w:hAnsi="Consolas" w:cs="Times New Roman"/>
+          <w:color w:val="A31515"/>
+          <w:sz w:val="21"/>
+          <w:szCs w:val="21"/>
+          <w:lang w:eastAsia="fr-FR"/>
+        </w:rPr>
+        <w:t xml:space="preserve"> la base de donnée réussie"</w:t>
+      </w:r>
+      <w:r>
+        <w:rPr>
+          <w:rFonts w:ascii="Consolas" w:eastAsia="Times New Roman" w:hAnsi="Consolas" w:cs="Times New Roman"/>
+          <w:color w:val="000000"/>
+          <w:sz w:val="21"/>
+          <w:szCs w:val="21"/>
+          <w:lang w:eastAsia="fr-FR"/>
+        </w:rPr>
+        <w:t>)</w:t>
       </w:r>
     </w:p>
     <w:p>
@@ -1087,6 +1180,60 @@
           <w:lang w:eastAsia="fr-FR"/>
         </w:rPr>
       </w:pPr>
+      <w:proofErr w:type="gramStart"/>
+      <w:r>
+        <w:rPr>
+          <w:rFonts w:ascii="Consolas" w:eastAsia="Times New Roman" w:hAnsi="Consolas" w:cs="Times New Roman"/>
+          <w:color w:val="000000"/>
+          <w:sz w:val="21"/>
+          <w:szCs w:val="21"/>
+          <w:lang w:eastAsia="fr-FR"/>
+        </w:rPr>
+        <w:t>}</w:t>
+      </w:r>
+      <w:r>
+        <w:rPr>
+          <w:rFonts w:ascii="Consolas" w:eastAsia="Times New Roman" w:hAnsi="Consolas" w:cs="Times New Roman"/>
+          <w:color w:val="AF00DB"/>
+          <w:sz w:val="21"/>
+          <w:szCs w:val="21"/>
+          <w:lang w:eastAsia="fr-FR"/>
+        </w:rPr>
+        <w:t>catch</w:t>
+      </w:r>
+      <w:proofErr w:type="gramEnd"/>
+      <w:r>
+        <w:rPr>
+          <w:rFonts w:ascii="Consolas" w:eastAsia="Times New Roman" w:hAnsi="Consolas" w:cs="Times New Roman"/>
+          <w:color w:val="000000"/>
+          <w:sz w:val="21"/>
+          <w:szCs w:val="21"/>
+          <w:lang w:eastAsia="fr-FR"/>
+        </w:rPr>
+        <w:t>(</w:t>
+      </w:r>
+      <w:proofErr w:type="spellStart"/>
+      <w:r>
+        <w:rPr>
+          <w:rFonts w:ascii="Consolas" w:eastAsia="Times New Roman" w:hAnsi="Consolas" w:cs="Times New Roman"/>
+          <w:color w:val="001080"/>
+          <w:sz w:val="21"/>
+          <w:szCs w:val="21"/>
+          <w:lang w:eastAsia="fr-FR"/>
+        </w:rPr>
+        <w:t>error</w:t>
+      </w:r>
+      <w:proofErr w:type="spellEnd"/>
+      <w:r>
+        <w:rPr>
+          <w:rFonts w:ascii="Consolas" w:eastAsia="Times New Roman" w:hAnsi="Consolas" w:cs="Times New Roman"/>
+          <w:color w:val="000000"/>
+          <w:sz w:val="21"/>
+          <w:szCs w:val="21"/>
+          <w:lang w:eastAsia="fr-FR"/>
+        </w:rPr>
+        <w:t>){</w:t>
+      </w:r>
     </w:p>
     <w:p>
       <w:pPr>
@@ -1106,6 +1253,17 @@
           <w:lang w:eastAsia="fr-FR"/>
         </w:rPr>
       </w:pPr>
+      <w:r>
+        <w:rPr>
+          <w:rFonts w:ascii="Consolas" w:eastAsia="Times New Roman" w:hAnsi="Consolas" w:cs="Times New Roman"/>
+          <w:color w:val="000000"/>
+          <w:sz w:val="21"/>
+          <w:szCs w:val="21"/>
+          <w:lang w:eastAsia="fr-FR"/>
+        </w:rPr>
+        <w:t xml:space="preserve">    </w:t>
+      </w:r>
+      <w:proofErr w:type="spellStart"/>
       <w:proofErr w:type="gramStart"/>
       <w:r>
         <w:rPr>
@@ -1115,8 +1273,9 @@
           <w:szCs w:val="21"/>
           <w:lang w:eastAsia="fr-FR"/>
         </w:rPr>
-        <w:t>if</w:t>
-      </w:r>
+        <w:t>throw</w:t>
+      </w:r>
+      <w:proofErr w:type="spellEnd"/>
       <w:proofErr w:type="gramEnd"/>
       <w:r>
         <w:rPr>
@@ -1126,29 +1285,91 @@
           <w:szCs w:val="21"/>
           <w:lang w:eastAsia="fr-FR"/>
         </w:rPr>
-        <w:t xml:space="preserve"> (!</w:t>
-      </w:r>
-      <w:proofErr w:type="spellStart"/>
-      <w:r>
-        <w:rPr>
-          <w:rFonts w:ascii="Consolas" w:eastAsia="Times New Roman" w:hAnsi="Consolas" w:cs="Times New Roman"/>
-          <w:color w:val="001080"/>
-          <w:sz w:val="21"/>
-          <w:szCs w:val="21"/>
-          <w:lang w:eastAsia="fr-FR"/>
-        </w:rPr>
-        <w:t>cached</w:t>
-      </w:r>
-      <w:proofErr w:type="spellEnd"/>
-      <w:r>
-        <w:rPr>
-          <w:rFonts w:ascii="Consolas" w:eastAsia="Times New Roman" w:hAnsi="Consolas" w:cs="Times New Roman"/>
-          <w:color w:val="000000"/>
-          <w:sz w:val="21"/>
-          <w:szCs w:val="21"/>
-          <w:lang w:eastAsia="fr-FR"/>
-        </w:rPr>
-        <w:t>) {</w:t>
+        <w:t xml:space="preserve"> </w:t>
+      </w:r>
+      <w:r>
+        <w:rPr>
+          <w:rFonts w:ascii="Consolas" w:eastAsia="Times New Roman" w:hAnsi="Consolas" w:cs="Times New Roman"/>
+          <w:color w:val="0000FF"/>
+          <w:sz w:val="21"/>
+          <w:szCs w:val="21"/>
+          <w:lang w:eastAsia="fr-FR"/>
+        </w:rPr>
+        <w:t>new</w:t>
+      </w:r>
+      <w:r>
+        <w:rPr>
+          <w:rFonts w:ascii="Consolas" w:eastAsia="Times New Roman" w:hAnsi="Consolas" w:cs="Times New Roman"/>
+          <w:color w:val="000000"/>
+          <w:sz w:val="21"/>
+          <w:szCs w:val="21"/>
+          <w:lang w:eastAsia="fr-FR"/>
+        </w:rPr>
+        <w:t xml:space="preserve"> </w:t>
+      </w:r>
+      <w:proofErr w:type="spellStart"/>
+      <w:r>
+        <w:rPr>
+          <w:rFonts w:ascii="Consolas" w:eastAsia="Times New Roman" w:hAnsi="Consolas" w:cs="Times New Roman"/>
+          <w:color w:val="267F99"/>
+          <w:sz w:val="21"/>
+          <w:szCs w:val="21"/>
+          <w:lang w:eastAsia="fr-FR"/>
+        </w:rPr>
+        <w:t>Error</w:t>
+      </w:r>
+      <w:proofErr w:type="spellEnd"/>
+      <w:r>
+        <w:rPr>
+          <w:rFonts w:ascii="Consolas" w:eastAsia="Times New Roman" w:hAnsi="Consolas" w:cs="Times New Roman"/>
+          <w:color w:val="000000"/>
+          <w:sz w:val="21"/>
+          <w:szCs w:val="21"/>
+          <w:lang w:eastAsia="fr-FR"/>
+        </w:rPr>
+        <w:t>(</w:t>
+      </w:r>
+      <w:r>
+        <w:rPr>
+          <w:rFonts w:ascii="Consolas" w:eastAsia="Times New Roman" w:hAnsi="Consolas" w:cs="Times New Roman"/>
+          <w:color w:val="A31515"/>
+          <w:sz w:val="21"/>
+          <w:szCs w:val="21"/>
+          <w:lang w:eastAsia="fr-FR"/>
+        </w:rPr>
+        <w:t xml:space="preserve">"erreur de connexion </w:t>
+      </w:r>
+      <w:proofErr w:type="spellStart"/>
+      <w:r>
+        <w:rPr>
+          <w:rFonts w:ascii="Consolas" w:eastAsia="Times New Roman" w:hAnsi="Consolas" w:cs="Times New Roman"/>
+          <w:color w:val="A31515"/>
+          <w:sz w:val="21"/>
+          <w:szCs w:val="21"/>
+          <w:lang w:eastAsia="fr-FR"/>
+        </w:rPr>
+        <w:t>a</w:t>
+      </w:r>
+      <w:proofErr w:type="spellEnd"/>
+      <w:r>
+        <w:rPr>
+          <w:rFonts w:ascii="Consolas" w:eastAsia="Times New Roman" w:hAnsi="Consolas" w:cs="Times New Roman"/>
+          <w:color w:val="A31515"/>
+          <w:sz w:val="21"/>
+          <w:szCs w:val="21"/>
+          <w:lang w:eastAsia="fr-FR"/>
+        </w:rPr>
+        <w:t xml:space="preserve"> la base de données"</w:t>
+      </w:r>
+      <w:r>
+        <w:rPr>
+          <w:rFonts w:ascii="Consolas" w:eastAsia="Times New Roman" w:hAnsi="Consolas" w:cs="Times New Roman"/>
+          <w:color w:val="000000"/>
+          <w:sz w:val="21"/>
+          <w:szCs w:val="21"/>
+          <w:lang w:eastAsia="fr-FR"/>
+        </w:rPr>
+        <w:t>)</w:t>
       </w:r>
     </w:p>
     <w:p>
@@ -1177,169 +1398,7 @@
           <w:szCs w:val="21"/>
           <w:lang w:eastAsia="fr-FR"/>
         </w:rPr>
-        <w:t xml:space="preserve">  </w:t>
-      </w:r>
-      <w:proofErr w:type="spellStart"/>
-      <w:proofErr w:type="gramStart"/>
-      <w:r>
-        <w:rPr>
-          <w:rFonts w:ascii="Consolas" w:eastAsia="Times New Roman" w:hAnsi="Consolas" w:cs="Times New Roman"/>
-          <w:color w:val="001080"/>
-          <w:sz w:val="21"/>
-          <w:szCs w:val="21"/>
-          <w:lang w:eastAsia="fr-FR"/>
-        </w:rPr>
-        <w:t>cached</w:t>
-      </w:r>
-      <w:proofErr w:type="spellEnd"/>
-      <w:proofErr w:type="gramEnd"/>
-      <w:r>
-        <w:rPr>
-          <w:rFonts w:ascii="Consolas" w:eastAsia="Times New Roman" w:hAnsi="Consolas" w:cs="Times New Roman"/>
-          <w:color w:val="000000"/>
-          <w:sz w:val="21"/>
-          <w:szCs w:val="21"/>
-          <w:lang w:eastAsia="fr-FR"/>
-        </w:rPr>
-        <w:t xml:space="preserve"> = </w:t>
-      </w:r>
-      <w:proofErr w:type="spellStart"/>
-      <w:r>
-        <w:rPr>
-          <w:rFonts w:ascii="Consolas" w:eastAsia="Times New Roman" w:hAnsi="Consolas" w:cs="Times New Roman"/>
-          <w:color w:val="001080"/>
-          <w:sz w:val="21"/>
-          <w:szCs w:val="21"/>
-          <w:lang w:eastAsia="fr-FR"/>
-        </w:rPr>
-        <w:t>global</w:t>
-      </w:r>
-      <w:r>
-        <w:rPr>
-          <w:rFonts w:ascii="Consolas" w:eastAsia="Times New Roman" w:hAnsi="Consolas" w:cs="Times New Roman"/>
-          <w:color w:val="000000"/>
-          <w:sz w:val="21"/>
-          <w:szCs w:val="21"/>
-          <w:lang w:eastAsia="fr-FR"/>
-        </w:rPr>
-        <w:t>.</w:t>
-      </w:r>
-      <w:r>
-        <w:rPr>
-          <w:rFonts w:ascii="Consolas" w:eastAsia="Times New Roman" w:hAnsi="Consolas" w:cs="Times New Roman"/>
-          <w:color w:val="001080"/>
-          <w:sz w:val="21"/>
-          <w:szCs w:val="21"/>
-          <w:lang w:eastAsia="fr-FR"/>
-        </w:rPr>
-        <w:t>mongoose</w:t>
-      </w:r>
-      <w:proofErr w:type="spellEnd"/>
-      <w:r>
-        <w:rPr>
-          <w:rFonts w:ascii="Consolas" w:eastAsia="Times New Roman" w:hAnsi="Consolas" w:cs="Times New Roman"/>
-          <w:color w:val="000000"/>
-          <w:sz w:val="21"/>
-          <w:szCs w:val="21"/>
-          <w:lang w:eastAsia="fr-FR"/>
-        </w:rPr>
-        <w:t xml:space="preserve"> = { </w:t>
-      </w:r>
-      <w:proofErr w:type="spellStart"/>
-      <w:r>
-        <w:rPr>
-          <w:rFonts w:ascii="Consolas" w:eastAsia="Times New Roman" w:hAnsi="Consolas" w:cs="Times New Roman"/>
-          <w:color w:val="001080"/>
-          <w:sz w:val="21"/>
-          <w:szCs w:val="21"/>
-          <w:lang w:eastAsia="fr-FR"/>
-        </w:rPr>
-        <w:t>conn</w:t>
-      </w:r>
-      <w:proofErr w:type="spellEnd"/>
-      <w:r>
-        <w:rPr>
-          <w:rFonts w:ascii="Consolas" w:eastAsia="Times New Roman" w:hAnsi="Consolas" w:cs="Times New Roman"/>
-          <w:color w:val="001080"/>
-          <w:sz w:val="21"/>
-          <w:szCs w:val="21"/>
-          <w:lang w:eastAsia="fr-FR"/>
-        </w:rPr>
-        <w:t>:</w:t>
-      </w:r>
-      <w:r>
-        <w:rPr>
-          <w:rFonts w:ascii="Consolas" w:eastAsia="Times New Roman" w:hAnsi="Consolas" w:cs="Times New Roman"/>
-          <w:color w:val="000000"/>
-          <w:sz w:val="21"/>
-          <w:szCs w:val="21"/>
-          <w:lang w:eastAsia="fr-FR"/>
-        </w:rPr>
-        <w:t xml:space="preserve"> </w:t>
-      </w:r>
-      <w:proofErr w:type="spellStart"/>
-      <w:r>
-        <w:rPr>
-          <w:rFonts w:ascii="Consolas" w:eastAsia="Times New Roman" w:hAnsi="Consolas" w:cs="Times New Roman"/>
-          <w:color w:val="0000FF"/>
-          <w:sz w:val="21"/>
-          <w:szCs w:val="21"/>
-          <w:lang w:eastAsia="fr-FR"/>
-        </w:rPr>
-        <w:t>null</w:t>
-      </w:r>
-      <w:proofErr w:type="spellEnd"/>
-      <w:r>
-        <w:rPr>
-          <w:rFonts w:ascii="Consolas" w:eastAsia="Times New Roman" w:hAnsi="Consolas" w:cs="Times New Roman"/>
-          <w:color w:val="000000"/>
-          <w:sz w:val="21"/>
-          <w:szCs w:val="21"/>
-          <w:lang w:eastAsia="fr-FR"/>
-        </w:rPr>
-        <w:t xml:space="preserve">, </w:t>
-      </w:r>
-      <w:r>
-        <w:rPr>
-          <w:rFonts w:ascii="Consolas" w:eastAsia="Times New Roman" w:hAnsi="Consolas" w:cs="Times New Roman"/>
-          <w:color w:val="001080"/>
-          <w:sz w:val="21"/>
-          <w:szCs w:val="21"/>
-          <w:lang w:eastAsia="fr-FR"/>
-        </w:rPr>
-        <w:t>promise:</w:t>
-      </w:r>
-      <w:r>
-        <w:rPr>
-          <w:rFonts w:ascii="Consolas" w:eastAsia="Times New Roman" w:hAnsi="Consolas" w:cs="Times New Roman"/>
-          <w:color w:val="000000"/>
-          <w:sz w:val="21"/>
-          <w:szCs w:val="21"/>
-          <w:lang w:eastAsia="fr-FR"/>
-        </w:rPr>
-        <w:t xml:space="preserve"> </w:t>
-      </w:r>
-      <w:proofErr w:type="spellStart"/>
-      <w:r>
-        <w:rPr>
-          <w:rFonts w:ascii="Consolas" w:eastAsia="Times New Roman" w:hAnsi="Consolas" w:cs="Times New Roman"/>
-          <w:color w:val="0000FF"/>
-          <w:sz w:val="21"/>
-          <w:szCs w:val="21"/>
-          <w:lang w:eastAsia="fr-FR"/>
-        </w:rPr>
-        <w:t>null</w:t>
-      </w:r>
-      <w:proofErr w:type="spellEnd"/>
-      <w:r>
-        <w:rPr>
-          <w:rFonts w:ascii="Consolas" w:eastAsia="Times New Roman" w:hAnsi="Consolas" w:cs="Times New Roman"/>
-          <w:color w:val="000000"/>
-          <w:sz w:val="21"/>
-          <w:szCs w:val="21"/>
-          <w:lang w:eastAsia="fr-FR"/>
-        </w:rPr>
-        <w:t xml:space="preserve"> };</w:t>
+        <w:t>}</w:t>
       </w:r>
     </w:p>
     <w:p>
@@ -1389,38 +1448,17 @@
           <w:lang w:eastAsia="fr-FR"/>
         </w:rPr>
       </w:pPr>
-    </w:p>
-    <w:p>
-      <w:pPr>
-        <w:pBdr>
-          <w:top w:val="single" w:sz="4" w:space="1" w:color="auto"/>
-          <w:left w:val="single" w:sz="4" w:space="4" w:color="auto"/>
-          <w:bottom w:val="single" w:sz="4" w:space="1" w:color="auto"/>
-          <w:right w:val="single" w:sz="4" w:space="4" w:color="auto"/>
-        </w:pBdr>
-        <w:shd w:val="clear" w:color="auto" w:fill="FFFFFF"/>
-        <w:spacing w:after="0" w:line="285" w:lineRule="atLeast"/>
-        <w:rPr>
-          <w:rFonts w:ascii="Consolas" w:eastAsia="Times New Roman" w:hAnsi="Consolas" w:cs="Times New Roman"/>
-          <w:color w:val="000000"/>
-          <w:sz w:val="21"/>
-          <w:szCs w:val="21"/>
-          <w:lang w:eastAsia="fr-FR"/>
-        </w:rPr>
-      </w:pPr>
-      <w:proofErr w:type="spellStart"/>
       <w:proofErr w:type="gramStart"/>
       <w:r>
         <w:rPr>
           <w:rFonts w:ascii="Consolas" w:eastAsia="Times New Roman" w:hAnsi="Consolas" w:cs="Times New Roman"/>
-          <w:color w:val="0000FF"/>
-          <w:sz w:val="21"/>
-          <w:szCs w:val="21"/>
-          <w:lang w:eastAsia="fr-FR"/>
-        </w:rPr>
-        <w:t>async</w:t>
-      </w:r>
-      <w:proofErr w:type="spellEnd"/>
+          <w:color w:val="AF00DB"/>
+          <w:sz w:val="21"/>
+          <w:szCs w:val="21"/>
+          <w:lang w:eastAsia="fr-FR"/>
+        </w:rPr>
+        <w:t>export</w:t>
+      </w:r>
       <w:proofErr w:type="gramEnd"/>
       <w:r>
         <w:rPr>
@@ -1432,18 +1470,16 @@
         </w:rPr>
         <w:t xml:space="preserve"> </w:t>
       </w:r>
-      <w:proofErr w:type="spellStart"/>
-      <w:r>
-        <w:rPr>
-          <w:rFonts w:ascii="Consolas" w:eastAsia="Times New Roman" w:hAnsi="Consolas" w:cs="Times New Roman"/>
-          <w:color w:val="0000FF"/>
-          <w:sz w:val="21"/>
-          <w:szCs w:val="21"/>
-          <w:lang w:eastAsia="fr-FR"/>
-        </w:rPr>
-        <w:t>function</w:t>
-      </w:r>
-      <w:proofErr w:type="spellEnd"/>
+      <w:r>
+        <w:rPr>
+          <w:rFonts w:ascii="Consolas" w:eastAsia="Times New Roman" w:hAnsi="Consolas" w:cs="Times New Roman"/>
+          <w:color w:val="AF00DB"/>
+          <w:sz w:val="21"/>
+          <w:szCs w:val="21"/>
+          <w:lang w:eastAsia="fr-FR"/>
+        </w:rPr>
+        <w:t>default</w:t>
+      </w:r>
       <w:r>
         <w:rPr>
           <w:rFonts w:ascii="Consolas" w:eastAsia="Times New Roman" w:hAnsi="Consolas" w:cs="Times New Roman"/>
@@ -1474,1262 +1510,16 @@
           <w:szCs w:val="21"/>
           <w:lang w:eastAsia="fr-FR"/>
         </w:rPr>
-        <w:t>() {</w:t>
-      </w:r>
-    </w:p>
-    <w:p>
-      <w:pPr>
-        <w:pBdr>
-          <w:top w:val="single" w:sz="4" w:space="1" w:color="auto"/>
-          <w:left w:val="single" w:sz="4" w:space="4" w:color="auto"/>
-          <w:bottom w:val="single" w:sz="4" w:space="1" w:color="auto"/>
-          <w:right w:val="single" w:sz="4" w:space="4" w:color="auto"/>
-        </w:pBdr>
-        <w:shd w:val="clear" w:color="auto" w:fill="FFFFFF"/>
-        <w:spacing w:after="0" w:line="285" w:lineRule="atLeast"/>
-        <w:rPr>
-          <w:rFonts w:ascii="Consolas" w:eastAsia="Times New Roman" w:hAnsi="Consolas" w:cs="Times New Roman"/>
-          <w:color w:val="000000"/>
-          <w:sz w:val="21"/>
-          <w:szCs w:val="21"/>
-          <w:lang w:eastAsia="fr-FR"/>
-        </w:rPr>
-      </w:pPr>
-      <w:r>
-        <w:rPr>
-          <w:rFonts w:ascii="Consolas" w:eastAsia="Times New Roman" w:hAnsi="Consolas" w:cs="Times New Roman"/>
-          <w:color w:val="000000"/>
-          <w:sz w:val="21"/>
-          <w:szCs w:val="21"/>
-          <w:lang w:eastAsia="fr-FR"/>
-        </w:rPr>
-        <w:t xml:space="preserve">  </w:t>
-      </w:r>
-      <w:proofErr w:type="gramStart"/>
-      <w:r>
-        <w:rPr>
-          <w:rFonts w:ascii="Consolas" w:eastAsia="Times New Roman" w:hAnsi="Consolas" w:cs="Times New Roman"/>
-          <w:color w:val="AF00DB"/>
-          <w:sz w:val="21"/>
-          <w:szCs w:val="21"/>
-          <w:lang w:eastAsia="fr-FR"/>
-        </w:rPr>
-        <w:t>if</w:t>
-      </w:r>
-      <w:proofErr w:type="gramEnd"/>
-      <w:r>
-        <w:rPr>
-          <w:rFonts w:ascii="Consolas" w:eastAsia="Times New Roman" w:hAnsi="Consolas" w:cs="Times New Roman"/>
-          <w:color w:val="000000"/>
-          <w:sz w:val="21"/>
-          <w:szCs w:val="21"/>
-          <w:lang w:eastAsia="fr-FR"/>
-        </w:rPr>
-        <w:t xml:space="preserve"> (</w:t>
-      </w:r>
-      <w:proofErr w:type="spellStart"/>
-      <w:r>
-        <w:rPr>
-          <w:rFonts w:ascii="Consolas" w:eastAsia="Times New Roman" w:hAnsi="Consolas" w:cs="Times New Roman"/>
-          <w:color w:val="001080"/>
-          <w:sz w:val="21"/>
-          <w:szCs w:val="21"/>
-          <w:lang w:eastAsia="fr-FR"/>
-        </w:rPr>
-        <w:t>cached</w:t>
-      </w:r>
-      <w:r>
-        <w:rPr>
-          <w:rFonts w:ascii="Consolas" w:eastAsia="Times New Roman" w:hAnsi="Consolas" w:cs="Times New Roman"/>
-          <w:color w:val="000000"/>
-          <w:sz w:val="21"/>
-          <w:szCs w:val="21"/>
-          <w:lang w:eastAsia="fr-FR"/>
-        </w:rPr>
-        <w:t>.</w:t>
-      </w:r>
-      <w:r>
-        <w:rPr>
-          <w:rFonts w:ascii="Consolas" w:eastAsia="Times New Roman" w:hAnsi="Consolas" w:cs="Times New Roman"/>
-          <w:color w:val="001080"/>
-          <w:sz w:val="21"/>
-          <w:szCs w:val="21"/>
-          <w:lang w:eastAsia="fr-FR"/>
-        </w:rPr>
-        <w:t>conn</w:t>
-      </w:r>
-      <w:proofErr w:type="spellEnd"/>
-      <w:r>
-        <w:rPr>
-          <w:rFonts w:ascii="Consolas" w:eastAsia="Times New Roman" w:hAnsi="Consolas" w:cs="Times New Roman"/>
-          <w:color w:val="000000"/>
-          <w:sz w:val="21"/>
-          <w:szCs w:val="21"/>
-          <w:lang w:eastAsia="fr-FR"/>
-        </w:rPr>
-        <w:t>) {</w:t>
-      </w:r>
-    </w:p>
-    <w:p>
-      <w:pPr>
-        <w:pBdr>
-          <w:top w:val="single" w:sz="4" w:space="1" w:color="auto"/>
-          <w:left w:val="single" w:sz="4" w:space="4" w:color="auto"/>
-          <w:bottom w:val="single" w:sz="4" w:space="1" w:color="auto"/>
-          <w:right w:val="single" w:sz="4" w:space="4" w:color="auto"/>
-        </w:pBdr>
-        <w:shd w:val="clear" w:color="auto" w:fill="FFFFFF"/>
-        <w:spacing w:after="0" w:line="285" w:lineRule="atLeast"/>
-        <w:rPr>
-          <w:rFonts w:ascii="Consolas" w:eastAsia="Times New Roman" w:hAnsi="Consolas" w:cs="Times New Roman"/>
-          <w:color w:val="000000"/>
-          <w:sz w:val="21"/>
-          <w:szCs w:val="21"/>
-          <w:lang w:eastAsia="fr-FR"/>
-        </w:rPr>
-      </w:pPr>
-      <w:r>
-        <w:rPr>
-          <w:rFonts w:ascii="Consolas" w:eastAsia="Times New Roman" w:hAnsi="Consolas" w:cs="Times New Roman"/>
-          <w:color w:val="000000"/>
-          <w:sz w:val="21"/>
-          <w:szCs w:val="21"/>
-          <w:lang w:eastAsia="fr-FR"/>
-        </w:rPr>
-        <w:t xml:space="preserve">    </w:t>
-      </w:r>
-      <w:proofErr w:type="gramStart"/>
-      <w:r>
-        <w:rPr>
-          <w:rFonts w:ascii="Consolas" w:eastAsia="Times New Roman" w:hAnsi="Consolas" w:cs="Times New Roman"/>
-          <w:color w:val="AF00DB"/>
-          <w:sz w:val="21"/>
-          <w:szCs w:val="21"/>
-          <w:lang w:eastAsia="fr-FR"/>
-        </w:rPr>
-        <w:t>return</w:t>
-      </w:r>
-      <w:proofErr w:type="gramEnd"/>
-      <w:r>
-        <w:rPr>
-          <w:rFonts w:ascii="Consolas" w:eastAsia="Times New Roman" w:hAnsi="Consolas" w:cs="Times New Roman"/>
-          <w:color w:val="000000"/>
-          <w:sz w:val="21"/>
-          <w:szCs w:val="21"/>
-          <w:lang w:eastAsia="fr-FR"/>
-        </w:rPr>
-        <w:t xml:space="preserve"> </w:t>
-      </w:r>
-      <w:proofErr w:type="spellStart"/>
-      <w:r>
-        <w:rPr>
-          <w:rFonts w:ascii="Consolas" w:eastAsia="Times New Roman" w:hAnsi="Consolas" w:cs="Times New Roman"/>
-          <w:color w:val="001080"/>
-          <w:sz w:val="21"/>
-          <w:szCs w:val="21"/>
-          <w:lang w:eastAsia="fr-FR"/>
-        </w:rPr>
-        <w:t>cached</w:t>
-      </w:r>
-      <w:r>
-        <w:rPr>
-          <w:rFonts w:ascii="Consolas" w:eastAsia="Times New Roman" w:hAnsi="Consolas" w:cs="Times New Roman"/>
-          <w:color w:val="000000"/>
-          <w:sz w:val="21"/>
-          <w:szCs w:val="21"/>
-          <w:lang w:eastAsia="fr-FR"/>
-        </w:rPr>
-        <w:t>.</w:t>
-      </w:r>
-      <w:r>
-        <w:rPr>
-          <w:rFonts w:ascii="Consolas" w:eastAsia="Times New Roman" w:hAnsi="Consolas" w:cs="Times New Roman"/>
-          <w:color w:val="001080"/>
-          <w:sz w:val="21"/>
-          <w:szCs w:val="21"/>
-          <w:lang w:eastAsia="fr-FR"/>
-        </w:rPr>
-        <w:t>conn</w:t>
-      </w:r>
-      <w:proofErr w:type="spellEnd"/>
-      <w:r>
-        <w:rPr>
-          <w:rFonts w:ascii="Consolas" w:eastAsia="Times New Roman" w:hAnsi="Consolas" w:cs="Times New Roman"/>
-          <w:color w:val="000000"/>
-          <w:sz w:val="21"/>
-          <w:szCs w:val="21"/>
-          <w:lang w:eastAsia="fr-FR"/>
-        </w:rPr>
         <w:t>;</w:t>
       </w:r>
     </w:p>
-    <w:p>
-      <w:pPr>
-        <w:pBdr>
-          <w:top w:val="single" w:sz="4" w:space="1" w:color="auto"/>
-          <w:left w:val="single" w:sz="4" w:space="4" w:color="auto"/>
-          <w:bottom w:val="single" w:sz="4" w:space="1" w:color="auto"/>
-          <w:right w:val="single" w:sz="4" w:space="4" w:color="auto"/>
-        </w:pBdr>
-        <w:shd w:val="clear" w:color="auto" w:fill="FFFFFF"/>
-        <w:spacing w:after="0" w:line="285" w:lineRule="atLeast"/>
-        <w:rPr>
-          <w:rFonts w:ascii="Consolas" w:eastAsia="Times New Roman" w:hAnsi="Consolas" w:cs="Times New Roman"/>
-          <w:color w:val="000000"/>
-          <w:sz w:val="21"/>
-          <w:szCs w:val="21"/>
-          <w:lang w:eastAsia="fr-FR"/>
-        </w:rPr>
-      </w:pPr>
-      <w:r>
-        <w:rPr>
-          <w:rFonts w:ascii="Consolas" w:eastAsia="Times New Roman" w:hAnsi="Consolas" w:cs="Times New Roman"/>
-          <w:color w:val="000000"/>
-          <w:sz w:val="21"/>
-          <w:szCs w:val="21"/>
-          <w:lang w:eastAsia="fr-FR"/>
-        </w:rPr>
-        <w:t>  }</w:t>
-      </w:r>
-    </w:p>
-    <w:p>
-      <w:pPr>
-        <w:pBdr>
-          <w:top w:val="single" w:sz="4" w:space="1" w:color="auto"/>
-          <w:left w:val="single" w:sz="4" w:space="4" w:color="auto"/>
-          <w:bottom w:val="single" w:sz="4" w:space="1" w:color="auto"/>
-          <w:right w:val="single" w:sz="4" w:space="4" w:color="auto"/>
-        </w:pBdr>
-        <w:shd w:val="clear" w:color="auto" w:fill="FFFFFF"/>
-        <w:spacing w:after="0" w:line="285" w:lineRule="atLeast"/>
-        <w:rPr>
-          <w:rFonts w:ascii="Consolas" w:eastAsia="Times New Roman" w:hAnsi="Consolas" w:cs="Times New Roman"/>
-          <w:color w:val="000000"/>
-          <w:sz w:val="21"/>
-          <w:szCs w:val="21"/>
-          <w:lang w:eastAsia="fr-FR"/>
-        </w:rPr>
-      </w:pPr>
-    </w:p>
-    <w:p>
-      <w:pPr>
-        <w:pBdr>
-          <w:top w:val="single" w:sz="4" w:space="1" w:color="auto"/>
-          <w:left w:val="single" w:sz="4" w:space="4" w:color="auto"/>
-          <w:bottom w:val="single" w:sz="4" w:space="1" w:color="auto"/>
-          <w:right w:val="single" w:sz="4" w:space="4" w:color="auto"/>
-        </w:pBdr>
-        <w:shd w:val="clear" w:color="auto" w:fill="FFFFFF"/>
-        <w:spacing w:after="0" w:line="285" w:lineRule="atLeast"/>
-        <w:rPr>
-          <w:rFonts w:ascii="Consolas" w:eastAsia="Times New Roman" w:hAnsi="Consolas" w:cs="Times New Roman"/>
-          <w:color w:val="000000"/>
-          <w:sz w:val="21"/>
-          <w:szCs w:val="21"/>
-          <w:lang w:eastAsia="fr-FR"/>
-        </w:rPr>
-      </w:pPr>
-      <w:r>
-        <w:rPr>
-          <w:rFonts w:ascii="Consolas" w:eastAsia="Times New Roman" w:hAnsi="Consolas" w:cs="Times New Roman"/>
-          <w:color w:val="000000"/>
-          <w:sz w:val="21"/>
-          <w:szCs w:val="21"/>
-          <w:lang w:eastAsia="fr-FR"/>
-        </w:rPr>
-        <w:t xml:space="preserve">  </w:t>
-      </w:r>
-      <w:proofErr w:type="gramStart"/>
-      <w:r>
-        <w:rPr>
-          <w:rFonts w:ascii="Consolas" w:eastAsia="Times New Roman" w:hAnsi="Consolas" w:cs="Times New Roman"/>
-          <w:color w:val="AF00DB"/>
-          <w:sz w:val="21"/>
-          <w:szCs w:val="21"/>
-          <w:lang w:eastAsia="fr-FR"/>
-        </w:rPr>
-        <w:t>if</w:t>
-      </w:r>
-      <w:proofErr w:type="gramEnd"/>
-      <w:r>
-        <w:rPr>
-          <w:rFonts w:ascii="Consolas" w:eastAsia="Times New Roman" w:hAnsi="Consolas" w:cs="Times New Roman"/>
-          <w:color w:val="000000"/>
-          <w:sz w:val="21"/>
-          <w:szCs w:val="21"/>
-          <w:lang w:eastAsia="fr-FR"/>
-        </w:rPr>
-        <w:t xml:space="preserve"> (!</w:t>
-      </w:r>
-      <w:proofErr w:type="spellStart"/>
-      <w:r>
-        <w:rPr>
-          <w:rFonts w:ascii="Consolas" w:eastAsia="Times New Roman" w:hAnsi="Consolas" w:cs="Times New Roman"/>
-          <w:color w:val="001080"/>
-          <w:sz w:val="21"/>
-          <w:szCs w:val="21"/>
-          <w:lang w:eastAsia="fr-FR"/>
-        </w:rPr>
-        <w:t>cached</w:t>
-      </w:r>
-      <w:r>
-        <w:rPr>
-          <w:rFonts w:ascii="Consolas" w:eastAsia="Times New Roman" w:hAnsi="Consolas" w:cs="Times New Roman"/>
-          <w:color w:val="000000"/>
-          <w:sz w:val="21"/>
-          <w:szCs w:val="21"/>
-          <w:lang w:eastAsia="fr-FR"/>
-        </w:rPr>
-        <w:t>.</w:t>
-      </w:r>
-      <w:r>
-        <w:rPr>
-          <w:rFonts w:ascii="Consolas" w:eastAsia="Times New Roman" w:hAnsi="Consolas" w:cs="Times New Roman"/>
-          <w:color w:val="001080"/>
-          <w:sz w:val="21"/>
-          <w:szCs w:val="21"/>
-          <w:lang w:eastAsia="fr-FR"/>
-        </w:rPr>
-        <w:t>promise</w:t>
-      </w:r>
-      <w:proofErr w:type="spellEnd"/>
-      <w:r>
-        <w:rPr>
-          <w:rFonts w:ascii="Consolas" w:eastAsia="Times New Roman" w:hAnsi="Consolas" w:cs="Times New Roman"/>
-          <w:color w:val="000000"/>
-          <w:sz w:val="21"/>
-          <w:szCs w:val="21"/>
-          <w:lang w:eastAsia="fr-FR"/>
-        </w:rPr>
-        <w:t>) {</w:t>
-      </w:r>
-    </w:p>
-    <w:p>
-      <w:pPr>
-        <w:pBdr>
-          <w:top w:val="single" w:sz="4" w:space="1" w:color="auto"/>
-          <w:left w:val="single" w:sz="4" w:space="4" w:color="auto"/>
-          <w:bottom w:val="single" w:sz="4" w:space="1" w:color="auto"/>
-          <w:right w:val="single" w:sz="4" w:space="4" w:color="auto"/>
-        </w:pBdr>
-        <w:shd w:val="clear" w:color="auto" w:fill="FFFFFF"/>
-        <w:spacing w:after="0" w:line="285" w:lineRule="atLeast"/>
-        <w:rPr>
-          <w:rFonts w:ascii="Consolas" w:eastAsia="Times New Roman" w:hAnsi="Consolas" w:cs="Times New Roman"/>
-          <w:color w:val="000000"/>
-          <w:sz w:val="21"/>
-          <w:szCs w:val="21"/>
-          <w:lang w:eastAsia="fr-FR"/>
-        </w:rPr>
-      </w:pPr>
-      <w:r>
-        <w:rPr>
-          <w:rFonts w:ascii="Consolas" w:eastAsia="Times New Roman" w:hAnsi="Consolas" w:cs="Times New Roman"/>
-          <w:color w:val="000000"/>
-          <w:sz w:val="21"/>
-          <w:szCs w:val="21"/>
-          <w:lang w:eastAsia="fr-FR"/>
-        </w:rPr>
-        <w:t xml:space="preserve">    </w:t>
-      </w:r>
-      <w:proofErr w:type="spellStart"/>
-      <w:proofErr w:type="gramStart"/>
-      <w:r>
-        <w:rPr>
-          <w:rFonts w:ascii="Consolas" w:eastAsia="Times New Roman" w:hAnsi="Consolas" w:cs="Times New Roman"/>
-          <w:color w:val="0000FF"/>
-          <w:sz w:val="21"/>
-          <w:szCs w:val="21"/>
-          <w:lang w:eastAsia="fr-FR"/>
-        </w:rPr>
-        <w:t>const</w:t>
-      </w:r>
-      <w:proofErr w:type="spellEnd"/>
-      <w:proofErr w:type="gramEnd"/>
-      <w:r>
-        <w:rPr>
-          <w:rFonts w:ascii="Consolas" w:eastAsia="Times New Roman" w:hAnsi="Consolas" w:cs="Times New Roman"/>
-          <w:color w:val="000000"/>
-          <w:sz w:val="21"/>
-          <w:szCs w:val="21"/>
-          <w:lang w:eastAsia="fr-FR"/>
-        </w:rPr>
-        <w:t xml:space="preserve"> </w:t>
-      </w:r>
-      <w:proofErr w:type="spellStart"/>
-      <w:r>
-        <w:rPr>
-          <w:rFonts w:ascii="Consolas" w:eastAsia="Times New Roman" w:hAnsi="Consolas" w:cs="Times New Roman"/>
-          <w:color w:val="0070C1"/>
-          <w:sz w:val="21"/>
-          <w:szCs w:val="21"/>
-          <w:lang w:eastAsia="fr-FR"/>
-        </w:rPr>
-        <w:t>opts</w:t>
-      </w:r>
-      <w:proofErr w:type="spellEnd"/>
-      <w:r>
-        <w:rPr>
-          <w:rFonts w:ascii="Consolas" w:eastAsia="Times New Roman" w:hAnsi="Consolas" w:cs="Times New Roman"/>
-          <w:color w:val="000000"/>
-          <w:sz w:val="21"/>
-          <w:szCs w:val="21"/>
-          <w:lang w:eastAsia="fr-FR"/>
-        </w:rPr>
-        <w:t xml:space="preserve"> = {</w:t>
-      </w:r>
-    </w:p>
-    <w:p>
-      <w:pPr>
-        <w:pBdr>
-          <w:top w:val="single" w:sz="4" w:space="1" w:color="auto"/>
-          <w:left w:val="single" w:sz="4" w:space="4" w:color="auto"/>
-          <w:bottom w:val="single" w:sz="4" w:space="1" w:color="auto"/>
-          <w:right w:val="single" w:sz="4" w:space="4" w:color="auto"/>
-        </w:pBdr>
-        <w:shd w:val="clear" w:color="auto" w:fill="FFFFFF"/>
-        <w:spacing w:after="0" w:line="285" w:lineRule="atLeast"/>
-        <w:rPr>
-          <w:rFonts w:ascii="Consolas" w:eastAsia="Times New Roman" w:hAnsi="Consolas" w:cs="Times New Roman"/>
-          <w:color w:val="000000"/>
-          <w:sz w:val="21"/>
-          <w:szCs w:val="21"/>
-          <w:lang w:eastAsia="fr-FR"/>
-        </w:rPr>
-      </w:pPr>
-      <w:r>
-        <w:rPr>
-          <w:rFonts w:ascii="Consolas" w:eastAsia="Times New Roman" w:hAnsi="Consolas" w:cs="Times New Roman"/>
-          <w:color w:val="000000"/>
-          <w:sz w:val="21"/>
-          <w:szCs w:val="21"/>
-          <w:lang w:eastAsia="fr-FR"/>
-        </w:rPr>
-        <w:t xml:space="preserve">      </w:t>
-      </w:r>
-      <w:proofErr w:type="spellStart"/>
-      <w:proofErr w:type="gramStart"/>
-      <w:r>
-        <w:rPr>
-          <w:rFonts w:ascii="Consolas" w:eastAsia="Times New Roman" w:hAnsi="Consolas" w:cs="Times New Roman"/>
-          <w:color w:val="001080"/>
-          <w:sz w:val="21"/>
-          <w:szCs w:val="21"/>
-          <w:lang w:eastAsia="fr-FR"/>
-        </w:rPr>
-        <w:t>bufferCommands</w:t>
-      </w:r>
-      <w:proofErr w:type="spellEnd"/>
-      <w:r>
-        <w:rPr>
-          <w:rFonts w:ascii="Consolas" w:eastAsia="Times New Roman" w:hAnsi="Consolas" w:cs="Times New Roman"/>
-          <w:color w:val="001080"/>
-          <w:sz w:val="21"/>
-          <w:szCs w:val="21"/>
-          <w:lang w:eastAsia="fr-FR"/>
-        </w:rPr>
-        <w:t>:</w:t>
-      </w:r>
-      <w:proofErr w:type="gramEnd"/>
-      <w:r>
-        <w:rPr>
-          <w:rFonts w:ascii="Consolas" w:eastAsia="Times New Roman" w:hAnsi="Consolas" w:cs="Times New Roman"/>
-          <w:color w:val="000000"/>
-          <w:sz w:val="21"/>
-          <w:szCs w:val="21"/>
-          <w:lang w:eastAsia="fr-FR"/>
-        </w:rPr>
-        <w:t xml:space="preserve"> </w:t>
-      </w:r>
-      <w:r>
-        <w:rPr>
-          <w:rFonts w:ascii="Consolas" w:eastAsia="Times New Roman" w:hAnsi="Consolas" w:cs="Times New Roman"/>
-          <w:color w:val="0000FF"/>
-          <w:sz w:val="21"/>
-          <w:szCs w:val="21"/>
-          <w:lang w:eastAsia="fr-FR"/>
-        </w:rPr>
-        <w:t>false</w:t>
-      </w:r>
-      <w:r>
-        <w:rPr>
-          <w:rFonts w:ascii="Consolas" w:eastAsia="Times New Roman" w:hAnsi="Consolas" w:cs="Times New Roman"/>
-          <w:color w:val="000000"/>
-          <w:sz w:val="21"/>
-          <w:szCs w:val="21"/>
-          <w:lang w:eastAsia="fr-FR"/>
-        </w:rPr>
-        <w:t>,</w:t>
-      </w:r>
-    </w:p>
-    <w:p>
-      <w:pPr>
-        <w:pBdr>
-          <w:top w:val="single" w:sz="4" w:space="1" w:color="auto"/>
-          <w:left w:val="single" w:sz="4" w:space="4" w:color="auto"/>
-          <w:bottom w:val="single" w:sz="4" w:space="1" w:color="auto"/>
-          <w:right w:val="single" w:sz="4" w:space="4" w:color="auto"/>
-        </w:pBdr>
-        <w:shd w:val="clear" w:color="auto" w:fill="FFFFFF"/>
-        <w:spacing w:after="0" w:line="285" w:lineRule="atLeast"/>
-        <w:rPr>
-          <w:rFonts w:ascii="Consolas" w:eastAsia="Times New Roman" w:hAnsi="Consolas" w:cs="Times New Roman"/>
-          <w:color w:val="000000"/>
-          <w:sz w:val="21"/>
-          <w:szCs w:val="21"/>
-          <w:lang w:eastAsia="fr-FR"/>
-        </w:rPr>
-      </w:pPr>
-      <w:r>
-        <w:rPr>
-          <w:rFonts w:ascii="Consolas" w:eastAsia="Times New Roman" w:hAnsi="Consolas" w:cs="Times New Roman"/>
-          <w:color w:val="000000"/>
-          <w:sz w:val="21"/>
-          <w:szCs w:val="21"/>
-          <w:lang w:eastAsia="fr-FR"/>
-        </w:rPr>
-        <w:t>    };</w:t>
-      </w:r>
-    </w:p>
-    <w:p>
-      <w:pPr>
-        <w:pBdr>
-          <w:top w:val="single" w:sz="4" w:space="1" w:color="auto"/>
-          <w:left w:val="single" w:sz="4" w:space="4" w:color="auto"/>
-          <w:bottom w:val="single" w:sz="4" w:space="1" w:color="auto"/>
-          <w:right w:val="single" w:sz="4" w:space="4" w:color="auto"/>
-        </w:pBdr>
-        <w:shd w:val="clear" w:color="auto" w:fill="FFFFFF"/>
-        <w:spacing w:after="0" w:line="285" w:lineRule="atLeast"/>
-        <w:rPr>
-          <w:rFonts w:ascii="Consolas" w:eastAsia="Times New Roman" w:hAnsi="Consolas" w:cs="Times New Roman"/>
-          <w:color w:val="000000"/>
-          <w:sz w:val="21"/>
-          <w:szCs w:val="21"/>
-          <w:lang w:eastAsia="fr-FR"/>
-        </w:rPr>
-      </w:pPr>
-    </w:p>
-    <w:p>
-      <w:pPr>
-        <w:pBdr>
-          <w:top w:val="single" w:sz="4" w:space="1" w:color="auto"/>
-          <w:left w:val="single" w:sz="4" w:space="4" w:color="auto"/>
-          <w:bottom w:val="single" w:sz="4" w:space="1" w:color="auto"/>
-          <w:right w:val="single" w:sz="4" w:space="4" w:color="auto"/>
-        </w:pBdr>
-        <w:shd w:val="clear" w:color="auto" w:fill="FFFFFF"/>
-        <w:spacing w:after="0" w:line="285" w:lineRule="atLeast"/>
-        <w:rPr>
-          <w:rFonts w:ascii="Consolas" w:eastAsia="Times New Roman" w:hAnsi="Consolas" w:cs="Times New Roman"/>
-          <w:color w:val="000000"/>
-          <w:sz w:val="21"/>
-          <w:szCs w:val="21"/>
-          <w:lang w:eastAsia="fr-FR"/>
-        </w:rPr>
-      </w:pPr>
-      <w:r>
-        <w:rPr>
-          <w:rFonts w:ascii="Consolas" w:eastAsia="Times New Roman" w:hAnsi="Consolas" w:cs="Times New Roman"/>
-          <w:color w:val="000000"/>
-          <w:sz w:val="21"/>
-          <w:szCs w:val="21"/>
-          <w:lang w:eastAsia="fr-FR"/>
-        </w:rPr>
-        <w:t xml:space="preserve">    </w:t>
-      </w:r>
-      <w:proofErr w:type="spellStart"/>
-      <w:proofErr w:type="gramStart"/>
-      <w:r>
-        <w:rPr>
-          <w:rFonts w:ascii="Consolas" w:eastAsia="Times New Roman" w:hAnsi="Consolas" w:cs="Times New Roman"/>
-          <w:color w:val="001080"/>
-          <w:sz w:val="21"/>
-          <w:szCs w:val="21"/>
-          <w:lang w:eastAsia="fr-FR"/>
-        </w:rPr>
-        <w:t>cached</w:t>
-      </w:r>
-      <w:r>
-        <w:rPr>
-          <w:rFonts w:ascii="Consolas" w:eastAsia="Times New Roman" w:hAnsi="Consolas" w:cs="Times New Roman"/>
-          <w:color w:val="000000"/>
-          <w:sz w:val="21"/>
-          <w:szCs w:val="21"/>
-          <w:lang w:eastAsia="fr-FR"/>
-        </w:rPr>
-        <w:t>.</w:t>
-      </w:r>
-      <w:r>
-        <w:rPr>
-          <w:rFonts w:ascii="Consolas" w:eastAsia="Times New Roman" w:hAnsi="Consolas" w:cs="Times New Roman"/>
-          <w:color w:val="001080"/>
-          <w:sz w:val="21"/>
-          <w:szCs w:val="21"/>
-          <w:lang w:eastAsia="fr-FR"/>
-        </w:rPr>
-        <w:t>promise</w:t>
-      </w:r>
-      <w:proofErr w:type="spellEnd"/>
-      <w:proofErr w:type="gramEnd"/>
-      <w:r>
-        <w:rPr>
-          <w:rFonts w:ascii="Consolas" w:eastAsia="Times New Roman" w:hAnsi="Consolas" w:cs="Times New Roman"/>
-          <w:color w:val="000000"/>
-          <w:sz w:val="21"/>
-          <w:szCs w:val="21"/>
-          <w:lang w:eastAsia="fr-FR"/>
-        </w:rPr>
-        <w:t xml:space="preserve"> = </w:t>
-      </w:r>
-      <w:proofErr w:type="spellStart"/>
-      <w:r>
-        <w:rPr>
-          <w:rFonts w:ascii="Consolas" w:eastAsia="Times New Roman" w:hAnsi="Consolas" w:cs="Times New Roman"/>
-          <w:color w:val="267F99"/>
-          <w:sz w:val="21"/>
-          <w:szCs w:val="21"/>
-          <w:lang w:eastAsia="fr-FR"/>
-        </w:rPr>
-        <w:t>mongoose</w:t>
-      </w:r>
-      <w:r>
-        <w:rPr>
-          <w:rFonts w:ascii="Consolas" w:eastAsia="Times New Roman" w:hAnsi="Consolas" w:cs="Times New Roman"/>
-          <w:color w:val="000000"/>
-          <w:sz w:val="21"/>
-          <w:szCs w:val="21"/>
-          <w:lang w:eastAsia="fr-FR"/>
-        </w:rPr>
-        <w:t>.</w:t>
-      </w:r>
-      <w:r>
-        <w:rPr>
-          <w:rFonts w:ascii="Consolas" w:eastAsia="Times New Roman" w:hAnsi="Consolas" w:cs="Times New Roman"/>
-          <w:color w:val="795E26"/>
-          <w:sz w:val="21"/>
-          <w:szCs w:val="21"/>
-          <w:lang w:eastAsia="fr-FR"/>
-        </w:rPr>
-        <w:t>connect</w:t>
-      </w:r>
-      <w:proofErr w:type="spellEnd"/>
-      <w:r>
-        <w:rPr>
-          <w:rFonts w:ascii="Consolas" w:eastAsia="Times New Roman" w:hAnsi="Consolas" w:cs="Times New Roman"/>
-          <w:color w:val="000000"/>
-          <w:sz w:val="21"/>
-          <w:szCs w:val="21"/>
-          <w:lang w:eastAsia="fr-FR"/>
-        </w:rPr>
-        <w:t>(</w:t>
-      </w:r>
-      <w:r>
-        <w:rPr>
-          <w:rFonts w:ascii="Consolas" w:eastAsia="Times New Roman" w:hAnsi="Consolas" w:cs="Times New Roman"/>
-          <w:color w:val="0070C1"/>
-          <w:sz w:val="21"/>
-          <w:szCs w:val="21"/>
-          <w:lang w:eastAsia="fr-FR"/>
-        </w:rPr>
-        <w:t>DATABASE_URL</w:t>
-      </w:r>
-      <w:r>
-        <w:rPr>
-          <w:rFonts w:ascii="Consolas" w:eastAsia="Times New Roman" w:hAnsi="Consolas" w:cs="Times New Roman"/>
-          <w:color w:val="000000"/>
-          <w:sz w:val="21"/>
-          <w:szCs w:val="21"/>
-          <w:lang w:eastAsia="fr-FR"/>
-        </w:rPr>
-        <w:t xml:space="preserve">, </w:t>
-      </w:r>
-      <w:proofErr w:type="spellStart"/>
-      <w:r>
-        <w:rPr>
-          <w:rFonts w:ascii="Consolas" w:eastAsia="Times New Roman" w:hAnsi="Consolas" w:cs="Times New Roman"/>
-          <w:color w:val="0070C1"/>
-          <w:sz w:val="21"/>
-          <w:szCs w:val="21"/>
-          <w:lang w:eastAsia="fr-FR"/>
-        </w:rPr>
-        <w:t>opts</w:t>
-      </w:r>
-      <w:proofErr w:type="spellEnd"/>
-      <w:r>
-        <w:rPr>
-          <w:rFonts w:ascii="Consolas" w:eastAsia="Times New Roman" w:hAnsi="Consolas" w:cs="Times New Roman"/>
-          <w:color w:val="000000"/>
-          <w:sz w:val="21"/>
-          <w:szCs w:val="21"/>
-          <w:lang w:eastAsia="fr-FR"/>
-        </w:rPr>
-        <w:t>).</w:t>
-      </w:r>
-      <w:proofErr w:type="spellStart"/>
-      <w:r>
-        <w:rPr>
-          <w:rFonts w:ascii="Consolas" w:eastAsia="Times New Roman" w:hAnsi="Consolas" w:cs="Times New Roman"/>
-          <w:color w:val="795E26"/>
-          <w:sz w:val="21"/>
-          <w:szCs w:val="21"/>
-          <w:lang w:eastAsia="fr-FR"/>
-        </w:rPr>
-        <w:t>then</w:t>
-      </w:r>
-      <w:proofErr w:type="spellEnd"/>
-      <w:r>
-        <w:rPr>
-          <w:rFonts w:ascii="Consolas" w:eastAsia="Times New Roman" w:hAnsi="Consolas" w:cs="Times New Roman"/>
-          <w:color w:val="000000"/>
-          <w:sz w:val="21"/>
-          <w:szCs w:val="21"/>
-          <w:lang w:eastAsia="fr-FR"/>
-        </w:rPr>
-        <w:t>((</w:t>
-      </w:r>
-      <w:proofErr w:type="spellStart"/>
-      <w:r>
-        <w:rPr>
-          <w:rFonts w:ascii="Consolas" w:eastAsia="Times New Roman" w:hAnsi="Consolas" w:cs="Times New Roman"/>
-          <w:color w:val="001080"/>
-          <w:sz w:val="21"/>
-          <w:szCs w:val="21"/>
-          <w:lang w:eastAsia="fr-FR"/>
-        </w:rPr>
-        <w:t>mongoose</w:t>
-      </w:r>
-      <w:proofErr w:type="spellEnd"/>
-      <w:r>
-        <w:rPr>
-          <w:rFonts w:ascii="Consolas" w:eastAsia="Times New Roman" w:hAnsi="Consolas" w:cs="Times New Roman"/>
-          <w:color w:val="000000"/>
-          <w:sz w:val="21"/>
-          <w:szCs w:val="21"/>
-          <w:lang w:eastAsia="fr-FR"/>
-        </w:rPr>
-        <w:t xml:space="preserve">) </w:t>
-      </w:r>
-      <w:r>
-        <w:rPr>
-          <w:rFonts w:ascii="Consolas" w:eastAsia="Times New Roman" w:hAnsi="Consolas" w:cs="Times New Roman"/>
-          <w:color w:val="0000FF"/>
-          <w:sz w:val="21"/>
-          <w:szCs w:val="21"/>
-          <w:lang w:eastAsia="fr-FR"/>
-        </w:rPr>
-        <w:t>=&gt;</w:t>
-      </w:r>
-      <w:r>
-        <w:rPr>
-          <w:rFonts w:ascii="Consolas" w:eastAsia="Times New Roman" w:hAnsi="Consolas" w:cs="Times New Roman"/>
-          <w:color w:val="000000"/>
-          <w:sz w:val="21"/>
-          <w:szCs w:val="21"/>
-          <w:lang w:eastAsia="fr-FR"/>
-        </w:rPr>
-        <w:t xml:space="preserve"> {</w:t>
-      </w:r>
-    </w:p>
-    <w:p>
-      <w:pPr>
-        <w:pBdr>
-          <w:top w:val="single" w:sz="4" w:space="1" w:color="auto"/>
-          <w:left w:val="single" w:sz="4" w:space="4" w:color="auto"/>
-          <w:bottom w:val="single" w:sz="4" w:space="1" w:color="auto"/>
-          <w:right w:val="single" w:sz="4" w:space="4" w:color="auto"/>
-        </w:pBdr>
-        <w:shd w:val="clear" w:color="auto" w:fill="FFFFFF"/>
-        <w:spacing w:after="0" w:line="285" w:lineRule="atLeast"/>
-        <w:rPr>
-          <w:rFonts w:ascii="Consolas" w:eastAsia="Times New Roman" w:hAnsi="Consolas" w:cs="Times New Roman"/>
-          <w:color w:val="000000"/>
-          <w:sz w:val="21"/>
-          <w:szCs w:val="21"/>
-          <w:lang w:eastAsia="fr-FR"/>
-        </w:rPr>
-      </w:pPr>
-      <w:r>
-        <w:rPr>
-          <w:rFonts w:ascii="Consolas" w:eastAsia="Times New Roman" w:hAnsi="Consolas" w:cs="Times New Roman"/>
-          <w:color w:val="000000"/>
-          <w:sz w:val="21"/>
-          <w:szCs w:val="21"/>
-          <w:lang w:eastAsia="fr-FR"/>
-        </w:rPr>
-        <w:t xml:space="preserve">      </w:t>
-      </w:r>
-      <w:proofErr w:type="gramStart"/>
-      <w:r>
-        <w:rPr>
-          <w:rFonts w:ascii="Consolas" w:eastAsia="Times New Roman" w:hAnsi="Consolas" w:cs="Times New Roman"/>
-          <w:color w:val="AF00DB"/>
-          <w:sz w:val="21"/>
-          <w:szCs w:val="21"/>
-          <w:lang w:eastAsia="fr-FR"/>
-        </w:rPr>
-        <w:t>return</w:t>
-      </w:r>
-      <w:proofErr w:type="gramEnd"/>
-      <w:r>
-        <w:rPr>
-          <w:rFonts w:ascii="Consolas" w:eastAsia="Times New Roman" w:hAnsi="Consolas" w:cs="Times New Roman"/>
-          <w:color w:val="000000"/>
-          <w:sz w:val="21"/>
-          <w:szCs w:val="21"/>
-          <w:lang w:eastAsia="fr-FR"/>
-        </w:rPr>
-        <w:t xml:space="preserve"> </w:t>
-      </w:r>
-      <w:proofErr w:type="spellStart"/>
-      <w:r>
-        <w:rPr>
-          <w:rFonts w:ascii="Consolas" w:eastAsia="Times New Roman" w:hAnsi="Consolas" w:cs="Times New Roman"/>
-          <w:color w:val="001080"/>
-          <w:sz w:val="21"/>
-          <w:szCs w:val="21"/>
-          <w:lang w:eastAsia="fr-FR"/>
-        </w:rPr>
-        <w:t>mongoose</w:t>
-      </w:r>
-      <w:proofErr w:type="spellEnd"/>
-      <w:r>
-        <w:rPr>
-          <w:rFonts w:ascii="Consolas" w:eastAsia="Times New Roman" w:hAnsi="Consolas" w:cs="Times New Roman"/>
-          <w:color w:val="000000"/>
-          <w:sz w:val="21"/>
-          <w:szCs w:val="21"/>
-          <w:lang w:eastAsia="fr-FR"/>
-        </w:rPr>
-        <w:t>;</w:t>
-      </w:r>
-    </w:p>
-    <w:p>
-      <w:pPr>
-        <w:pBdr>
-          <w:top w:val="single" w:sz="4" w:space="1" w:color="auto"/>
-          <w:left w:val="single" w:sz="4" w:space="4" w:color="auto"/>
-          <w:bottom w:val="single" w:sz="4" w:space="1" w:color="auto"/>
-          <w:right w:val="single" w:sz="4" w:space="4" w:color="auto"/>
-        </w:pBdr>
-        <w:shd w:val="clear" w:color="auto" w:fill="FFFFFF"/>
-        <w:spacing w:after="0" w:line="285" w:lineRule="atLeast"/>
-        <w:rPr>
-          <w:rFonts w:ascii="Consolas" w:eastAsia="Times New Roman" w:hAnsi="Consolas" w:cs="Times New Roman"/>
-          <w:color w:val="000000"/>
-          <w:sz w:val="21"/>
-          <w:szCs w:val="21"/>
-          <w:lang w:eastAsia="fr-FR"/>
-        </w:rPr>
-      </w:pPr>
-      <w:r>
-        <w:rPr>
-          <w:rFonts w:ascii="Consolas" w:eastAsia="Times New Roman" w:hAnsi="Consolas" w:cs="Times New Roman"/>
-          <w:color w:val="000000"/>
-          <w:sz w:val="21"/>
-          <w:szCs w:val="21"/>
-          <w:lang w:eastAsia="fr-FR"/>
-        </w:rPr>
-        <w:t>    });</w:t>
-      </w:r>
-    </w:p>
-    <w:p>
-      <w:pPr>
-        <w:pBdr>
-          <w:top w:val="single" w:sz="4" w:space="1" w:color="auto"/>
-          <w:left w:val="single" w:sz="4" w:space="4" w:color="auto"/>
-          <w:bottom w:val="single" w:sz="4" w:space="1" w:color="auto"/>
-          <w:right w:val="single" w:sz="4" w:space="4" w:color="auto"/>
-        </w:pBdr>
-        <w:shd w:val="clear" w:color="auto" w:fill="FFFFFF"/>
-        <w:spacing w:after="0" w:line="285" w:lineRule="atLeast"/>
-        <w:rPr>
-          <w:rFonts w:ascii="Consolas" w:eastAsia="Times New Roman" w:hAnsi="Consolas" w:cs="Times New Roman"/>
-          <w:color w:val="000000"/>
-          <w:sz w:val="21"/>
-          <w:szCs w:val="21"/>
-          <w:lang w:eastAsia="fr-FR"/>
-        </w:rPr>
-      </w:pPr>
-      <w:r>
-        <w:rPr>
-          <w:rFonts w:ascii="Consolas" w:eastAsia="Times New Roman" w:hAnsi="Consolas" w:cs="Times New Roman"/>
-          <w:color w:val="000000"/>
-          <w:sz w:val="21"/>
-          <w:szCs w:val="21"/>
-          <w:lang w:eastAsia="fr-FR"/>
-        </w:rPr>
-        <w:t>  }</w:t>
-      </w:r>
-    </w:p>
-    <w:p>
-      <w:pPr>
-        <w:pBdr>
-          <w:top w:val="single" w:sz="4" w:space="1" w:color="auto"/>
-          <w:left w:val="single" w:sz="4" w:space="4" w:color="auto"/>
-          <w:bottom w:val="single" w:sz="4" w:space="1" w:color="auto"/>
-          <w:right w:val="single" w:sz="4" w:space="4" w:color="auto"/>
-        </w:pBdr>
-        <w:shd w:val="clear" w:color="auto" w:fill="FFFFFF"/>
-        <w:spacing w:after="0" w:line="285" w:lineRule="atLeast"/>
-        <w:rPr>
-          <w:rFonts w:ascii="Consolas" w:eastAsia="Times New Roman" w:hAnsi="Consolas" w:cs="Times New Roman"/>
-          <w:color w:val="000000"/>
-          <w:sz w:val="21"/>
-          <w:szCs w:val="21"/>
-          <w:lang w:eastAsia="fr-FR"/>
-        </w:rPr>
-      </w:pPr>
-      <w:r>
-        <w:rPr>
-          <w:rFonts w:ascii="Consolas" w:eastAsia="Times New Roman" w:hAnsi="Consolas" w:cs="Times New Roman"/>
-          <w:color w:val="000000"/>
-          <w:sz w:val="21"/>
-          <w:szCs w:val="21"/>
-          <w:lang w:eastAsia="fr-FR"/>
-        </w:rPr>
-        <w:t xml:space="preserve">  </w:t>
-      </w:r>
-      <w:proofErr w:type="spellStart"/>
-      <w:proofErr w:type="gramStart"/>
-      <w:r>
-        <w:rPr>
-          <w:rFonts w:ascii="Consolas" w:eastAsia="Times New Roman" w:hAnsi="Consolas" w:cs="Times New Roman"/>
-          <w:color w:val="001080"/>
-          <w:sz w:val="21"/>
-          <w:szCs w:val="21"/>
-          <w:lang w:eastAsia="fr-FR"/>
-        </w:rPr>
-        <w:t>cached</w:t>
-      </w:r>
-      <w:r>
-        <w:rPr>
-          <w:rFonts w:ascii="Consolas" w:eastAsia="Times New Roman" w:hAnsi="Consolas" w:cs="Times New Roman"/>
-          <w:color w:val="000000"/>
-          <w:sz w:val="21"/>
-          <w:szCs w:val="21"/>
-          <w:lang w:eastAsia="fr-FR"/>
-        </w:rPr>
-        <w:t>.</w:t>
-      </w:r>
-      <w:r>
-        <w:rPr>
-          <w:rFonts w:ascii="Consolas" w:eastAsia="Times New Roman" w:hAnsi="Consolas" w:cs="Times New Roman"/>
-          <w:color w:val="001080"/>
-          <w:sz w:val="21"/>
-          <w:szCs w:val="21"/>
-          <w:lang w:eastAsia="fr-FR"/>
-        </w:rPr>
-        <w:t>conn</w:t>
-      </w:r>
-      <w:proofErr w:type="spellEnd"/>
-      <w:proofErr w:type="gramEnd"/>
-      <w:r>
-        <w:rPr>
-          <w:rFonts w:ascii="Consolas" w:eastAsia="Times New Roman" w:hAnsi="Consolas" w:cs="Times New Roman"/>
-          <w:color w:val="000000"/>
-          <w:sz w:val="21"/>
-          <w:szCs w:val="21"/>
-          <w:lang w:eastAsia="fr-FR"/>
-        </w:rPr>
-        <w:t xml:space="preserve"> = </w:t>
-      </w:r>
-      <w:proofErr w:type="spellStart"/>
-      <w:r>
-        <w:rPr>
-          <w:rFonts w:ascii="Consolas" w:eastAsia="Times New Roman" w:hAnsi="Consolas" w:cs="Times New Roman"/>
-          <w:color w:val="AF00DB"/>
-          <w:sz w:val="21"/>
-          <w:szCs w:val="21"/>
-          <w:lang w:eastAsia="fr-FR"/>
-        </w:rPr>
-        <w:t>await</w:t>
-      </w:r>
-      <w:proofErr w:type="spellEnd"/>
-      <w:r>
-        <w:rPr>
-          <w:rFonts w:ascii="Consolas" w:eastAsia="Times New Roman" w:hAnsi="Consolas" w:cs="Times New Roman"/>
-          <w:color w:val="000000"/>
-          <w:sz w:val="21"/>
-          <w:szCs w:val="21"/>
-          <w:lang w:eastAsia="fr-FR"/>
-        </w:rPr>
-        <w:t xml:space="preserve"> </w:t>
-      </w:r>
-      <w:proofErr w:type="spellStart"/>
-      <w:r>
-        <w:rPr>
-          <w:rFonts w:ascii="Consolas" w:eastAsia="Times New Roman" w:hAnsi="Consolas" w:cs="Times New Roman"/>
-          <w:color w:val="001080"/>
-          <w:sz w:val="21"/>
-          <w:szCs w:val="21"/>
-          <w:lang w:eastAsia="fr-FR"/>
-        </w:rPr>
-        <w:t>cached</w:t>
-      </w:r>
-      <w:r>
-        <w:rPr>
-          <w:rFonts w:ascii="Consolas" w:eastAsia="Times New Roman" w:hAnsi="Consolas" w:cs="Times New Roman"/>
-          <w:color w:val="000000"/>
-          <w:sz w:val="21"/>
-          <w:szCs w:val="21"/>
-          <w:lang w:eastAsia="fr-FR"/>
-        </w:rPr>
-        <w:t>.</w:t>
-      </w:r>
-      <w:r>
-        <w:rPr>
-          <w:rFonts w:ascii="Consolas" w:eastAsia="Times New Roman" w:hAnsi="Consolas" w:cs="Times New Roman"/>
-          <w:color w:val="001080"/>
-          <w:sz w:val="21"/>
-          <w:szCs w:val="21"/>
-          <w:lang w:eastAsia="fr-FR"/>
-        </w:rPr>
-        <w:t>promise</w:t>
-      </w:r>
-      <w:proofErr w:type="spellEnd"/>
-      <w:r>
-        <w:rPr>
-          <w:rFonts w:ascii="Consolas" w:eastAsia="Times New Roman" w:hAnsi="Consolas" w:cs="Times New Roman"/>
-          <w:color w:val="000000"/>
-          <w:sz w:val="21"/>
-          <w:szCs w:val="21"/>
-          <w:lang w:eastAsia="fr-FR"/>
-        </w:rPr>
-        <w:t>;</w:t>
-      </w:r>
-    </w:p>
-    <w:p>
-      <w:pPr>
-        <w:pBdr>
-          <w:top w:val="single" w:sz="4" w:space="1" w:color="auto"/>
-          <w:left w:val="single" w:sz="4" w:space="4" w:color="auto"/>
-          <w:bottom w:val="single" w:sz="4" w:space="1" w:color="auto"/>
-          <w:right w:val="single" w:sz="4" w:space="4" w:color="auto"/>
-        </w:pBdr>
-        <w:shd w:val="clear" w:color="auto" w:fill="FFFFFF"/>
-        <w:spacing w:after="0" w:line="285" w:lineRule="atLeast"/>
-        <w:rPr>
-          <w:rFonts w:ascii="Consolas" w:eastAsia="Times New Roman" w:hAnsi="Consolas" w:cs="Times New Roman"/>
-          <w:color w:val="000000"/>
-          <w:sz w:val="21"/>
-          <w:szCs w:val="21"/>
-          <w:lang w:eastAsia="fr-FR"/>
-        </w:rPr>
-      </w:pPr>
-      <w:r>
-        <w:rPr>
-          <w:rFonts w:ascii="Consolas" w:eastAsia="Times New Roman" w:hAnsi="Consolas" w:cs="Times New Roman"/>
-          <w:color w:val="000000"/>
-          <w:sz w:val="21"/>
-          <w:szCs w:val="21"/>
-          <w:lang w:eastAsia="fr-FR"/>
-        </w:rPr>
-        <w:t xml:space="preserve">  </w:t>
-      </w:r>
-      <w:proofErr w:type="gramStart"/>
-      <w:r>
-        <w:rPr>
-          <w:rFonts w:ascii="Consolas" w:eastAsia="Times New Roman" w:hAnsi="Consolas" w:cs="Times New Roman"/>
-          <w:color w:val="AF00DB"/>
-          <w:sz w:val="21"/>
-          <w:szCs w:val="21"/>
-          <w:lang w:eastAsia="fr-FR"/>
-        </w:rPr>
-        <w:t>return</w:t>
-      </w:r>
-      <w:proofErr w:type="gramEnd"/>
-      <w:r>
-        <w:rPr>
-          <w:rFonts w:ascii="Consolas" w:eastAsia="Times New Roman" w:hAnsi="Consolas" w:cs="Times New Roman"/>
-          <w:color w:val="000000"/>
-          <w:sz w:val="21"/>
-          <w:szCs w:val="21"/>
-          <w:lang w:eastAsia="fr-FR"/>
-        </w:rPr>
-        <w:t xml:space="preserve"> </w:t>
-      </w:r>
-      <w:proofErr w:type="spellStart"/>
-      <w:r>
-        <w:rPr>
-          <w:rFonts w:ascii="Consolas" w:eastAsia="Times New Roman" w:hAnsi="Consolas" w:cs="Times New Roman"/>
-          <w:color w:val="001080"/>
-          <w:sz w:val="21"/>
-          <w:szCs w:val="21"/>
-          <w:lang w:eastAsia="fr-FR"/>
-        </w:rPr>
-        <w:t>cached</w:t>
-      </w:r>
-      <w:r>
-        <w:rPr>
-          <w:rFonts w:ascii="Consolas" w:eastAsia="Times New Roman" w:hAnsi="Consolas" w:cs="Times New Roman"/>
-          <w:color w:val="000000"/>
-          <w:sz w:val="21"/>
-          <w:szCs w:val="21"/>
-          <w:lang w:eastAsia="fr-FR"/>
-        </w:rPr>
-        <w:t>.</w:t>
-      </w:r>
-      <w:r>
-        <w:rPr>
-          <w:rFonts w:ascii="Consolas" w:eastAsia="Times New Roman" w:hAnsi="Consolas" w:cs="Times New Roman"/>
-          <w:color w:val="001080"/>
-          <w:sz w:val="21"/>
-          <w:szCs w:val="21"/>
-          <w:lang w:eastAsia="fr-FR"/>
-        </w:rPr>
-        <w:t>conn</w:t>
-      </w:r>
-      <w:proofErr w:type="spellEnd"/>
-      <w:r>
-        <w:rPr>
-          <w:rFonts w:ascii="Consolas" w:eastAsia="Times New Roman" w:hAnsi="Consolas" w:cs="Times New Roman"/>
-          <w:color w:val="000000"/>
-          <w:sz w:val="21"/>
-          <w:szCs w:val="21"/>
-          <w:lang w:eastAsia="fr-FR"/>
-        </w:rPr>
-        <w:t>;</w:t>
-      </w:r>
-    </w:p>
-    <w:p>
-      <w:pPr>
-        <w:pBdr>
-          <w:top w:val="single" w:sz="4" w:space="1" w:color="auto"/>
-          <w:left w:val="single" w:sz="4" w:space="4" w:color="auto"/>
-          <w:bottom w:val="single" w:sz="4" w:space="1" w:color="auto"/>
-          <w:right w:val="single" w:sz="4" w:space="4" w:color="auto"/>
-        </w:pBdr>
-        <w:shd w:val="clear" w:color="auto" w:fill="FFFFFF"/>
-        <w:spacing w:after="0" w:line="285" w:lineRule="atLeast"/>
-        <w:rPr>
-          <w:rFonts w:ascii="Consolas" w:eastAsia="Times New Roman" w:hAnsi="Consolas" w:cs="Times New Roman"/>
-          <w:color w:val="000000"/>
-          <w:sz w:val="21"/>
-          <w:szCs w:val="21"/>
-          <w:lang w:eastAsia="fr-FR"/>
-        </w:rPr>
-      </w:pPr>
-      <w:r>
-        <w:rPr>
-          <w:rFonts w:ascii="Consolas" w:eastAsia="Times New Roman" w:hAnsi="Consolas" w:cs="Times New Roman"/>
-          <w:color w:val="000000"/>
-          <w:sz w:val="21"/>
-          <w:szCs w:val="21"/>
-          <w:lang w:eastAsia="fr-FR"/>
-        </w:rPr>
-        <w:t>}</w:t>
-      </w:r>
-    </w:p>
-    <w:p>
-      <w:pPr>
-        <w:pBdr>
-          <w:top w:val="single" w:sz="4" w:space="1" w:color="auto"/>
-          <w:left w:val="single" w:sz="4" w:space="4" w:color="auto"/>
-          <w:bottom w:val="single" w:sz="4" w:space="1" w:color="auto"/>
-          <w:right w:val="single" w:sz="4" w:space="4" w:color="auto"/>
-        </w:pBdr>
-        <w:shd w:val="clear" w:color="auto" w:fill="FFFFFF"/>
-        <w:spacing w:after="0" w:line="285" w:lineRule="atLeast"/>
-        <w:rPr>
-          <w:rFonts w:ascii="Consolas" w:eastAsia="Times New Roman" w:hAnsi="Consolas" w:cs="Times New Roman"/>
-          <w:color w:val="000000"/>
-          <w:sz w:val="21"/>
-          <w:szCs w:val="21"/>
-          <w:lang w:eastAsia="fr-FR"/>
-        </w:rPr>
-      </w:pPr>
-    </w:p>
-    <w:p>
-      <w:pPr>
-        <w:pBdr>
-          <w:top w:val="single" w:sz="4" w:space="1" w:color="auto"/>
-          <w:left w:val="single" w:sz="4" w:space="4" w:color="auto"/>
-          <w:bottom w:val="single" w:sz="4" w:space="1" w:color="auto"/>
-          <w:right w:val="single" w:sz="4" w:space="4" w:color="auto"/>
-        </w:pBdr>
-        <w:shd w:val="clear" w:color="auto" w:fill="FFFFFF"/>
-        <w:spacing w:after="0" w:line="285" w:lineRule="atLeast"/>
-        <w:rPr>
-          <w:rFonts w:ascii="Consolas" w:eastAsia="Times New Roman" w:hAnsi="Consolas" w:cs="Times New Roman"/>
-          <w:color w:val="000000"/>
-          <w:sz w:val="21"/>
-          <w:szCs w:val="21"/>
-          <w:lang w:eastAsia="fr-FR"/>
-        </w:rPr>
-      </w:pPr>
-      <w:proofErr w:type="gramStart"/>
-      <w:r>
-        <w:rPr>
-          <w:rFonts w:ascii="Consolas" w:eastAsia="Times New Roman" w:hAnsi="Consolas" w:cs="Times New Roman"/>
-          <w:color w:val="AF00DB"/>
-          <w:sz w:val="21"/>
-          <w:szCs w:val="21"/>
-          <w:lang w:eastAsia="fr-FR"/>
-        </w:rPr>
-        <w:t>export</w:t>
-      </w:r>
-      <w:proofErr w:type="gramEnd"/>
-      <w:r>
-        <w:rPr>
-          <w:rFonts w:ascii="Consolas" w:eastAsia="Times New Roman" w:hAnsi="Consolas" w:cs="Times New Roman"/>
-          <w:color w:val="000000"/>
-          <w:sz w:val="21"/>
-          <w:szCs w:val="21"/>
-          <w:lang w:eastAsia="fr-FR"/>
-        </w:rPr>
-        <w:t xml:space="preserve"> </w:t>
-      </w:r>
-      <w:r>
-        <w:rPr>
-          <w:rFonts w:ascii="Consolas" w:eastAsia="Times New Roman" w:hAnsi="Consolas" w:cs="Times New Roman"/>
-          <w:color w:val="AF00DB"/>
-          <w:sz w:val="21"/>
-          <w:szCs w:val="21"/>
-          <w:lang w:eastAsia="fr-FR"/>
-        </w:rPr>
-        <w:t>default</w:t>
-      </w:r>
-      <w:r>
-        <w:rPr>
-          <w:rFonts w:ascii="Consolas" w:eastAsia="Times New Roman" w:hAnsi="Consolas" w:cs="Times New Roman"/>
-          <w:color w:val="000000"/>
-          <w:sz w:val="21"/>
-          <w:szCs w:val="21"/>
-          <w:lang w:eastAsia="fr-FR"/>
-        </w:rPr>
-        <w:t xml:space="preserve"> </w:t>
-      </w:r>
-      <w:proofErr w:type="spellStart"/>
-      <w:r>
-        <w:rPr>
-          <w:rFonts w:ascii="Consolas" w:eastAsia="Times New Roman" w:hAnsi="Consolas" w:cs="Times New Roman"/>
-          <w:color w:val="795E26"/>
-          <w:sz w:val="21"/>
-          <w:szCs w:val="21"/>
-          <w:lang w:eastAsia="fr-FR"/>
-        </w:rPr>
-        <w:t>connectDB</w:t>
-      </w:r>
-      <w:proofErr w:type="spellEnd"/>
-      <w:r>
-        <w:rPr>
-          <w:rFonts w:ascii="Consolas" w:eastAsia="Times New Roman" w:hAnsi="Consolas" w:cs="Times New Roman"/>
-          <w:color w:val="000000"/>
-          <w:sz w:val="21"/>
-          <w:szCs w:val="21"/>
-          <w:lang w:eastAsia="fr-FR"/>
-        </w:rPr>
-        <w:t>;</w:t>
-      </w:r>
-    </w:p>
+    <w:bookmarkEnd w:id="0"/>
     <w:p/>
     <w:p>
       <w:pPr>
         <w:pStyle w:val="Titre1"/>
       </w:pPr>
       <w:r>
-        <w:lastRenderedPageBreak/>
         <w:t>Le Model</w:t>
       </w:r>
     </w:p>
@@ -3500,6 +2290,7 @@
           <w:szCs w:val="21"/>
           <w:lang w:eastAsia="fr-FR"/>
         </w:rPr>
+        <w:lastRenderedPageBreak/>
         <w:t>);</w:t>
       </w:r>
     </w:p>
@@ -4780,7 +3571,6 @@
           <w:szCs w:val="21"/>
           <w:lang w:eastAsia="fr-FR"/>
         </w:rPr>
-        <w:lastRenderedPageBreak/>
         <w:t xml:space="preserve">    </w:t>
       </w:r>
       <w:proofErr w:type="spellStart"/>
@@ -6411,6 +5201,7 @@
           <w:szCs w:val="21"/>
           <w:lang w:eastAsia="fr-FR"/>
         </w:rPr>
+        <w:lastRenderedPageBreak/>
         <w:t>export</w:t>
       </w:r>
       <w:proofErr w:type="gramEnd"/>
@@ -7296,7 +6087,6 @@
           <w:noProof/>
           <w:lang w:eastAsia="fr-FR"/>
         </w:rPr>
-        <w:lastRenderedPageBreak/>
         <w:drawing>
           <wp:inline distT="0" distB="0" distL="0" distR="0" wp14:anchorId="73B1CB93" wp14:editId="3092AF82">
             <wp:extent cx="5760720" cy="1760855"/>
@@ -7481,6 +6271,7 @@
           <w:szCs w:val="21"/>
           <w:lang w:eastAsia="fr-FR"/>
         </w:rPr>
+        <w:lastRenderedPageBreak/>
         <w:t>import</w:t>
       </w:r>
       <w:proofErr w:type="gramEnd"/>
@@ -10215,7 +9006,6 @@
           <w:szCs w:val="21"/>
           <w:lang w:eastAsia="fr-FR"/>
         </w:rPr>
-        <w:lastRenderedPageBreak/>
         <w:t xml:space="preserve">            </w:t>
       </w:r>
       <w:proofErr w:type="gramStart"/>
@@ -10496,8 +9286,6 @@
         </w:rPr>
         <w:t>.</w:t>
       </w:r>
-      <w:bookmarkStart w:id="0" w:name="_GoBack"/>
-      <w:bookmarkEnd w:id="0"/>
       <w:r>
         <w:rPr>
           <w:rFonts w:ascii="Consolas" w:eastAsia="Times New Roman" w:hAnsi="Consolas" w:cs="Times New Roman"/>
@@ -11826,6 +10614,7 @@
           <w:szCs w:val="21"/>
           <w:lang w:eastAsia="fr-FR"/>
         </w:rPr>
+        <w:lastRenderedPageBreak/>
         <w:t xml:space="preserve">        </w:t>
       </w:r>
       <w:proofErr w:type="spellStart"/>
@@ -13124,7 +11913,6 @@
           <w:noProof/>
           <w:lang w:eastAsia="fr-FR"/>
         </w:rPr>
-        <w:lastRenderedPageBreak/>
         <w:drawing>
           <wp:inline distT="0" distB="0" distL="0" distR="0" wp14:anchorId="1EABC293" wp14:editId="25CC70C8">
             <wp:extent cx="5760720" cy="1776730"/>

--- a/atelier 2 nextjs connexion mongo.docx
+++ b/atelier 2 nextjs connexion mongo.docx
@@ -930,7 +930,7 @@
           <w:szCs w:val="21"/>
           <w:lang w:eastAsia="fr-FR"/>
         </w:rPr>
-        <w:t>,{</w:t>
+        <w:t>);</w:t>
       </w:r>
     </w:p>
     <w:p>
@@ -951,7 +951,6 @@
           <w:lang w:eastAsia="fr-FR"/>
         </w:rPr>
       </w:pPr>
-      <w:proofErr w:type="spellStart"/>
       <w:proofErr w:type="gramStart"/>
       <w:r>
         <w:rPr>
@@ -961,29 +960,80 @@
           <w:szCs w:val="21"/>
           <w:lang w:eastAsia="fr-FR"/>
         </w:rPr>
-        <w:t>useNewUrlParser:</w:t>
-      </w:r>
-      <w:r>
-        <w:rPr>
-          <w:rFonts w:ascii="Consolas" w:eastAsia="Times New Roman" w:hAnsi="Consolas" w:cs="Times New Roman"/>
-          <w:color w:val="0000FF"/>
-          <w:sz w:val="21"/>
-          <w:szCs w:val="21"/>
-          <w:lang w:eastAsia="fr-FR"/>
-        </w:rPr>
-        <w:t>true</w:t>
-      </w:r>
-      <w:proofErr w:type="spellEnd"/>
+        <w:t>console</w:t>
+      </w:r>
+      <w:r>
+        <w:rPr>
+          <w:rFonts w:ascii="Consolas" w:eastAsia="Times New Roman" w:hAnsi="Consolas" w:cs="Times New Roman"/>
+          <w:color w:val="000000"/>
+          <w:sz w:val="21"/>
+          <w:szCs w:val="21"/>
+          <w:lang w:eastAsia="fr-FR"/>
+        </w:rPr>
+        <w:t>.</w:t>
+      </w:r>
+      <w:r>
+        <w:rPr>
+          <w:rFonts w:ascii="Consolas" w:eastAsia="Times New Roman" w:hAnsi="Consolas" w:cs="Times New Roman"/>
+          <w:color w:val="795E26"/>
+          <w:sz w:val="21"/>
+          <w:szCs w:val="21"/>
+          <w:lang w:eastAsia="fr-FR"/>
+        </w:rPr>
+        <w:t>log</w:t>
+      </w:r>
+      <w:r>
+        <w:rPr>
+          <w:rFonts w:ascii="Consolas" w:eastAsia="Times New Roman" w:hAnsi="Consolas" w:cs="Times New Roman"/>
+          <w:color w:val="000000"/>
+          <w:sz w:val="21"/>
+          <w:szCs w:val="21"/>
+          <w:lang w:eastAsia="fr-FR"/>
+        </w:rPr>
+        <w:t>(</w:t>
+      </w:r>
       <w:proofErr w:type="gramEnd"/>
       <w:r>
         <w:rPr>
           <w:rFonts w:ascii="Consolas" w:eastAsia="Times New Roman" w:hAnsi="Consolas" w:cs="Times New Roman"/>
-          <w:color w:val="000000"/>
-          <w:sz w:val="21"/>
-          <w:szCs w:val="21"/>
-          <w:lang w:eastAsia="fr-FR"/>
-        </w:rPr>
-        <w:t>,</w:t>
+          <w:color w:val="A31515"/>
+          <w:sz w:val="21"/>
+          <w:szCs w:val="21"/>
+          <w:lang w:eastAsia="fr-FR"/>
+        </w:rPr>
+        <w:t xml:space="preserve">"connexion </w:t>
+      </w:r>
+      <w:proofErr w:type="spellStart"/>
+      <w:r>
+        <w:rPr>
+          <w:rFonts w:ascii="Consolas" w:eastAsia="Times New Roman" w:hAnsi="Consolas" w:cs="Times New Roman"/>
+          <w:color w:val="A31515"/>
+          <w:sz w:val="21"/>
+          <w:szCs w:val="21"/>
+          <w:lang w:eastAsia="fr-FR"/>
+        </w:rPr>
+        <w:t>a</w:t>
+      </w:r>
+      <w:proofErr w:type="spellEnd"/>
+      <w:r>
+        <w:rPr>
+          <w:rFonts w:ascii="Consolas" w:eastAsia="Times New Roman" w:hAnsi="Consolas" w:cs="Times New Roman"/>
+          <w:color w:val="A31515"/>
+          <w:sz w:val="21"/>
+          <w:szCs w:val="21"/>
+          <w:lang w:eastAsia="fr-FR"/>
+        </w:rPr>
+        <w:t xml:space="preserve"> la base de donnée réussie"</w:t>
+      </w:r>
+      <w:r>
+        <w:rPr>
+          <w:rFonts w:ascii="Consolas" w:eastAsia="Times New Roman" w:hAnsi="Consolas" w:cs="Times New Roman"/>
+          <w:color w:val="000000"/>
+          <w:sz w:val="21"/>
+          <w:szCs w:val="21"/>
+          <w:lang w:eastAsia="fr-FR"/>
+        </w:rPr>
+        <w:t>)</w:t>
       </w:r>
     </w:p>
     <w:p>
@@ -1004,30 +1054,60 @@
           <w:lang w:eastAsia="fr-FR"/>
         </w:rPr>
       </w:pPr>
-      <w:proofErr w:type="spellStart"/>
       <w:proofErr w:type="gramStart"/>
       <w:r>
         <w:rPr>
           <w:rFonts w:ascii="Consolas" w:eastAsia="Times New Roman" w:hAnsi="Consolas" w:cs="Times New Roman"/>
+          <w:color w:val="000000"/>
+          <w:sz w:val="21"/>
+          <w:szCs w:val="21"/>
+          <w:lang w:eastAsia="fr-FR"/>
+        </w:rPr>
+        <w:t>}</w:t>
+      </w:r>
+      <w:r>
+        <w:rPr>
+          <w:rFonts w:ascii="Consolas" w:eastAsia="Times New Roman" w:hAnsi="Consolas" w:cs="Times New Roman"/>
+          <w:color w:val="AF00DB"/>
+          <w:sz w:val="21"/>
+          <w:szCs w:val="21"/>
+          <w:lang w:eastAsia="fr-FR"/>
+        </w:rPr>
+        <w:t>catch</w:t>
+      </w:r>
+      <w:proofErr w:type="gramEnd"/>
+      <w:r>
+        <w:rPr>
+          <w:rFonts w:ascii="Consolas" w:eastAsia="Times New Roman" w:hAnsi="Consolas" w:cs="Times New Roman"/>
+          <w:color w:val="000000"/>
+          <w:sz w:val="21"/>
+          <w:szCs w:val="21"/>
+          <w:lang w:eastAsia="fr-FR"/>
+        </w:rPr>
+        <w:t>(</w:t>
+      </w:r>
+      <w:proofErr w:type="spellStart"/>
+      <w:r>
+        <w:rPr>
+          <w:rFonts w:ascii="Consolas" w:eastAsia="Times New Roman" w:hAnsi="Consolas" w:cs="Times New Roman"/>
           <w:color w:val="001080"/>
           <w:sz w:val="21"/>
           <w:szCs w:val="21"/>
           <w:lang w:eastAsia="fr-FR"/>
         </w:rPr>
-        <w:t>useUnifiedTopology:</w:t>
-      </w:r>
-      <w:r>
-        <w:rPr>
-          <w:rFonts w:ascii="Consolas" w:eastAsia="Times New Roman" w:hAnsi="Consolas" w:cs="Times New Roman"/>
-          <w:color w:val="0000FF"/>
-          <w:sz w:val="21"/>
-          <w:szCs w:val="21"/>
-          <w:lang w:eastAsia="fr-FR"/>
-        </w:rPr>
-        <w:t>true</w:t>
-      </w:r>
-      <w:proofErr w:type="spellEnd"/>
-      <w:proofErr w:type="gramEnd"/>
+        <w:t>error</w:t>
+      </w:r>
+      <w:proofErr w:type="spellEnd"/>
+      <w:r>
+        <w:rPr>
+          <w:rFonts w:ascii="Consolas" w:eastAsia="Times New Roman" w:hAnsi="Consolas" w:cs="Times New Roman"/>
+          <w:color w:val="000000"/>
+          <w:sz w:val="21"/>
+          <w:szCs w:val="21"/>
+          <w:lang w:eastAsia="fr-FR"/>
+        </w:rPr>
+        <w:t>){</w:t>
+      </w:r>
     </w:p>
     <w:p>
       <w:pPr>
@@ -1055,7 +1135,115 @@
           <w:szCs w:val="21"/>
           <w:lang w:eastAsia="fr-FR"/>
         </w:rPr>
-        <w:t>});</w:t>
+        <w:t xml:space="preserve">    </w:t>
+      </w:r>
+      <w:proofErr w:type="spellStart"/>
+      <w:proofErr w:type="gramStart"/>
+      <w:r>
+        <w:rPr>
+          <w:rFonts w:ascii="Consolas" w:eastAsia="Times New Roman" w:hAnsi="Consolas" w:cs="Times New Roman"/>
+          <w:color w:val="AF00DB"/>
+          <w:sz w:val="21"/>
+          <w:szCs w:val="21"/>
+          <w:lang w:eastAsia="fr-FR"/>
+        </w:rPr>
+        <w:t>throw</w:t>
+      </w:r>
+      <w:proofErr w:type="spellEnd"/>
+      <w:proofErr w:type="gramEnd"/>
+      <w:r>
+        <w:rPr>
+          <w:rFonts w:ascii="Consolas" w:eastAsia="Times New Roman" w:hAnsi="Consolas" w:cs="Times New Roman"/>
+          <w:color w:val="000000"/>
+          <w:sz w:val="21"/>
+          <w:szCs w:val="21"/>
+          <w:lang w:eastAsia="fr-FR"/>
+        </w:rPr>
+        <w:t xml:space="preserve"> </w:t>
+      </w:r>
+      <w:r>
+        <w:rPr>
+          <w:rFonts w:ascii="Consolas" w:eastAsia="Times New Roman" w:hAnsi="Consolas" w:cs="Times New Roman"/>
+          <w:color w:val="0000FF"/>
+          <w:sz w:val="21"/>
+          <w:szCs w:val="21"/>
+          <w:lang w:eastAsia="fr-FR"/>
+        </w:rPr>
+        <w:t>new</w:t>
+      </w:r>
+      <w:r>
+        <w:rPr>
+          <w:rFonts w:ascii="Consolas" w:eastAsia="Times New Roman" w:hAnsi="Consolas" w:cs="Times New Roman"/>
+          <w:color w:val="000000"/>
+          <w:sz w:val="21"/>
+          <w:szCs w:val="21"/>
+          <w:lang w:eastAsia="fr-FR"/>
+        </w:rPr>
+        <w:t xml:space="preserve"> </w:t>
+      </w:r>
+      <w:proofErr w:type="spellStart"/>
+      <w:r>
+        <w:rPr>
+          <w:rFonts w:ascii="Consolas" w:eastAsia="Times New Roman" w:hAnsi="Consolas" w:cs="Times New Roman"/>
+          <w:color w:val="267F99"/>
+          <w:sz w:val="21"/>
+          <w:szCs w:val="21"/>
+          <w:lang w:eastAsia="fr-FR"/>
+        </w:rPr>
+        <w:t>Error</w:t>
+      </w:r>
+      <w:proofErr w:type="spellEnd"/>
+      <w:r>
+        <w:rPr>
+          <w:rFonts w:ascii="Consolas" w:eastAsia="Times New Roman" w:hAnsi="Consolas" w:cs="Times New Roman"/>
+          <w:color w:val="000000"/>
+          <w:sz w:val="21"/>
+          <w:szCs w:val="21"/>
+          <w:lang w:eastAsia="fr-FR"/>
+        </w:rPr>
+        <w:t>(</w:t>
+      </w:r>
+      <w:r>
+        <w:rPr>
+          <w:rFonts w:ascii="Consolas" w:eastAsia="Times New Roman" w:hAnsi="Consolas" w:cs="Times New Roman"/>
+          <w:color w:val="A31515"/>
+          <w:sz w:val="21"/>
+          <w:szCs w:val="21"/>
+          <w:lang w:eastAsia="fr-FR"/>
+        </w:rPr>
+        <w:t xml:space="preserve">"erreur de connexion </w:t>
+      </w:r>
+      <w:proofErr w:type="spellStart"/>
+      <w:r>
+        <w:rPr>
+          <w:rFonts w:ascii="Consolas" w:eastAsia="Times New Roman" w:hAnsi="Consolas" w:cs="Times New Roman"/>
+          <w:color w:val="A31515"/>
+          <w:sz w:val="21"/>
+          <w:szCs w:val="21"/>
+          <w:lang w:eastAsia="fr-FR"/>
+        </w:rPr>
+        <w:t>a</w:t>
+      </w:r>
+      <w:proofErr w:type="spellEnd"/>
+      <w:r>
+        <w:rPr>
+          <w:rFonts w:ascii="Consolas" w:eastAsia="Times New Roman" w:hAnsi="Consolas" w:cs="Times New Roman"/>
+          <w:color w:val="A31515"/>
+          <w:sz w:val="21"/>
+          <w:szCs w:val="21"/>
+          <w:lang w:eastAsia="fr-FR"/>
+        </w:rPr>
+        <w:t xml:space="preserve"> la base de données"</w:t>
+      </w:r>
+      <w:r>
+        <w:rPr>
+          <w:rFonts w:ascii="Consolas" w:eastAsia="Times New Roman" w:hAnsi="Consolas" w:cs="Times New Roman"/>
+          <w:color w:val="000000"/>
+          <w:sz w:val="21"/>
+          <w:szCs w:val="21"/>
+          <w:lang w:eastAsia="fr-FR"/>
+        </w:rPr>
+        <w:t>)</w:t>
       </w:r>
     </w:p>
     <w:p>
@@ -1076,89 +1264,15 @@
           <w:lang w:eastAsia="fr-FR"/>
         </w:rPr>
       </w:pPr>
-      <w:proofErr w:type="gramStart"/>
-      <w:r>
-        <w:rPr>
-          <w:rFonts w:ascii="Consolas" w:eastAsia="Times New Roman" w:hAnsi="Consolas" w:cs="Times New Roman"/>
-          <w:color w:val="001080"/>
-          <w:sz w:val="21"/>
-          <w:szCs w:val="21"/>
-          <w:lang w:eastAsia="fr-FR"/>
-        </w:rPr>
-        <w:t>console</w:t>
-      </w:r>
-      <w:r>
-        <w:rPr>
-          <w:rFonts w:ascii="Consolas" w:eastAsia="Times New Roman" w:hAnsi="Consolas" w:cs="Times New Roman"/>
-          <w:color w:val="000000"/>
-          <w:sz w:val="21"/>
-          <w:szCs w:val="21"/>
-          <w:lang w:eastAsia="fr-FR"/>
-        </w:rPr>
-        <w:t>.</w:t>
-      </w:r>
-      <w:r>
-        <w:rPr>
-          <w:rFonts w:ascii="Consolas" w:eastAsia="Times New Roman" w:hAnsi="Consolas" w:cs="Times New Roman"/>
-          <w:color w:val="795E26"/>
-          <w:sz w:val="21"/>
-          <w:szCs w:val="21"/>
-          <w:lang w:eastAsia="fr-FR"/>
-        </w:rPr>
-        <w:t>log</w:t>
-      </w:r>
-      <w:r>
-        <w:rPr>
-          <w:rFonts w:ascii="Consolas" w:eastAsia="Times New Roman" w:hAnsi="Consolas" w:cs="Times New Roman"/>
-          <w:color w:val="000000"/>
-          <w:sz w:val="21"/>
-          <w:szCs w:val="21"/>
-          <w:lang w:eastAsia="fr-FR"/>
-        </w:rPr>
-        <w:t>(</w:t>
-      </w:r>
-      <w:proofErr w:type="gramEnd"/>
-      <w:r>
-        <w:rPr>
-          <w:rFonts w:ascii="Consolas" w:eastAsia="Times New Roman" w:hAnsi="Consolas" w:cs="Times New Roman"/>
-          <w:color w:val="A31515"/>
-          <w:sz w:val="21"/>
-          <w:szCs w:val="21"/>
-          <w:lang w:eastAsia="fr-FR"/>
-        </w:rPr>
-        <w:t xml:space="preserve">"connexion </w:t>
-      </w:r>
-      <w:proofErr w:type="spellStart"/>
-      <w:r>
-        <w:rPr>
-          <w:rFonts w:ascii="Consolas" w:eastAsia="Times New Roman" w:hAnsi="Consolas" w:cs="Times New Roman"/>
-          <w:color w:val="A31515"/>
-          <w:sz w:val="21"/>
-          <w:szCs w:val="21"/>
-          <w:lang w:eastAsia="fr-FR"/>
-        </w:rPr>
-        <w:t>a</w:t>
-      </w:r>
-      <w:proofErr w:type="spellEnd"/>
-      <w:r>
-        <w:rPr>
-          <w:rFonts w:ascii="Consolas" w:eastAsia="Times New Roman" w:hAnsi="Consolas" w:cs="Times New Roman"/>
-          <w:color w:val="A31515"/>
-          <w:sz w:val="21"/>
-          <w:szCs w:val="21"/>
-          <w:lang w:eastAsia="fr-FR"/>
-        </w:rPr>
-        <w:t xml:space="preserve"> la base de donnée réussie"</w:t>
-      </w:r>
-      <w:r>
-        <w:rPr>
-          <w:rFonts w:ascii="Consolas" w:eastAsia="Times New Roman" w:hAnsi="Consolas" w:cs="Times New Roman"/>
-          <w:color w:val="000000"/>
-          <w:sz w:val="21"/>
-          <w:szCs w:val="21"/>
-          <w:lang w:eastAsia="fr-FR"/>
-        </w:rPr>
-        <w:t>)</w:t>
+      <w:r>
+        <w:rPr>
+          <w:rFonts w:ascii="Consolas" w:eastAsia="Times New Roman" w:hAnsi="Consolas" w:cs="Times New Roman"/>
+          <w:color w:val="000000"/>
+          <w:sz w:val="21"/>
+          <w:szCs w:val="21"/>
+          <w:lang w:eastAsia="fr-FR"/>
+        </w:rPr>
+        <w:t>}</w:t>
       </w:r>
     </w:p>
     <w:p>
@@ -1179,7 +1293,6 @@
           <w:lang w:eastAsia="fr-FR"/>
         </w:rPr>
       </w:pPr>
-      <w:proofErr w:type="gramStart"/>
       <w:r>
         <w:rPr>
           <w:rFonts w:ascii="Consolas" w:eastAsia="Times New Roman" w:hAnsi="Consolas" w:cs="Times New Roman"/>
@@ -1189,49 +1302,6 @@
           <w:lang w:eastAsia="fr-FR"/>
         </w:rPr>
         <w:t>}</w:t>
-      </w:r>
-      <w:r>
-        <w:rPr>
-          <w:rFonts w:ascii="Consolas" w:eastAsia="Times New Roman" w:hAnsi="Consolas" w:cs="Times New Roman"/>
-          <w:color w:val="AF00DB"/>
-          <w:sz w:val="21"/>
-          <w:szCs w:val="21"/>
-          <w:lang w:eastAsia="fr-FR"/>
-        </w:rPr>
-        <w:t>catch</w:t>
-      </w:r>
-      <w:proofErr w:type="gramEnd"/>
-      <w:r>
-        <w:rPr>
-          <w:rFonts w:ascii="Consolas" w:eastAsia="Times New Roman" w:hAnsi="Consolas" w:cs="Times New Roman"/>
-          <w:color w:val="000000"/>
-          <w:sz w:val="21"/>
-          <w:szCs w:val="21"/>
-          <w:lang w:eastAsia="fr-FR"/>
-        </w:rPr>
-        <w:t>(</w:t>
-      </w:r>
-      <w:proofErr w:type="spellStart"/>
-      <w:r>
-        <w:rPr>
-          <w:rFonts w:ascii="Consolas" w:eastAsia="Times New Roman" w:hAnsi="Consolas" w:cs="Times New Roman"/>
-          <w:color w:val="001080"/>
-          <w:sz w:val="21"/>
-          <w:szCs w:val="21"/>
-          <w:lang w:eastAsia="fr-FR"/>
-        </w:rPr>
-        <w:t>error</w:t>
-      </w:r>
-      <w:proofErr w:type="spellEnd"/>
-      <w:r>
-        <w:rPr>
-          <w:rFonts w:ascii="Consolas" w:eastAsia="Times New Roman" w:hAnsi="Consolas" w:cs="Times New Roman"/>
-          <w:color w:val="000000"/>
-          <w:sz w:val="21"/>
-          <w:szCs w:val="21"/>
-          <w:lang w:eastAsia="fr-FR"/>
-        </w:rPr>
-        <w:t>){</w:t>
       </w:r>
     </w:p>
     <w:p>
@@ -1252,17 +1322,6 @@
           <w:lang w:eastAsia="fr-FR"/>
         </w:rPr>
       </w:pPr>
-      <w:r>
-        <w:rPr>
-          <w:rFonts w:ascii="Consolas" w:eastAsia="Times New Roman" w:hAnsi="Consolas" w:cs="Times New Roman"/>
-          <w:color w:val="000000"/>
-          <w:sz w:val="21"/>
-          <w:szCs w:val="21"/>
-          <w:lang w:eastAsia="fr-FR"/>
-        </w:rPr>
-        <w:t xml:space="preserve">    </w:t>
-      </w:r>
-      <w:proofErr w:type="spellStart"/>
       <w:proofErr w:type="gramStart"/>
       <w:r>
         <w:rPr>
@@ -1272,9 +1331,8 @@
           <w:szCs w:val="21"/>
           <w:lang w:eastAsia="fr-FR"/>
         </w:rPr>
-        <w:t>throw</w:t>
-      </w:r>
-      <w:proofErr w:type="spellEnd"/>
+        <w:t>export</w:t>
+      </w:r>
       <w:proofErr w:type="gramEnd"/>
       <w:r>
         <w:rPr>
@@ -1289,12 +1347,12 @@
       <w:r>
         <w:rPr>
           <w:rFonts w:ascii="Consolas" w:eastAsia="Times New Roman" w:hAnsi="Consolas" w:cs="Times New Roman"/>
-          <w:color w:val="0000FF"/>
-          <w:sz w:val="21"/>
-          <w:szCs w:val="21"/>
-          <w:lang w:eastAsia="fr-FR"/>
-        </w:rPr>
-        <w:t>new</w:t>
+          <w:color w:val="AF00DB"/>
+          <w:sz w:val="21"/>
+          <w:szCs w:val="21"/>
+          <w:lang w:eastAsia="fr-FR"/>
+        </w:rPr>
+        <w:t>default</w:t>
       </w:r>
       <w:r>
         <w:rPr>
@@ -1310,233 +1368,110 @@
       <w:r>
         <w:rPr>
           <w:rFonts w:ascii="Consolas" w:eastAsia="Times New Roman" w:hAnsi="Consolas" w:cs="Times New Roman"/>
-          <w:color w:val="267F99"/>
-          <w:sz w:val="21"/>
-          <w:szCs w:val="21"/>
-          <w:lang w:eastAsia="fr-FR"/>
-        </w:rPr>
-        <w:t>Error</w:t>
-      </w:r>
-      <w:proofErr w:type="spellEnd"/>
-      <w:r>
-        <w:rPr>
-          <w:rFonts w:ascii="Consolas" w:eastAsia="Times New Roman" w:hAnsi="Consolas" w:cs="Times New Roman"/>
-          <w:color w:val="000000"/>
-          <w:sz w:val="21"/>
-          <w:szCs w:val="21"/>
-          <w:lang w:eastAsia="fr-FR"/>
-        </w:rPr>
-        <w:t>(</w:t>
-      </w:r>
-      <w:r>
-        <w:rPr>
-          <w:rFonts w:ascii="Consolas" w:eastAsia="Times New Roman" w:hAnsi="Consolas" w:cs="Times New Roman"/>
-          <w:color w:val="A31515"/>
-          <w:sz w:val="21"/>
-          <w:szCs w:val="21"/>
-          <w:lang w:eastAsia="fr-FR"/>
-        </w:rPr>
-        <w:t xml:space="preserve">"erreur de connexion </w:t>
-      </w:r>
-      <w:proofErr w:type="spellStart"/>
-      <w:r>
-        <w:rPr>
-          <w:rFonts w:ascii="Consolas" w:eastAsia="Times New Roman" w:hAnsi="Consolas" w:cs="Times New Roman"/>
-          <w:color w:val="A31515"/>
-          <w:sz w:val="21"/>
-          <w:szCs w:val="21"/>
-          <w:lang w:eastAsia="fr-FR"/>
-        </w:rPr>
-        <w:t>a</w:t>
-      </w:r>
-      <w:proofErr w:type="spellEnd"/>
-      <w:r>
-        <w:rPr>
-          <w:rFonts w:ascii="Consolas" w:eastAsia="Times New Roman" w:hAnsi="Consolas" w:cs="Times New Roman"/>
-          <w:color w:val="A31515"/>
-          <w:sz w:val="21"/>
-          <w:szCs w:val="21"/>
-          <w:lang w:eastAsia="fr-FR"/>
-        </w:rPr>
-        <w:t xml:space="preserve"> la base de données"</w:t>
-      </w:r>
-      <w:r>
-        <w:rPr>
-          <w:rFonts w:ascii="Consolas" w:eastAsia="Times New Roman" w:hAnsi="Consolas" w:cs="Times New Roman"/>
-          <w:color w:val="000000"/>
-          <w:sz w:val="21"/>
-          <w:szCs w:val="21"/>
-          <w:lang w:eastAsia="fr-FR"/>
-        </w:rPr>
-        <w:t>)</w:t>
-      </w:r>
-    </w:p>
-    <w:p>
-      <w:pPr>
-        <w:pBdr>
-          <w:top w:val="single" w:sz="4" w:space="1" w:color="auto"/>
-          <w:left w:val="single" w:sz="4" w:space="4" w:color="auto"/>
-          <w:bottom w:val="single" w:sz="4" w:space="1" w:color="auto"/>
-          <w:right w:val="single" w:sz="4" w:space="4" w:color="auto"/>
-        </w:pBdr>
-        <w:shd w:val="clear" w:color="auto" w:fill="FFFFFF"/>
-        <w:spacing w:after="0" w:line="285" w:lineRule="atLeast"/>
-        <w:rPr>
-          <w:rFonts w:ascii="Consolas" w:eastAsia="Times New Roman" w:hAnsi="Consolas" w:cs="Times New Roman"/>
-          <w:color w:val="000000"/>
-          <w:sz w:val="21"/>
-          <w:szCs w:val="21"/>
-          <w:lang w:eastAsia="fr-FR"/>
-        </w:rPr>
-      </w:pPr>
-      <w:r>
-        <w:rPr>
-          <w:rFonts w:ascii="Consolas" w:eastAsia="Times New Roman" w:hAnsi="Consolas" w:cs="Times New Roman"/>
-          <w:color w:val="000000"/>
-          <w:sz w:val="21"/>
-          <w:szCs w:val="21"/>
-          <w:lang w:eastAsia="fr-FR"/>
-        </w:rPr>
-        <w:t>}</w:t>
-      </w:r>
-    </w:p>
-    <w:p>
-      <w:pPr>
-        <w:pBdr>
-          <w:top w:val="single" w:sz="4" w:space="1" w:color="auto"/>
-          <w:left w:val="single" w:sz="4" w:space="4" w:color="auto"/>
-          <w:bottom w:val="single" w:sz="4" w:space="1" w:color="auto"/>
-          <w:right w:val="single" w:sz="4" w:space="4" w:color="auto"/>
-        </w:pBdr>
-        <w:shd w:val="clear" w:color="auto" w:fill="FFFFFF"/>
-        <w:spacing w:after="0" w:line="285" w:lineRule="atLeast"/>
-        <w:rPr>
-          <w:rFonts w:ascii="Consolas" w:eastAsia="Times New Roman" w:hAnsi="Consolas" w:cs="Times New Roman"/>
-          <w:color w:val="000000"/>
-          <w:sz w:val="21"/>
-          <w:szCs w:val="21"/>
-          <w:lang w:eastAsia="fr-FR"/>
-        </w:rPr>
-      </w:pPr>
-      <w:r>
-        <w:rPr>
-          <w:rFonts w:ascii="Consolas" w:eastAsia="Times New Roman" w:hAnsi="Consolas" w:cs="Times New Roman"/>
-          <w:color w:val="000000"/>
-          <w:sz w:val="21"/>
-          <w:szCs w:val="21"/>
-          <w:lang w:eastAsia="fr-FR"/>
-        </w:rPr>
-        <w:t>}</w:t>
-      </w:r>
-    </w:p>
-    <w:p>
-      <w:pPr>
-        <w:pBdr>
-          <w:top w:val="single" w:sz="4" w:space="1" w:color="auto"/>
-          <w:left w:val="single" w:sz="4" w:space="4" w:color="auto"/>
-          <w:bottom w:val="single" w:sz="4" w:space="1" w:color="auto"/>
-          <w:right w:val="single" w:sz="4" w:space="4" w:color="auto"/>
-        </w:pBdr>
-        <w:shd w:val="clear" w:color="auto" w:fill="FFFFFF"/>
-        <w:spacing w:after="0" w:line="285" w:lineRule="atLeast"/>
-        <w:rPr>
-          <w:rFonts w:ascii="Consolas" w:eastAsia="Times New Roman" w:hAnsi="Consolas" w:cs="Times New Roman"/>
-          <w:color w:val="000000"/>
-          <w:sz w:val="21"/>
-          <w:szCs w:val="21"/>
-          <w:lang w:eastAsia="fr-FR"/>
-        </w:rPr>
-      </w:pPr>
-      <w:proofErr w:type="gramStart"/>
-      <w:r>
-        <w:rPr>
-          <w:rFonts w:ascii="Consolas" w:eastAsia="Times New Roman" w:hAnsi="Consolas" w:cs="Times New Roman"/>
-          <w:color w:val="AF00DB"/>
-          <w:sz w:val="21"/>
-          <w:szCs w:val="21"/>
-          <w:lang w:eastAsia="fr-FR"/>
-        </w:rPr>
-        <w:t>export</w:t>
-      </w:r>
-      <w:proofErr w:type="gramEnd"/>
-      <w:r>
-        <w:rPr>
-          <w:rFonts w:ascii="Consolas" w:eastAsia="Times New Roman" w:hAnsi="Consolas" w:cs="Times New Roman"/>
-          <w:color w:val="000000"/>
-          <w:sz w:val="21"/>
-          <w:szCs w:val="21"/>
-          <w:lang w:eastAsia="fr-FR"/>
+          <w:color w:val="795E26"/>
+          <w:sz w:val="21"/>
+          <w:szCs w:val="21"/>
+          <w:lang w:eastAsia="fr-FR"/>
+        </w:rPr>
+        <w:t>connectDB</w:t>
+      </w:r>
+      <w:proofErr w:type="spellEnd"/>
+      <w:r>
+        <w:rPr>
+          <w:rFonts w:ascii="Consolas" w:eastAsia="Times New Roman" w:hAnsi="Consolas" w:cs="Times New Roman"/>
+          <w:color w:val="000000"/>
+          <w:sz w:val="21"/>
+          <w:szCs w:val="21"/>
+          <w:lang w:eastAsia="fr-FR"/>
+        </w:rPr>
+        <w:t>;</w:t>
+      </w:r>
+    </w:p>
+    <w:p/>
+    <w:p/>
+    <w:p>
+      <w:pPr>
+        <w:pStyle w:val="Titre1"/>
+      </w:pPr>
+      <w:r>
+        <w:t>Le Model</w:t>
+      </w:r>
+    </w:p>
+    <w:p>
+      <w:r>
+        <w:t xml:space="preserve">Maintenant, </w:t>
+      </w:r>
+      <w:r>
+        <w:t xml:space="preserve">sous </w:t>
+      </w:r>
+      <w:r>
+        <w:rPr>
+          <w:color w:val="FF0000"/>
+        </w:rPr>
+        <w:t>/</w:t>
+      </w:r>
+      <w:proofErr w:type="spellStart"/>
+      <w:r>
+        <w:rPr>
+          <w:color w:val="FF0000"/>
+        </w:rPr>
+        <w:t>src</w:t>
+      </w:r>
+      <w:proofErr w:type="spellEnd"/>
+      <w:r>
+        <w:t xml:space="preserve">, créez un dossier nommé </w:t>
+      </w:r>
+      <w:proofErr w:type="spellStart"/>
+      <w:r>
+        <w:rPr>
+          <w:color w:val="FF0000"/>
+        </w:rPr>
+        <w:t>m</w:t>
+      </w:r>
+      <w:r>
+        <w:rPr>
+          <w:color w:val="FF0000"/>
+        </w:rPr>
+        <w:t>odel</w:t>
+      </w:r>
+      <w:r>
+        <w:rPr>
+          <w:color w:val="FF0000"/>
+        </w:rPr>
+        <w:t>s</w:t>
+      </w:r>
+      <w:proofErr w:type="spellEnd"/>
+      <w:r>
+        <w:rPr>
+          <w:color w:val="FF0000"/>
         </w:rPr>
         <w:t xml:space="preserve"> </w:t>
       </w:r>
       <w:r>
-        <w:rPr>
-          <w:rFonts w:ascii="Consolas" w:eastAsia="Times New Roman" w:hAnsi="Consolas" w:cs="Times New Roman"/>
-          <w:color w:val="AF00DB"/>
-          <w:sz w:val="21"/>
-          <w:szCs w:val="21"/>
-          <w:lang w:eastAsia="fr-FR"/>
-        </w:rPr>
-        <w:t>default</w:t>
-      </w:r>
-      <w:r>
-        <w:rPr>
-          <w:rFonts w:ascii="Consolas" w:eastAsia="Times New Roman" w:hAnsi="Consolas" w:cs="Times New Roman"/>
-          <w:color w:val="000000"/>
-          <w:sz w:val="21"/>
-          <w:szCs w:val="21"/>
-          <w:lang w:eastAsia="fr-FR"/>
-        </w:rPr>
-        <w:t xml:space="preserve"> </w:t>
-      </w:r>
-      <w:proofErr w:type="spellStart"/>
-      <w:r>
-        <w:rPr>
-          <w:rFonts w:ascii="Consolas" w:eastAsia="Times New Roman" w:hAnsi="Consolas" w:cs="Times New Roman"/>
-          <w:color w:val="795E26"/>
-          <w:sz w:val="21"/>
-          <w:szCs w:val="21"/>
-          <w:lang w:eastAsia="fr-FR"/>
-        </w:rPr>
-        <w:t>connectDB</w:t>
-      </w:r>
-      <w:proofErr w:type="spellEnd"/>
-      <w:r>
-        <w:rPr>
-          <w:rFonts w:ascii="Consolas" w:eastAsia="Times New Roman" w:hAnsi="Consolas" w:cs="Times New Roman"/>
-          <w:color w:val="000000"/>
-          <w:sz w:val="21"/>
-          <w:szCs w:val="21"/>
-          <w:lang w:eastAsia="fr-FR"/>
-        </w:rPr>
-        <w:t>;</w:t>
-      </w:r>
-    </w:p>
-    <w:p/>
-    <w:p>
-      <w:pPr>
-        <w:pStyle w:val="Titre1"/>
-      </w:pPr>
-      <w:r>
-        <w:t xml:space="preserve">Le </w:t>
-      </w:r>
-      <w:proofErr w:type="spellStart"/>
-      <w:r>
-        <w:t>Layout</w:t>
-      </w:r>
-      <w:proofErr w:type="spellEnd"/>
-    </w:p>
-    <w:p>
-      <w:r>
-        <w:t xml:space="preserve">On va faire appel à la méthode de connexion dans le </w:t>
-      </w:r>
-      <w:proofErr w:type="spellStart"/>
-      <w:r>
-        <w:t>layout</w:t>
-      </w:r>
-      <w:proofErr w:type="spellEnd"/>
-      <w:r>
-        <w:t xml:space="preserve"> principal.</w:t>
+        <w:t xml:space="preserve">pour stocker tous vos schémas. Dans le dossier </w:t>
+      </w:r>
+      <w:proofErr w:type="spellStart"/>
+      <w:r>
+        <w:t>m</w:t>
+      </w:r>
+      <w:r>
+        <w:t>od</w:t>
+      </w:r>
+      <w:r>
+        <w:t>el</w:t>
+      </w:r>
+      <w:r>
+        <w:t>s</w:t>
+      </w:r>
+      <w:proofErr w:type="spellEnd"/>
+      <w:r>
+        <w:t xml:space="preserve">, créez un fichier nommé </w:t>
+      </w:r>
+      <w:r>
+        <w:rPr>
+          <w:color w:val="FF0000"/>
+        </w:rPr>
+        <w:t>Auteur.js</w:t>
       </w:r>
     </w:p>
     <w:p>
@@ -1546,10 +1481,10 @@
           <w:lang w:eastAsia="fr-FR"/>
         </w:rPr>
         <w:drawing>
-          <wp:inline distT="0" distB="0" distL="0" distR="0" wp14:anchorId="230E3502" wp14:editId="57D03FC6">
-            <wp:extent cx="2638425" cy="371475"/>
-            <wp:effectExtent l="0" t="0" r="9525" b="9525"/>
-            <wp:docPr id="6" name="Image 6"/>
+          <wp:inline distT="0" distB="0" distL="0" distR="0" wp14:anchorId="1A30DF70" wp14:editId="7AE0E46D">
+            <wp:extent cx="1055915" cy="994045"/>
+            <wp:effectExtent l="0" t="0" r="0" b="0"/>
+            <wp:docPr id="3" name="Image 3"/>
             <wp:cNvGraphicFramePr>
               <a:graphicFrameLocks xmlns:a="http://schemas.openxmlformats.org/drawingml/2006/main" noChangeAspect="1"/>
             </wp:cNvGraphicFramePr>
@@ -1569,7 +1504,7 @@
                   <pic:spPr>
                     <a:xfrm>
                       <a:off x="0" y="0"/>
-                      <a:ext cx="2638425" cy="371475"/>
+                      <a:ext cx="1068921" cy="1006289"/>
                     </a:xfrm>
                     <a:prstGeom prst="rect">
                       <a:avLst/>
@@ -1620,8 +1555,9 @@
           <w:szCs w:val="21"/>
           <w:lang w:eastAsia="fr-FR"/>
         </w:rPr>
-        <w:t xml:space="preserve"> { </w:t>
-      </w:r>
+        <w:t xml:space="preserve"> </w:t>
+      </w:r>
+      <w:proofErr w:type="spellStart"/>
       <w:r>
         <w:rPr>
           <w:rFonts w:ascii="Consolas" w:eastAsia="Times New Roman" w:hAnsi="Consolas" w:cs="Times New Roman"/>
@@ -1630,17 +1566,18 @@
           <w:szCs w:val="21"/>
           <w:lang w:eastAsia="fr-FR"/>
         </w:rPr>
-        <w:t>Inter</w:t>
-      </w:r>
-      <w:r>
-        <w:rPr>
-          <w:rFonts w:ascii="Consolas" w:eastAsia="Times New Roman" w:hAnsi="Consolas" w:cs="Times New Roman"/>
-          <w:color w:val="000000"/>
-          <w:sz w:val="21"/>
-          <w:szCs w:val="21"/>
-          <w:lang w:eastAsia="fr-FR"/>
-        </w:rPr>
-        <w:t xml:space="preserve"> } </w:t>
+        <w:t>mongoose</w:t>
+      </w:r>
+      <w:proofErr w:type="spellEnd"/>
+      <w:r>
+        <w:rPr>
+          <w:rFonts w:ascii="Consolas" w:eastAsia="Times New Roman" w:hAnsi="Consolas" w:cs="Times New Roman"/>
+          <w:color w:val="000000"/>
+          <w:sz w:val="21"/>
+          <w:szCs w:val="21"/>
+          <w:lang w:eastAsia="fr-FR"/>
+        </w:rPr>
+        <w:t xml:space="preserve"> </w:t>
       </w:r>
       <w:proofErr w:type="spellStart"/>
       <w:r>
@@ -1683,7 +1620,7 @@
           <w:szCs w:val="21"/>
           <w:lang w:eastAsia="fr-FR"/>
         </w:rPr>
-        <w:t>next</w:t>
+        <w:t>mongoose</w:t>
       </w:r>
       <w:proofErr w:type="spellEnd"/>
       <w:r>
@@ -1694,39 +1631,7 @@
           <w:szCs w:val="21"/>
           <w:lang w:eastAsia="fr-FR"/>
         </w:rPr>
-        <w:t>/font/</w:t>
-      </w:r>
-      <w:proofErr w:type="spellStart"/>
-      <w:r>
-        <w:rPr>
-          <w:rFonts w:ascii="Consolas" w:eastAsia="Times New Roman" w:hAnsi="Consolas" w:cs="Times New Roman"/>
-          <w:color w:val="A31515"/>
-          <w:sz w:val="21"/>
-          <w:szCs w:val="21"/>
-          <w:lang w:eastAsia="fr-FR"/>
-        </w:rPr>
-        <w:t>google</w:t>
-      </w:r>
-      <w:proofErr w:type="spellEnd"/>
-      <w:r>
-        <w:rPr>
-          <w:rFonts w:ascii="Consolas" w:eastAsia="Times New Roman" w:hAnsi="Consolas" w:cs="Times New Roman"/>
-          <w:color w:val="A31515"/>
-          <w:sz w:val="21"/>
-          <w:szCs w:val="21"/>
-          <w:lang w:eastAsia="fr-FR"/>
-        </w:rPr>
         <w:t>"</w:t>
-      </w:r>
-      <w:r>
-        <w:rPr>
-          <w:rFonts w:ascii="Consolas" w:eastAsia="Times New Roman" w:hAnsi="Consolas" w:cs="Times New Roman"/>
-          <w:color w:val="000000"/>
-          <w:sz w:val="21"/>
-          <w:szCs w:val="21"/>
-          <w:lang w:eastAsia="fr-FR"/>
-        </w:rPr>
-        <w:t>;</w:t>
       </w:r>
     </w:p>
     <w:p>
@@ -1751,12 +1656,12 @@
       <w:r>
         <w:rPr>
           <w:rFonts w:ascii="Consolas" w:eastAsia="Times New Roman" w:hAnsi="Consolas" w:cs="Times New Roman"/>
-          <w:color w:val="AF00DB"/>
-          <w:sz w:val="21"/>
-          <w:szCs w:val="21"/>
-          <w:lang w:eastAsia="fr-FR"/>
-        </w:rPr>
-        <w:t>import</w:t>
+          <w:color w:val="0000FF"/>
+          <w:sz w:val="21"/>
+          <w:szCs w:val="21"/>
+          <w:lang w:eastAsia="fr-FR"/>
+        </w:rPr>
+        <w:t>var</w:t>
       </w:r>
       <w:proofErr w:type="gramEnd"/>
       <w:r>
@@ -1769,25 +1674,69 @@
         </w:rPr>
         <w:t xml:space="preserve"> </w:t>
       </w:r>
-      <w:r>
-        <w:rPr>
-          <w:rFonts w:ascii="Consolas" w:eastAsia="Times New Roman" w:hAnsi="Consolas" w:cs="Times New Roman"/>
-          <w:color w:val="A31515"/>
-          <w:sz w:val="21"/>
-          <w:szCs w:val="21"/>
-          <w:lang w:eastAsia="fr-FR"/>
-        </w:rPr>
-        <w:t>"./globals.css"</w:t>
-      </w:r>
-      <w:r>
-        <w:rPr>
-          <w:rFonts w:ascii="Consolas" w:eastAsia="Times New Roman" w:hAnsi="Consolas" w:cs="Times New Roman"/>
-          <w:color w:val="000000"/>
-          <w:sz w:val="21"/>
-          <w:szCs w:val="21"/>
-          <w:lang w:eastAsia="fr-FR"/>
-        </w:rPr>
-        <w:t>;</w:t>
+      <w:proofErr w:type="spellStart"/>
+      <w:r>
+        <w:rPr>
+          <w:rFonts w:ascii="Consolas" w:eastAsia="Times New Roman" w:hAnsi="Consolas" w:cs="Times New Roman"/>
+          <w:color w:val="001080"/>
+          <w:sz w:val="21"/>
+          <w:szCs w:val="21"/>
+          <w:lang w:eastAsia="fr-FR"/>
+        </w:rPr>
+        <w:t>auteurSchema</w:t>
+      </w:r>
+      <w:proofErr w:type="spellEnd"/>
+      <w:r>
+        <w:rPr>
+          <w:rFonts w:ascii="Consolas" w:eastAsia="Times New Roman" w:hAnsi="Consolas" w:cs="Times New Roman"/>
+          <w:color w:val="000000"/>
+          <w:sz w:val="21"/>
+          <w:szCs w:val="21"/>
+          <w:lang w:eastAsia="fr-FR"/>
+        </w:rPr>
+        <w:t xml:space="preserve"> = </w:t>
+      </w:r>
+      <w:proofErr w:type="spellStart"/>
+      <w:r>
+        <w:rPr>
+          <w:rFonts w:ascii="Consolas" w:eastAsia="Times New Roman" w:hAnsi="Consolas" w:cs="Times New Roman"/>
+          <w:color w:val="267F99"/>
+          <w:sz w:val="21"/>
+          <w:szCs w:val="21"/>
+          <w:lang w:eastAsia="fr-FR"/>
+        </w:rPr>
+        <w:t>mongoose</w:t>
+      </w:r>
+      <w:r>
+        <w:rPr>
+          <w:rFonts w:ascii="Consolas" w:eastAsia="Times New Roman" w:hAnsi="Consolas" w:cs="Times New Roman"/>
+          <w:color w:val="000000"/>
+          <w:sz w:val="21"/>
+          <w:szCs w:val="21"/>
+          <w:lang w:eastAsia="fr-FR"/>
+        </w:rPr>
+        <w:t>.</w:t>
+      </w:r>
+      <w:r>
+        <w:rPr>
+          <w:rFonts w:ascii="Consolas" w:eastAsia="Times New Roman" w:hAnsi="Consolas" w:cs="Times New Roman"/>
+          <w:color w:val="267F99"/>
+          <w:sz w:val="21"/>
+          <w:szCs w:val="21"/>
+          <w:lang w:eastAsia="fr-FR"/>
+        </w:rPr>
+        <w:t>Schema</w:t>
+      </w:r>
+      <w:proofErr w:type="spellEnd"/>
+      <w:r>
+        <w:rPr>
+          <w:rFonts w:ascii="Consolas" w:eastAsia="Times New Roman" w:hAnsi="Consolas" w:cs="Times New Roman"/>
+          <w:color w:val="000000"/>
+          <w:sz w:val="21"/>
+          <w:szCs w:val="21"/>
+          <w:lang w:eastAsia="fr-FR"/>
+        </w:rPr>
+        <w:t>({</w:t>
       </w:r>
     </w:p>
     <w:p>
@@ -1808,6 +1757,70 @@
           <w:lang w:eastAsia="fr-FR"/>
         </w:rPr>
       </w:pPr>
+      <w:r>
+        <w:rPr>
+          <w:rFonts w:ascii="Consolas" w:eastAsia="Times New Roman" w:hAnsi="Consolas" w:cs="Times New Roman"/>
+          <w:color w:val="000000"/>
+          <w:sz w:val="21"/>
+          <w:szCs w:val="21"/>
+          <w:lang w:eastAsia="fr-FR"/>
+        </w:rPr>
+        <w:t xml:space="preserve">    </w:t>
+      </w:r>
+      <w:proofErr w:type="spellStart"/>
+      <w:proofErr w:type="gramStart"/>
+      <w:r>
+        <w:rPr>
+          <w:rFonts w:ascii="Consolas" w:eastAsia="Times New Roman" w:hAnsi="Consolas" w:cs="Times New Roman"/>
+          <w:color w:val="267F99"/>
+          <w:sz w:val="21"/>
+          <w:szCs w:val="21"/>
+          <w:lang w:eastAsia="fr-FR"/>
+        </w:rPr>
+        <w:t>nomauteur</w:t>
+      </w:r>
+      <w:proofErr w:type="spellEnd"/>
+      <w:r>
+        <w:rPr>
+          <w:rFonts w:ascii="Consolas" w:eastAsia="Times New Roman" w:hAnsi="Consolas" w:cs="Times New Roman"/>
+          <w:color w:val="001080"/>
+          <w:sz w:val="21"/>
+          <w:szCs w:val="21"/>
+          <w:lang w:eastAsia="fr-FR"/>
+        </w:rPr>
+        <w:t>:</w:t>
+      </w:r>
+      <w:proofErr w:type="gramEnd"/>
+      <w:r>
+        <w:rPr>
+          <w:rFonts w:ascii="Consolas" w:eastAsia="Times New Roman" w:hAnsi="Consolas" w:cs="Times New Roman"/>
+          <w:color w:val="000000"/>
+          <w:sz w:val="21"/>
+          <w:szCs w:val="21"/>
+          <w:lang w:eastAsia="fr-FR"/>
+        </w:rPr>
+        <w:t xml:space="preserve"> </w:t>
+      </w:r>
+      <w:r>
+        <w:rPr>
+          <w:rFonts w:ascii="Consolas" w:eastAsia="Times New Roman" w:hAnsi="Consolas" w:cs="Times New Roman"/>
+          <w:color w:val="267F99"/>
+          <w:sz w:val="21"/>
+          <w:szCs w:val="21"/>
+          <w:lang w:eastAsia="fr-FR"/>
+        </w:rPr>
+        <w:t>String</w:t>
+      </w:r>
+      <w:r>
+        <w:rPr>
+          <w:rFonts w:ascii="Consolas" w:eastAsia="Times New Roman" w:hAnsi="Consolas" w:cs="Times New Roman"/>
+          <w:color w:val="000000"/>
+          <w:sz w:val="21"/>
+          <w:szCs w:val="21"/>
+          <w:lang w:eastAsia="fr-FR"/>
+        </w:rPr>
+        <w:t>,</w:t>
+      </w:r>
     </w:p>
     <w:p>
       <w:pPr>
@@ -1827,16 +1840,36 @@
           <w:lang w:eastAsia="fr-FR"/>
         </w:rPr>
       </w:pPr>
+      <w:r>
+        <w:rPr>
+          <w:rFonts w:ascii="Consolas" w:eastAsia="Times New Roman" w:hAnsi="Consolas" w:cs="Times New Roman"/>
+          <w:color w:val="000000"/>
+          <w:sz w:val="21"/>
+          <w:szCs w:val="21"/>
+          <w:lang w:eastAsia="fr-FR"/>
+        </w:rPr>
+        <w:t xml:space="preserve">    </w:t>
+      </w:r>
       <w:proofErr w:type="gramStart"/>
       <w:r>
         <w:rPr>
           <w:rFonts w:ascii="Consolas" w:eastAsia="Times New Roman" w:hAnsi="Consolas" w:cs="Times New Roman"/>
-          <w:color w:val="AF00DB"/>
-          <w:sz w:val="21"/>
-          <w:szCs w:val="21"/>
-          <w:lang w:eastAsia="fr-FR"/>
-        </w:rPr>
-        <w:t>import</w:t>
+          <w:color w:val="267F99"/>
+          <w:sz w:val="21"/>
+          <w:szCs w:val="21"/>
+          <w:lang w:eastAsia="fr-FR"/>
+        </w:rPr>
+        <w:t>email</w:t>
+      </w:r>
+      <w:r>
+        <w:rPr>
+          <w:rFonts w:ascii="Consolas" w:eastAsia="Times New Roman" w:hAnsi="Consolas" w:cs="Times New Roman"/>
+          <w:color w:val="001080"/>
+          <w:sz w:val="21"/>
+          <w:szCs w:val="21"/>
+          <w:lang w:eastAsia="fr-FR"/>
+        </w:rPr>
+        <w:t>:</w:t>
       </w:r>
       <w:proofErr w:type="gramEnd"/>
       <w:r>
@@ -1852,88 +1885,22 @@
       <w:r>
         <w:rPr>
           <w:rFonts w:ascii="Consolas" w:eastAsia="Times New Roman" w:hAnsi="Consolas" w:cs="Times New Roman"/>
-          <w:color w:val="A31515"/>
-          <w:sz w:val="21"/>
-          <w:szCs w:val="21"/>
-          <w:lang w:eastAsia="fr-FR"/>
-        </w:rPr>
-        <w:t>'</w:t>
-      </w:r>
-      <w:proofErr w:type="spellStart"/>
-      <w:r>
-        <w:rPr>
-          <w:rFonts w:ascii="Consolas" w:eastAsia="Times New Roman" w:hAnsi="Consolas" w:cs="Times New Roman"/>
-          <w:color w:val="A31515"/>
-          <w:sz w:val="21"/>
-          <w:szCs w:val="21"/>
-          <w:lang w:eastAsia="fr-FR"/>
-        </w:rPr>
-        <w:t>bootstrap</w:t>
-      </w:r>
-      <w:proofErr w:type="spellEnd"/>
-      <w:r>
-        <w:rPr>
-          <w:rFonts w:ascii="Consolas" w:eastAsia="Times New Roman" w:hAnsi="Consolas" w:cs="Times New Roman"/>
-          <w:color w:val="A31515"/>
-          <w:sz w:val="21"/>
-          <w:szCs w:val="21"/>
-          <w:lang w:eastAsia="fr-FR"/>
-        </w:rPr>
-        <w:t>/</w:t>
-      </w:r>
-      <w:proofErr w:type="spellStart"/>
-      <w:r>
-        <w:rPr>
-          <w:rFonts w:ascii="Consolas" w:eastAsia="Times New Roman" w:hAnsi="Consolas" w:cs="Times New Roman"/>
-          <w:color w:val="A31515"/>
-          <w:sz w:val="21"/>
-          <w:szCs w:val="21"/>
-          <w:lang w:eastAsia="fr-FR"/>
-        </w:rPr>
-        <w:t>dist</w:t>
-      </w:r>
-      <w:proofErr w:type="spellEnd"/>
-      <w:r>
-        <w:rPr>
-          <w:rFonts w:ascii="Consolas" w:eastAsia="Times New Roman" w:hAnsi="Consolas" w:cs="Times New Roman"/>
-          <w:color w:val="A31515"/>
-          <w:sz w:val="21"/>
-          <w:szCs w:val="21"/>
-          <w:lang w:eastAsia="fr-FR"/>
-        </w:rPr>
-        <w:t>/</w:t>
-      </w:r>
-      <w:proofErr w:type="spellStart"/>
-      <w:r>
-        <w:rPr>
-          <w:rFonts w:ascii="Consolas" w:eastAsia="Times New Roman" w:hAnsi="Consolas" w:cs="Times New Roman"/>
-          <w:color w:val="A31515"/>
-          <w:sz w:val="21"/>
-          <w:szCs w:val="21"/>
-          <w:lang w:eastAsia="fr-FR"/>
-        </w:rPr>
-        <w:t>css</w:t>
-      </w:r>
-      <w:proofErr w:type="spellEnd"/>
-      <w:r>
-        <w:rPr>
-          <w:rFonts w:ascii="Consolas" w:eastAsia="Times New Roman" w:hAnsi="Consolas" w:cs="Times New Roman"/>
-          <w:color w:val="A31515"/>
-          <w:sz w:val="21"/>
-          <w:szCs w:val="21"/>
-          <w:lang w:eastAsia="fr-FR"/>
-        </w:rPr>
-        <w:t>/bootstrap.css'</w:t>
-      </w:r>
-      <w:r>
-        <w:rPr>
-          <w:rFonts w:ascii="Consolas" w:eastAsia="Times New Roman" w:hAnsi="Consolas" w:cs="Times New Roman"/>
-          <w:color w:val="000000"/>
-          <w:sz w:val="21"/>
-          <w:szCs w:val="21"/>
-          <w:lang w:eastAsia="fr-FR"/>
-        </w:rPr>
-        <w:t>;</w:t>
+          <w:color w:val="267F99"/>
+          <w:sz w:val="21"/>
+          <w:szCs w:val="21"/>
+          <w:lang w:eastAsia="fr-FR"/>
+        </w:rPr>
+        <w:t>String</w:t>
+      </w:r>
+      <w:r>
+        <w:rPr>
+          <w:rFonts w:ascii="Consolas" w:eastAsia="Times New Roman" w:hAnsi="Consolas" w:cs="Times New Roman"/>
+          <w:color w:val="000000"/>
+          <w:sz w:val="21"/>
+          <w:szCs w:val="21"/>
+          <w:lang w:eastAsia="fr-FR"/>
+        </w:rPr>
+        <w:t>,</w:t>
       </w:r>
     </w:p>
     <w:p>
@@ -1954,6 +1921,60 @@
           <w:lang w:eastAsia="fr-FR"/>
         </w:rPr>
       </w:pPr>
+      <w:r>
+        <w:rPr>
+          <w:rFonts w:ascii="Consolas" w:eastAsia="Times New Roman" w:hAnsi="Consolas" w:cs="Times New Roman"/>
+          <w:color w:val="000000"/>
+          <w:sz w:val="21"/>
+          <w:szCs w:val="21"/>
+          <w:lang w:eastAsia="fr-FR"/>
+        </w:rPr>
+        <w:t xml:space="preserve">    </w:t>
+      </w:r>
+      <w:proofErr w:type="spellStart"/>
+      <w:proofErr w:type="gramStart"/>
+      <w:r>
+        <w:rPr>
+          <w:rFonts w:ascii="Consolas" w:eastAsia="Times New Roman" w:hAnsi="Consolas" w:cs="Times New Roman"/>
+          <w:color w:val="267F99"/>
+          <w:sz w:val="21"/>
+          <w:szCs w:val="21"/>
+          <w:lang w:eastAsia="fr-FR"/>
+        </w:rPr>
+        <w:t>numtel</w:t>
+      </w:r>
+      <w:proofErr w:type="spellEnd"/>
+      <w:r>
+        <w:rPr>
+          <w:rFonts w:ascii="Consolas" w:eastAsia="Times New Roman" w:hAnsi="Consolas" w:cs="Times New Roman"/>
+          <w:color w:val="001080"/>
+          <w:sz w:val="21"/>
+          <w:szCs w:val="21"/>
+          <w:lang w:eastAsia="fr-FR"/>
+        </w:rPr>
+        <w:t>:</w:t>
+      </w:r>
+      <w:proofErr w:type="gramEnd"/>
+      <w:r>
+        <w:rPr>
+          <w:rFonts w:ascii="Consolas" w:eastAsia="Times New Roman" w:hAnsi="Consolas" w:cs="Times New Roman"/>
+          <w:color w:val="000000"/>
+          <w:sz w:val="21"/>
+          <w:szCs w:val="21"/>
+          <w:lang w:eastAsia="fr-FR"/>
+        </w:rPr>
+        <w:t xml:space="preserve"> </w:t>
+      </w:r>
+      <w:r>
+        <w:rPr>
+          <w:rFonts w:ascii="Consolas" w:eastAsia="Times New Roman" w:hAnsi="Consolas" w:cs="Times New Roman"/>
+          <w:color w:val="267F99"/>
+          <w:sz w:val="21"/>
+          <w:szCs w:val="21"/>
+          <w:lang w:eastAsia="fr-FR"/>
+        </w:rPr>
+        <w:t>String</w:t>
+      </w:r>
     </w:p>
     <w:p>
       <w:pPr>
@@ -1973,89 +1994,15 @@
           <w:lang w:eastAsia="fr-FR"/>
         </w:rPr>
       </w:pPr>
-      <w:proofErr w:type="gramStart"/>
-      <w:r>
-        <w:rPr>
-          <w:rFonts w:ascii="Consolas" w:eastAsia="Times New Roman" w:hAnsi="Consolas" w:cs="Times New Roman"/>
-          <w:color w:val="AF00DB"/>
-          <w:sz w:val="21"/>
-          <w:szCs w:val="21"/>
-          <w:lang w:eastAsia="fr-FR"/>
-        </w:rPr>
-        <w:t>import</w:t>
-      </w:r>
-      <w:proofErr w:type="gramEnd"/>
-      <w:r>
-        <w:rPr>
-          <w:rFonts w:ascii="Consolas" w:eastAsia="Times New Roman" w:hAnsi="Consolas" w:cs="Times New Roman"/>
-          <w:color w:val="000000"/>
-          <w:sz w:val="21"/>
-          <w:szCs w:val="21"/>
-          <w:lang w:eastAsia="fr-FR"/>
-        </w:rPr>
-        <w:t xml:space="preserve"> </w:t>
-      </w:r>
-      <w:r>
-        <w:rPr>
-          <w:rFonts w:ascii="Consolas" w:eastAsia="Times New Roman" w:hAnsi="Consolas" w:cs="Times New Roman"/>
-          <w:color w:val="001080"/>
-          <w:sz w:val="21"/>
-          <w:szCs w:val="21"/>
-          <w:lang w:eastAsia="fr-FR"/>
-        </w:rPr>
-        <w:t>Menu</w:t>
-      </w:r>
-      <w:r>
-        <w:rPr>
-          <w:rFonts w:ascii="Consolas" w:eastAsia="Times New Roman" w:hAnsi="Consolas" w:cs="Times New Roman"/>
-          <w:color w:val="000000"/>
-          <w:sz w:val="21"/>
-          <w:szCs w:val="21"/>
-          <w:lang w:eastAsia="fr-FR"/>
-        </w:rPr>
-        <w:t xml:space="preserve"> </w:t>
-      </w:r>
-      <w:proofErr w:type="spellStart"/>
-      <w:r>
-        <w:rPr>
-          <w:rFonts w:ascii="Consolas" w:eastAsia="Times New Roman" w:hAnsi="Consolas" w:cs="Times New Roman"/>
-          <w:color w:val="AF00DB"/>
-          <w:sz w:val="21"/>
-          <w:szCs w:val="21"/>
-          <w:lang w:eastAsia="fr-FR"/>
-        </w:rPr>
-        <w:t>from</w:t>
-      </w:r>
-      <w:proofErr w:type="spellEnd"/>
-      <w:r>
-        <w:rPr>
-          <w:rFonts w:ascii="Consolas" w:eastAsia="Times New Roman" w:hAnsi="Consolas" w:cs="Times New Roman"/>
-          <w:color w:val="000000"/>
-          <w:sz w:val="21"/>
-          <w:szCs w:val="21"/>
-          <w:lang w:eastAsia="fr-FR"/>
-        </w:rPr>
-        <w:t xml:space="preserve"> </w:t>
-      </w:r>
-      <w:r>
-        <w:rPr>
-          <w:rFonts w:ascii="Consolas" w:eastAsia="Times New Roman" w:hAnsi="Consolas" w:cs="Times New Roman"/>
-          <w:color w:val="A31515"/>
-          <w:sz w:val="21"/>
-          <w:szCs w:val="21"/>
-          <w:lang w:eastAsia="fr-FR"/>
-        </w:rPr>
-        <w:t>'@/components/client/menu'</w:t>
-      </w:r>
-      <w:r>
-        <w:rPr>
-          <w:rFonts w:ascii="Consolas" w:eastAsia="Times New Roman" w:hAnsi="Consolas" w:cs="Times New Roman"/>
-          <w:color w:val="000000"/>
-          <w:sz w:val="21"/>
-          <w:szCs w:val="21"/>
-          <w:lang w:eastAsia="fr-FR"/>
-        </w:rPr>
-        <w:t>;</w:t>
+      <w:r>
+        <w:rPr>
+          <w:rFonts w:ascii="Consolas" w:eastAsia="Times New Roman" w:hAnsi="Consolas" w:cs="Times New Roman"/>
+          <w:color w:val="000000"/>
+          <w:sz w:val="21"/>
+          <w:szCs w:val="21"/>
+          <w:lang w:eastAsia="fr-FR"/>
+        </w:rPr>
+        <w:t>},</w:t>
       </w:r>
     </w:p>
     <w:p>
@@ -2076,143 +2023,15 @@
           <w:lang w:eastAsia="fr-FR"/>
         </w:rPr>
       </w:pPr>
-    </w:p>
-    <w:p>
-      <w:pPr>
-        <w:pBdr>
-          <w:top w:val="single" w:sz="4" w:space="1" w:color="auto"/>
-          <w:left w:val="single" w:sz="4" w:space="4" w:color="auto"/>
-          <w:bottom w:val="single" w:sz="4" w:space="1" w:color="auto"/>
-          <w:right w:val="single" w:sz="4" w:space="4" w:color="auto"/>
-        </w:pBdr>
-        <w:shd w:val="clear" w:color="auto" w:fill="FFFF00"/>
-        <w:spacing w:after="0" w:line="285" w:lineRule="atLeast"/>
-        <w:rPr>
-          <w:rFonts w:ascii="Consolas" w:eastAsia="Times New Roman" w:hAnsi="Consolas" w:cs="Times New Roman"/>
-          <w:b/>
-          <w:color w:val="000000"/>
-          <w:sz w:val="21"/>
-          <w:szCs w:val="21"/>
-          <w:lang w:eastAsia="fr-FR"/>
-        </w:rPr>
-      </w:pPr>
-      <w:proofErr w:type="gramStart"/>
-      <w:r>
-        <w:rPr>
-          <w:rFonts w:ascii="Consolas" w:eastAsia="Times New Roman" w:hAnsi="Consolas" w:cs="Times New Roman"/>
-          <w:b/>
-          <w:color w:val="AF00DB"/>
-          <w:sz w:val="21"/>
-          <w:szCs w:val="21"/>
-          <w:lang w:eastAsia="fr-FR"/>
-        </w:rPr>
-        <w:t>import</w:t>
-      </w:r>
-      <w:proofErr w:type="gramEnd"/>
-      <w:r>
-        <w:rPr>
-          <w:rFonts w:ascii="Consolas" w:eastAsia="Times New Roman" w:hAnsi="Consolas" w:cs="Times New Roman"/>
-          <w:b/>
-          <w:color w:val="000000"/>
-          <w:sz w:val="21"/>
-          <w:szCs w:val="21"/>
-          <w:lang w:eastAsia="fr-FR"/>
-        </w:rPr>
-        <w:t xml:space="preserve"> </w:t>
-      </w:r>
-      <w:proofErr w:type="spellStart"/>
-      <w:r>
-        <w:rPr>
-          <w:rFonts w:ascii="Consolas" w:eastAsia="Times New Roman" w:hAnsi="Consolas" w:cs="Times New Roman"/>
-          <w:b/>
-          <w:color w:val="001080"/>
-          <w:sz w:val="21"/>
-          <w:szCs w:val="21"/>
-          <w:lang w:eastAsia="fr-FR"/>
-        </w:rPr>
-        <w:t>connectDB</w:t>
-      </w:r>
-      <w:proofErr w:type="spellEnd"/>
-      <w:r>
-        <w:rPr>
-          <w:rFonts w:ascii="Consolas" w:eastAsia="Times New Roman" w:hAnsi="Consolas" w:cs="Times New Roman"/>
-          <w:b/>
-          <w:color w:val="000000"/>
-          <w:sz w:val="21"/>
-          <w:szCs w:val="21"/>
-          <w:lang w:eastAsia="fr-FR"/>
-        </w:rPr>
-        <w:t xml:space="preserve"> </w:t>
-      </w:r>
-      <w:proofErr w:type="spellStart"/>
-      <w:r>
-        <w:rPr>
-          <w:rFonts w:ascii="Consolas" w:eastAsia="Times New Roman" w:hAnsi="Consolas" w:cs="Times New Roman"/>
-          <w:b/>
-          <w:color w:val="AF00DB"/>
-          <w:sz w:val="21"/>
-          <w:szCs w:val="21"/>
-          <w:lang w:eastAsia="fr-FR"/>
-        </w:rPr>
-        <w:t>from</w:t>
-      </w:r>
-      <w:proofErr w:type="spellEnd"/>
-      <w:r>
-        <w:rPr>
-          <w:rFonts w:ascii="Consolas" w:eastAsia="Times New Roman" w:hAnsi="Consolas" w:cs="Times New Roman"/>
-          <w:b/>
-          <w:color w:val="000000"/>
-          <w:sz w:val="21"/>
-          <w:szCs w:val="21"/>
-          <w:lang w:eastAsia="fr-FR"/>
-        </w:rPr>
-        <w:t xml:space="preserve"> </w:t>
-      </w:r>
-      <w:r>
-        <w:rPr>
-          <w:rFonts w:ascii="Consolas" w:eastAsia="Times New Roman" w:hAnsi="Consolas" w:cs="Times New Roman"/>
-          <w:b/>
-          <w:color w:val="A31515"/>
-          <w:sz w:val="21"/>
-          <w:szCs w:val="21"/>
-          <w:lang w:eastAsia="fr-FR"/>
-        </w:rPr>
-        <w:t>'@/lib/</w:t>
-      </w:r>
-      <w:proofErr w:type="spellStart"/>
-      <w:r>
-        <w:rPr>
-          <w:rFonts w:ascii="Consolas" w:eastAsia="Times New Roman" w:hAnsi="Consolas" w:cs="Times New Roman"/>
-          <w:b/>
-          <w:color w:val="A31515"/>
-          <w:sz w:val="21"/>
-          <w:szCs w:val="21"/>
-          <w:lang w:eastAsia="fr-FR"/>
-        </w:rPr>
-        <w:t>connectDB</w:t>
-      </w:r>
-      <w:proofErr w:type="spellEnd"/>
-      <w:r>
-        <w:rPr>
-          <w:rFonts w:ascii="Consolas" w:eastAsia="Times New Roman" w:hAnsi="Consolas" w:cs="Times New Roman"/>
-          <w:b/>
-          <w:color w:val="A31515"/>
-          <w:sz w:val="21"/>
-          <w:szCs w:val="21"/>
-          <w:lang w:eastAsia="fr-FR"/>
-        </w:rPr>
-        <w:t>'</w:t>
-      </w:r>
-      <w:r>
-        <w:rPr>
-          <w:rFonts w:ascii="Consolas" w:eastAsia="Times New Roman" w:hAnsi="Consolas" w:cs="Times New Roman"/>
-          <w:b/>
-          <w:color w:val="000000"/>
-          <w:sz w:val="21"/>
-          <w:szCs w:val="21"/>
-          <w:lang w:eastAsia="fr-FR"/>
-        </w:rPr>
-        <w:t>;</w:t>
+      <w:r>
+        <w:rPr>
+          <w:rFonts w:ascii="Consolas" w:eastAsia="Times New Roman" w:hAnsi="Consolas" w:cs="Times New Roman"/>
+          <w:color w:val="000000"/>
+          <w:sz w:val="21"/>
+          <w:szCs w:val="21"/>
+          <w:lang w:eastAsia="fr-FR"/>
+        </w:rPr>
+        <w:t>    {</w:t>
       </w:r>
     </w:p>
     <w:p>
@@ -2233,6 +2052,62 @@
           <w:lang w:eastAsia="fr-FR"/>
         </w:rPr>
       </w:pPr>
+      <w:r>
+        <w:rPr>
+          <w:rFonts w:ascii="Consolas" w:eastAsia="Times New Roman" w:hAnsi="Consolas" w:cs="Times New Roman"/>
+          <w:color w:val="000000"/>
+          <w:sz w:val="21"/>
+          <w:szCs w:val="21"/>
+          <w:lang w:eastAsia="fr-FR"/>
+        </w:rPr>
+        <w:t xml:space="preserve">        </w:t>
+      </w:r>
+      <w:proofErr w:type="spellStart"/>
+      <w:proofErr w:type="gramStart"/>
+      <w:r>
+        <w:rPr>
+          <w:rFonts w:ascii="Consolas" w:eastAsia="Times New Roman" w:hAnsi="Consolas" w:cs="Times New Roman"/>
+          <w:color w:val="001080"/>
+          <w:sz w:val="21"/>
+          <w:szCs w:val="21"/>
+          <w:lang w:eastAsia="fr-FR"/>
+        </w:rPr>
+        <w:t>timestamps</w:t>
+      </w:r>
+      <w:proofErr w:type="spellEnd"/>
+      <w:r>
+        <w:rPr>
+          <w:rFonts w:ascii="Consolas" w:eastAsia="Times New Roman" w:hAnsi="Consolas" w:cs="Times New Roman"/>
+          <w:color w:val="001080"/>
+          <w:sz w:val="21"/>
+          <w:szCs w:val="21"/>
+          <w:lang w:eastAsia="fr-FR"/>
+        </w:rPr>
+        <w:t>:</w:t>
+      </w:r>
+      <w:proofErr w:type="gramEnd"/>
+      <w:r>
+        <w:rPr>
+          <w:rFonts w:ascii="Consolas" w:eastAsia="Times New Roman" w:hAnsi="Consolas" w:cs="Times New Roman"/>
+          <w:color w:val="000000"/>
+          <w:sz w:val="21"/>
+          <w:szCs w:val="21"/>
+          <w:lang w:eastAsia="fr-FR"/>
+        </w:rPr>
+        <w:t xml:space="preserve"> </w:t>
+      </w:r>
+      <w:proofErr w:type="spellStart"/>
+      <w:r>
+        <w:rPr>
+          <w:rFonts w:ascii="Consolas" w:eastAsia="Times New Roman" w:hAnsi="Consolas" w:cs="Times New Roman"/>
+          <w:color w:val="0000FF"/>
+          <w:sz w:val="21"/>
+          <w:szCs w:val="21"/>
+          <w:lang w:eastAsia="fr-FR"/>
+        </w:rPr>
+        <w:t>true</w:t>
+      </w:r>
+      <w:proofErr w:type="spellEnd"/>
     </w:p>
     <w:p>
       <w:pPr>
@@ -2252,121 +2127,15 @@
           <w:lang w:eastAsia="fr-FR"/>
         </w:rPr>
       </w:pPr>
-      <w:proofErr w:type="spellStart"/>
-      <w:proofErr w:type="gramStart"/>
-      <w:r>
-        <w:rPr>
-          <w:rFonts w:ascii="Consolas" w:eastAsia="Times New Roman" w:hAnsi="Consolas" w:cs="Times New Roman"/>
-          <w:color w:val="0000FF"/>
-          <w:sz w:val="21"/>
-          <w:szCs w:val="21"/>
-          <w:lang w:eastAsia="fr-FR"/>
-        </w:rPr>
-        <w:t>const</w:t>
-      </w:r>
-      <w:proofErr w:type="spellEnd"/>
-      <w:proofErr w:type="gramEnd"/>
-      <w:r>
-        <w:rPr>
-          <w:rFonts w:ascii="Consolas" w:eastAsia="Times New Roman" w:hAnsi="Consolas" w:cs="Times New Roman"/>
-          <w:color w:val="000000"/>
-          <w:sz w:val="21"/>
-          <w:szCs w:val="21"/>
-          <w:lang w:eastAsia="fr-FR"/>
-        </w:rPr>
-        <w:t xml:space="preserve"> </w:t>
-      </w:r>
-      <w:r>
-        <w:rPr>
-          <w:rFonts w:ascii="Consolas" w:eastAsia="Times New Roman" w:hAnsi="Consolas" w:cs="Times New Roman"/>
-          <w:color w:val="0070C1"/>
-          <w:sz w:val="21"/>
-          <w:szCs w:val="21"/>
-          <w:lang w:eastAsia="fr-FR"/>
-        </w:rPr>
-        <w:t>inter</w:t>
-      </w:r>
-      <w:r>
-        <w:rPr>
-          <w:rFonts w:ascii="Consolas" w:eastAsia="Times New Roman" w:hAnsi="Consolas" w:cs="Times New Roman"/>
-          <w:color w:val="000000"/>
-          <w:sz w:val="21"/>
-          <w:szCs w:val="21"/>
-          <w:lang w:eastAsia="fr-FR"/>
-        </w:rPr>
-        <w:t xml:space="preserve"> = </w:t>
-      </w:r>
-      <w:r>
-        <w:rPr>
-          <w:rFonts w:ascii="Consolas" w:eastAsia="Times New Roman" w:hAnsi="Consolas" w:cs="Times New Roman"/>
-          <w:color w:val="795E26"/>
-          <w:sz w:val="21"/>
-          <w:szCs w:val="21"/>
-          <w:lang w:eastAsia="fr-FR"/>
-        </w:rPr>
-        <w:t>Inter</w:t>
-      </w:r>
-      <w:r>
-        <w:rPr>
-          <w:rFonts w:ascii="Consolas" w:eastAsia="Times New Roman" w:hAnsi="Consolas" w:cs="Times New Roman"/>
-          <w:color w:val="000000"/>
-          <w:sz w:val="21"/>
-          <w:szCs w:val="21"/>
-          <w:lang w:eastAsia="fr-FR"/>
-        </w:rPr>
-        <w:t xml:space="preserve">({ </w:t>
-      </w:r>
-      <w:proofErr w:type="spellStart"/>
-      <w:r>
-        <w:rPr>
-          <w:rFonts w:ascii="Consolas" w:eastAsia="Times New Roman" w:hAnsi="Consolas" w:cs="Times New Roman"/>
-          <w:color w:val="001080"/>
-          <w:sz w:val="21"/>
-          <w:szCs w:val="21"/>
-          <w:lang w:eastAsia="fr-FR"/>
-        </w:rPr>
-        <w:t>subsets</w:t>
-      </w:r>
-      <w:proofErr w:type="spellEnd"/>
-      <w:r>
-        <w:rPr>
-          <w:rFonts w:ascii="Consolas" w:eastAsia="Times New Roman" w:hAnsi="Consolas" w:cs="Times New Roman"/>
-          <w:color w:val="001080"/>
-          <w:sz w:val="21"/>
-          <w:szCs w:val="21"/>
-          <w:lang w:eastAsia="fr-FR"/>
-        </w:rPr>
-        <w:t>:</w:t>
-      </w:r>
-      <w:r>
-        <w:rPr>
-          <w:rFonts w:ascii="Consolas" w:eastAsia="Times New Roman" w:hAnsi="Consolas" w:cs="Times New Roman"/>
-          <w:color w:val="000000"/>
-          <w:sz w:val="21"/>
-          <w:szCs w:val="21"/>
-          <w:lang w:eastAsia="fr-FR"/>
-        </w:rPr>
-        <w:t xml:space="preserve"> [</w:t>
-      </w:r>
-      <w:r>
-        <w:rPr>
-          <w:rFonts w:ascii="Consolas" w:eastAsia="Times New Roman" w:hAnsi="Consolas" w:cs="Times New Roman"/>
-          <w:color w:val="A31515"/>
-          <w:sz w:val="21"/>
-          <w:szCs w:val="21"/>
-          <w:lang w:eastAsia="fr-FR"/>
-        </w:rPr>
-        <w:t>"latin"</w:t>
-      </w:r>
-      <w:r>
-        <w:rPr>
-          <w:rFonts w:ascii="Consolas" w:eastAsia="Times New Roman" w:hAnsi="Consolas" w:cs="Times New Roman"/>
-          <w:color w:val="000000"/>
-          <w:sz w:val="21"/>
-          <w:szCs w:val="21"/>
-          <w:lang w:eastAsia="fr-FR"/>
-        </w:rPr>
-        <w:t>] });</w:t>
+      <w:r>
+        <w:rPr>
+          <w:rFonts w:ascii="Consolas" w:eastAsia="Times New Roman" w:hAnsi="Consolas" w:cs="Times New Roman"/>
+          <w:color w:val="000000"/>
+          <w:sz w:val="21"/>
+          <w:szCs w:val="21"/>
+          <w:lang w:eastAsia="fr-FR"/>
+        </w:rPr>
+        <w:t>    }</w:t>
       </w:r>
     </w:p>
     <w:p>
@@ -2387,6 +2156,16 @@
           <w:lang w:eastAsia="fr-FR"/>
         </w:rPr>
       </w:pPr>
+      <w:r>
+        <w:rPr>
+          <w:rFonts w:ascii="Consolas" w:eastAsia="Times New Roman" w:hAnsi="Consolas" w:cs="Times New Roman"/>
+          <w:color w:val="000000"/>
+          <w:sz w:val="21"/>
+          <w:szCs w:val="21"/>
+          <w:lang w:eastAsia="fr-FR"/>
+        </w:rPr>
+        <w:t>);</w:t>
+      </w:r>
     </w:p>
     <w:p>
       <w:pPr>
@@ -2406,17 +2185,20 @@
           <w:lang w:eastAsia="fr-FR"/>
         </w:rPr>
       </w:pPr>
+      <w:proofErr w:type="spellStart"/>
       <w:proofErr w:type="gramStart"/>
       <w:r>
         <w:rPr>
           <w:rFonts w:ascii="Consolas" w:eastAsia="Times New Roman" w:hAnsi="Consolas" w:cs="Times New Roman"/>
-          <w:color w:val="AF00DB"/>
-          <w:sz w:val="21"/>
-          <w:szCs w:val="21"/>
-          <w:lang w:eastAsia="fr-FR"/>
-        </w:rPr>
-        <w:t>export</w:t>
-      </w:r>
+          <w:color w:val="0000FF"/>
+          <w:sz w:val="21"/>
+          <w:szCs w:val="21"/>
+          <w:lang w:eastAsia="fr-FR"/>
+        </w:rPr>
+        <w:lastRenderedPageBreak/>
+        <w:t>const</w:t>
+      </w:r>
+      <w:proofErr w:type="spellEnd"/>
       <w:proofErr w:type="gramEnd"/>
       <w:r>
         <w:rPr>
@@ -2428,29 +2210,6 @@
         </w:rPr>
         <w:t xml:space="preserve"> </w:t>
       </w:r>
-      <w:proofErr w:type="spellStart"/>
-      <w:r>
-        <w:rPr>
-          <w:rFonts w:ascii="Consolas" w:eastAsia="Times New Roman" w:hAnsi="Consolas" w:cs="Times New Roman"/>
-          <w:color w:val="0000FF"/>
-          <w:sz w:val="21"/>
-          <w:szCs w:val="21"/>
-          <w:lang w:eastAsia="fr-FR"/>
-        </w:rPr>
-        <w:t>const</w:t>
-      </w:r>
-      <w:proofErr w:type="spellEnd"/>
-      <w:r>
-        <w:rPr>
-          <w:rFonts w:ascii="Consolas" w:eastAsia="Times New Roman" w:hAnsi="Consolas" w:cs="Times New Roman"/>
-          <w:color w:val="000000"/>
-          <w:sz w:val="21"/>
-          <w:szCs w:val="21"/>
-          <w:lang w:eastAsia="fr-FR"/>
-        </w:rPr>
-        <w:t xml:space="preserve"> </w:t>
-      </w:r>
-      <w:proofErr w:type="spellStart"/>
       <w:r>
         <w:rPr>
           <w:rFonts w:ascii="Consolas" w:eastAsia="Times New Roman" w:hAnsi="Consolas" w:cs="Times New Roman"/>
@@ -2459,18 +2218,163 @@
           <w:szCs w:val="21"/>
           <w:lang w:eastAsia="fr-FR"/>
         </w:rPr>
-        <w:t>metadata</w:t>
-      </w:r>
-      <w:proofErr w:type="spellEnd"/>
-      <w:r>
-        <w:rPr>
-          <w:rFonts w:ascii="Consolas" w:eastAsia="Times New Roman" w:hAnsi="Consolas" w:cs="Times New Roman"/>
-          <w:color w:val="000000"/>
-          <w:sz w:val="21"/>
-          <w:szCs w:val="21"/>
-          <w:lang w:eastAsia="fr-FR"/>
-        </w:rPr>
-        <w:t xml:space="preserve"> = {</w:t>
+        <w:t>Auteur</w:t>
+      </w:r>
+      <w:r>
+        <w:rPr>
+          <w:rFonts w:ascii="Consolas" w:eastAsia="Times New Roman" w:hAnsi="Consolas" w:cs="Times New Roman"/>
+          <w:color w:val="000000"/>
+          <w:sz w:val="21"/>
+          <w:szCs w:val="21"/>
+          <w:lang w:eastAsia="fr-FR"/>
+        </w:rPr>
+        <w:t xml:space="preserve"> = </w:t>
+      </w:r>
+      <w:proofErr w:type="spellStart"/>
+      <w:r>
+        <w:rPr>
+          <w:rFonts w:ascii="Consolas" w:eastAsia="Times New Roman" w:hAnsi="Consolas" w:cs="Times New Roman"/>
+          <w:color w:val="267F99"/>
+          <w:sz w:val="21"/>
+          <w:szCs w:val="21"/>
+          <w:lang w:eastAsia="fr-FR"/>
+        </w:rPr>
+        <w:t>mongoose</w:t>
+      </w:r>
+      <w:r>
+        <w:rPr>
+          <w:rFonts w:ascii="Consolas" w:eastAsia="Times New Roman" w:hAnsi="Consolas" w:cs="Times New Roman"/>
+          <w:color w:val="000000"/>
+          <w:sz w:val="21"/>
+          <w:szCs w:val="21"/>
+          <w:lang w:eastAsia="fr-FR"/>
+        </w:rPr>
+        <w:t>.</w:t>
+      </w:r>
+      <w:r>
+        <w:rPr>
+          <w:rFonts w:ascii="Consolas" w:eastAsia="Times New Roman" w:hAnsi="Consolas" w:cs="Times New Roman"/>
+          <w:color w:val="0070C1"/>
+          <w:sz w:val="21"/>
+          <w:szCs w:val="21"/>
+          <w:lang w:eastAsia="fr-FR"/>
+        </w:rPr>
+        <w:t>models</w:t>
+      </w:r>
+      <w:r>
+        <w:rPr>
+          <w:rFonts w:ascii="Consolas" w:eastAsia="Times New Roman" w:hAnsi="Consolas" w:cs="Times New Roman"/>
+          <w:color w:val="000000"/>
+          <w:sz w:val="21"/>
+          <w:szCs w:val="21"/>
+          <w:lang w:eastAsia="fr-FR"/>
+        </w:rPr>
+        <w:t>.</w:t>
+      </w:r>
+      <w:r>
+        <w:rPr>
+          <w:rFonts w:ascii="Consolas" w:eastAsia="Times New Roman" w:hAnsi="Consolas" w:cs="Times New Roman"/>
+          <w:color w:val="001080"/>
+          <w:sz w:val="21"/>
+          <w:szCs w:val="21"/>
+          <w:lang w:eastAsia="fr-FR"/>
+        </w:rPr>
+        <w:t>Auteur</w:t>
+      </w:r>
+      <w:proofErr w:type="spellEnd"/>
+      <w:r>
+        <w:rPr>
+          <w:rFonts w:ascii="Consolas" w:eastAsia="Times New Roman" w:hAnsi="Consolas" w:cs="Times New Roman"/>
+          <w:color w:val="000000"/>
+          <w:sz w:val="21"/>
+          <w:szCs w:val="21"/>
+          <w:lang w:eastAsia="fr-FR"/>
+        </w:rPr>
+        <w:t xml:space="preserve"> || </w:t>
+      </w:r>
+      <w:proofErr w:type="spellStart"/>
+      <w:r>
+        <w:rPr>
+          <w:rFonts w:ascii="Consolas" w:eastAsia="Times New Roman" w:hAnsi="Consolas" w:cs="Times New Roman"/>
+          <w:color w:val="267F99"/>
+          <w:sz w:val="21"/>
+          <w:szCs w:val="21"/>
+          <w:lang w:eastAsia="fr-FR"/>
+        </w:rPr>
+        <w:t>mongoose</w:t>
+      </w:r>
+      <w:r>
+        <w:rPr>
+          <w:rFonts w:ascii="Consolas" w:eastAsia="Times New Roman" w:hAnsi="Consolas" w:cs="Times New Roman"/>
+          <w:color w:val="000000"/>
+          <w:sz w:val="21"/>
+          <w:szCs w:val="21"/>
+          <w:lang w:eastAsia="fr-FR"/>
+        </w:rPr>
+        <w:t>.</w:t>
+      </w:r>
+      <w:r>
+        <w:rPr>
+          <w:rFonts w:ascii="Consolas" w:eastAsia="Times New Roman" w:hAnsi="Consolas" w:cs="Times New Roman"/>
+          <w:color w:val="795E26"/>
+          <w:sz w:val="21"/>
+          <w:szCs w:val="21"/>
+          <w:lang w:eastAsia="fr-FR"/>
+        </w:rPr>
+        <w:t>model</w:t>
+      </w:r>
+      <w:proofErr w:type="spellEnd"/>
+      <w:r>
+        <w:rPr>
+          <w:rFonts w:ascii="Consolas" w:eastAsia="Times New Roman" w:hAnsi="Consolas" w:cs="Times New Roman"/>
+          <w:color w:val="000000"/>
+          <w:sz w:val="21"/>
+          <w:szCs w:val="21"/>
+          <w:lang w:eastAsia="fr-FR"/>
+        </w:rPr>
+        <w:t>(</w:t>
+      </w:r>
+      <w:r>
+        <w:rPr>
+          <w:rFonts w:ascii="Consolas" w:eastAsia="Times New Roman" w:hAnsi="Consolas" w:cs="Times New Roman"/>
+          <w:color w:val="A31515"/>
+          <w:sz w:val="21"/>
+          <w:szCs w:val="21"/>
+          <w:lang w:eastAsia="fr-FR"/>
+        </w:rPr>
+        <w:t>'Auteur'</w:t>
+      </w:r>
+      <w:r>
+        <w:rPr>
+          <w:rFonts w:ascii="Consolas" w:eastAsia="Times New Roman" w:hAnsi="Consolas" w:cs="Times New Roman"/>
+          <w:color w:val="000000"/>
+          <w:sz w:val="21"/>
+          <w:szCs w:val="21"/>
+          <w:lang w:eastAsia="fr-FR"/>
+        </w:rPr>
+        <w:t xml:space="preserve">, </w:t>
+      </w:r>
+      <w:proofErr w:type="spellStart"/>
+      <w:r>
+        <w:rPr>
+          <w:rFonts w:ascii="Consolas" w:eastAsia="Times New Roman" w:hAnsi="Consolas" w:cs="Times New Roman"/>
+          <w:color w:val="001080"/>
+          <w:sz w:val="21"/>
+          <w:szCs w:val="21"/>
+          <w:lang w:eastAsia="fr-FR"/>
+        </w:rPr>
+        <w:t>auteurSchema</w:t>
+      </w:r>
+      <w:proofErr w:type="spellEnd"/>
+      <w:r>
+        <w:rPr>
+          <w:rFonts w:ascii="Consolas" w:eastAsia="Times New Roman" w:hAnsi="Consolas" w:cs="Times New Roman"/>
+          <w:color w:val="000000"/>
+          <w:sz w:val="21"/>
+          <w:szCs w:val="21"/>
+          <w:lang w:eastAsia="fr-FR"/>
+        </w:rPr>
+        <w:t>);</w:t>
       </w:r>
     </w:p>
     <w:p>
@@ -2494,111 +2398,25 @@
       <w:r>
         <w:rPr>
           <w:rFonts w:ascii="Consolas" w:eastAsia="Times New Roman" w:hAnsi="Consolas" w:cs="Times New Roman"/>
-          <w:color w:val="000000"/>
-          <w:sz w:val="21"/>
-          <w:szCs w:val="21"/>
-          <w:lang w:eastAsia="fr-FR"/>
-        </w:rPr>
-        <w:t xml:space="preserve">  </w:t>
-      </w:r>
-      <w:proofErr w:type="spellStart"/>
-      <w:proofErr w:type="gramStart"/>
-      <w:r>
-        <w:rPr>
-          <w:rFonts w:ascii="Consolas" w:eastAsia="Times New Roman" w:hAnsi="Consolas" w:cs="Times New Roman"/>
-          <w:color w:val="001080"/>
-          <w:sz w:val="21"/>
-          <w:szCs w:val="21"/>
-          <w:lang w:eastAsia="fr-FR"/>
-        </w:rPr>
-        <w:t>title</w:t>
-      </w:r>
-      <w:proofErr w:type="spellEnd"/>
-      <w:r>
-        <w:rPr>
-          <w:rFonts w:ascii="Consolas" w:eastAsia="Times New Roman" w:hAnsi="Consolas" w:cs="Times New Roman"/>
-          <w:color w:val="001080"/>
-          <w:sz w:val="21"/>
-          <w:szCs w:val="21"/>
-          <w:lang w:eastAsia="fr-FR"/>
-        </w:rPr>
-        <w:t>:</w:t>
-      </w:r>
-      <w:proofErr w:type="gramEnd"/>
-      <w:r>
-        <w:rPr>
-          <w:rFonts w:ascii="Consolas" w:eastAsia="Times New Roman" w:hAnsi="Consolas" w:cs="Times New Roman"/>
-          <w:color w:val="000000"/>
-          <w:sz w:val="21"/>
-          <w:szCs w:val="21"/>
-          <w:lang w:eastAsia="fr-FR"/>
-        </w:rPr>
-        <w:t xml:space="preserve"> </w:t>
-      </w:r>
-      <w:r>
-        <w:rPr>
-          <w:rFonts w:ascii="Consolas" w:eastAsia="Times New Roman" w:hAnsi="Consolas" w:cs="Times New Roman"/>
-          <w:color w:val="A31515"/>
-          <w:sz w:val="21"/>
-          <w:szCs w:val="21"/>
-          <w:lang w:eastAsia="fr-FR"/>
-        </w:rPr>
-        <w:t>"</w:t>
-      </w:r>
-      <w:proofErr w:type="spellStart"/>
-      <w:r>
-        <w:rPr>
-          <w:rFonts w:ascii="Consolas" w:eastAsia="Times New Roman" w:hAnsi="Consolas" w:cs="Times New Roman"/>
-          <w:color w:val="A31515"/>
-          <w:sz w:val="21"/>
-          <w:szCs w:val="21"/>
-          <w:lang w:eastAsia="fr-FR"/>
-        </w:rPr>
-        <w:t>Create</w:t>
-      </w:r>
-      <w:proofErr w:type="spellEnd"/>
-      <w:r>
-        <w:rPr>
-          <w:rFonts w:ascii="Consolas" w:eastAsia="Times New Roman" w:hAnsi="Consolas" w:cs="Times New Roman"/>
-          <w:color w:val="A31515"/>
-          <w:sz w:val="21"/>
-          <w:szCs w:val="21"/>
-          <w:lang w:eastAsia="fr-FR"/>
-        </w:rPr>
-        <w:t xml:space="preserve"> </w:t>
-      </w:r>
-      <w:proofErr w:type="spellStart"/>
-      <w:r>
-        <w:rPr>
-          <w:rFonts w:ascii="Consolas" w:eastAsia="Times New Roman" w:hAnsi="Consolas" w:cs="Times New Roman"/>
-          <w:color w:val="A31515"/>
-          <w:sz w:val="21"/>
-          <w:szCs w:val="21"/>
-          <w:lang w:eastAsia="fr-FR"/>
-        </w:rPr>
-        <w:t>Next</w:t>
-      </w:r>
-      <w:proofErr w:type="spellEnd"/>
-      <w:r>
-        <w:rPr>
-          <w:rFonts w:ascii="Consolas" w:eastAsia="Times New Roman" w:hAnsi="Consolas" w:cs="Times New Roman"/>
-          <w:color w:val="A31515"/>
-          <w:sz w:val="21"/>
-          <w:szCs w:val="21"/>
-          <w:lang w:eastAsia="fr-FR"/>
-        </w:rPr>
-        <w:t xml:space="preserve"> App"</w:t>
-      </w:r>
-      <w:r>
-        <w:rPr>
-          <w:rFonts w:ascii="Consolas" w:eastAsia="Times New Roman" w:hAnsi="Consolas" w:cs="Times New Roman"/>
-          <w:color w:val="000000"/>
-          <w:sz w:val="21"/>
-          <w:szCs w:val="21"/>
-          <w:lang w:eastAsia="fr-FR"/>
-        </w:rPr>
-        <w:t>,</w:t>
-      </w:r>
+          <w:color w:val="008000"/>
+          <w:sz w:val="21"/>
+          <w:szCs w:val="21"/>
+          <w:lang w:eastAsia="fr-FR"/>
+        </w:rPr>
+        <w:t xml:space="preserve">//ce sont les auteurs du modèle Mongo s'ils existent ou un modèle </w:t>
+      </w:r>
+      <w:proofErr w:type="spellStart"/>
+      <w:r>
+        <w:rPr>
+          <w:rFonts w:ascii="Consolas" w:eastAsia="Times New Roman" w:hAnsi="Consolas" w:cs="Times New Roman"/>
+          <w:color w:val="008000"/>
+          <w:sz w:val="21"/>
+          <w:szCs w:val="21"/>
+          <w:lang w:eastAsia="fr-FR"/>
+        </w:rPr>
+        <w:t>mongoose</w:t>
+      </w:r>
+      <w:proofErr w:type="spellEnd"/>
     </w:p>
     <w:p>
       <w:pPr>
@@ -2621,142 +2439,12 @@
       <w:r>
         <w:rPr>
           <w:rFonts w:ascii="Consolas" w:eastAsia="Times New Roman" w:hAnsi="Consolas" w:cs="Times New Roman"/>
-          <w:color w:val="000000"/>
-          <w:sz w:val="21"/>
-          <w:szCs w:val="21"/>
-          <w:lang w:eastAsia="fr-FR"/>
-        </w:rPr>
-        <w:t xml:space="preserve">  </w:t>
-      </w:r>
-      <w:proofErr w:type="gramStart"/>
-      <w:r>
-        <w:rPr>
-          <w:rFonts w:ascii="Consolas" w:eastAsia="Times New Roman" w:hAnsi="Consolas" w:cs="Times New Roman"/>
-          <w:color w:val="001080"/>
-          <w:sz w:val="21"/>
-          <w:szCs w:val="21"/>
-          <w:lang w:eastAsia="fr-FR"/>
-        </w:rPr>
-        <w:t>description:</w:t>
-      </w:r>
-      <w:proofErr w:type="gramEnd"/>
-      <w:r>
-        <w:rPr>
-          <w:rFonts w:ascii="Consolas" w:eastAsia="Times New Roman" w:hAnsi="Consolas" w:cs="Times New Roman"/>
-          <w:color w:val="000000"/>
-          <w:sz w:val="21"/>
-          <w:szCs w:val="21"/>
-          <w:lang w:eastAsia="fr-FR"/>
-        </w:rPr>
-        <w:t xml:space="preserve"> </w:t>
-      </w:r>
-      <w:r>
-        <w:rPr>
-          <w:rFonts w:ascii="Consolas" w:eastAsia="Times New Roman" w:hAnsi="Consolas" w:cs="Times New Roman"/>
-          <w:color w:val="A31515"/>
-          <w:sz w:val="21"/>
-          <w:szCs w:val="21"/>
-          <w:lang w:eastAsia="fr-FR"/>
-        </w:rPr>
-        <w:t>"</w:t>
-      </w:r>
-      <w:proofErr w:type="spellStart"/>
-      <w:r>
-        <w:rPr>
-          <w:rFonts w:ascii="Consolas" w:eastAsia="Times New Roman" w:hAnsi="Consolas" w:cs="Times New Roman"/>
-          <w:color w:val="A31515"/>
-          <w:sz w:val="21"/>
-          <w:szCs w:val="21"/>
-          <w:lang w:eastAsia="fr-FR"/>
-        </w:rPr>
-        <w:t>Generated</w:t>
-      </w:r>
-      <w:proofErr w:type="spellEnd"/>
-      <w:r>
-        <w:rPr>
-          <w:rFonts w:ascii="Consolas" w:eastAsia="Times New Roman" w:hAnsi="Consolas" w:cs="Times New Roman"/>
-          <w:color w:val="A31515"/>
-          <w:sz w:val="21"/>
-          <w:szCs w:val="21"/>
-          <w:lang w:eastAsia="fr-FR"/>
-        </w:rPr>
-        <w:t xml:space="preserve"> by </w:t>
-      </w:r>
-      <w:proofErr w:type="spellStart"/>
-      <w:r>
-        <w:rPr>
-          <w:rFonts w:ascii="Consolas" w:eastAsia="Times New Roman" w:hAnsi="Consolas" w:cs="Times New Roman"/>
-          <w:color w:val="A31515"/>
-          <w:sz w:val="21"/>
-          <w:szCs w:val="21"/>
-          <w:lang w:eastAsia="fr-FR"/>
-        </w:rPr>
-        <w:t>create</w:t>
-      </w:r>
-      <w:proofErr w:type="spellEnd"/>
-      <w:r>
-        <w:rPr>
-          <w:rFonts w:ascii="Consolas" w:eastAsia="Times New Roman" w:hAnsi="Consolas" w:cs="Times New Roman"/>
-          <w:color w:val="A31515"/>
-          <w:sz w:val="21"/>
-          <w:szCs w:val="21"/>
-          <w:lang w:eastAsia="fr-FR"/>
-        </w:rPr>
-        <w:t xml:space="preserve"> </w:t>
-      </w:r>
-      <w:proofErr w:type="spellStart"/>
-      <w:r>
-        <w:rPr>
-          <w:rFonts w:ascii="Consolas" w:eastAsia="Times New Roman" w:hAnsi="Consolas" w:cs="Times New Roman"/>
-          <w:color w:val="A31515"/>
-          <w:sz w:val="21"/>
-          <w:szCs w:val="21"/>
-          <w:lang w:eastAsia="fr-FR"/>
-        </w:rPr>
-        <w:t>next</w:t>
-      </w:r>
-      <w:proofErr w:type="spellEnd"/>
-      <w:r>
-        <w:rPr>
-          <w:rFonts w:ascii="Consolas" w:eastAsia="Times New Roman" w:hAnsi="Consolas" w:cs="Times New Roman"/>
-          <w:color w:val="A31515"/>
-          <w:sz w:val="21"/>
-          <w:szCs w:val="21"/>
-          <w:lang w:eastAsia="fr-FR"/>
-        </w:rPr>
-        <w:t xml:space="preserve"> </w:t>
-      </w:r>
-      <w:proofErr w:type="spellStart"/>
-      <w:r>
-        <w:rPr>
-          <w:rFonts w:ascii="Consolas" w:eastAsia="Times New Roman" w:hAnsi="Consolas" w:cs="Times New Roman"/>
-          <w:color w:val="A31515"/>
-          <w:sz w:val="21"/>
-          <w:szCs w:val="21"/>
-          <w:lang w:eastAsia="fr-FR"/>
-        </w:rPr>
-        <w:t>app</w:t>
-      </w:r>
-      <w:proofErr w:type="spellEnd"/>
-      <w:r>
-        <w:rPr>
-          <w:rFonts w:ascii="Consolas" w:eastAsia="Times New Roman" w:hAnsi="Consolas" w:cs="Times New Roman"/>
-          <w:color w:val="A31515"/>
-          <w:sz w:val="21"/>
-          <w:szCs w:val="21"/>
-          <w:lang w:eastAsia="fr-FR"/>
-        </w:rPr>
-        <w:t>"</w:t>
-      </w:r>
-      <w:r>
-        <w:rPr>
-          <w:rFonts w:ascii="Consolas" w:eastAsia="Times New Roman" w:hAnsi="Consolas" w:cs="Times New Roman"/>
-          <w:color w:val="000000"/>
-          <w:sz w:val="21"/>
-          <w:szCs w:val="21"/>
-          <w:lang w:eastAsia="fr-FR"/>
-        </w:rPr>
-        <w:t>,</w:t>
+          <w:color w:val="008000"/>
+          <w:sz w:val="21"/>
+          <w:szCs w:val="21"/>
+          <w:lang w:eastAsia="fr-FR"/>
+        </w:rPr>
+        <w:t>//le schéma auteur est déjà là donc il y a une vérification s'il existe déjà il ne faut pas essayer de le créer</w:t>
       </w:r>
     </w:p>
     <w:p>
@@ -2780,13 +2468,112 @@
       <w:r>
         <w:rPr>
           <w:rFonts w:ascii="Consolas" w:eastAsia="Times New Roman" w:hAnsi="Consolas" w:cs="Times New Roman"/>
-          <w:color w:val="000000"/>
-          <w:sz w:val="21"/>
-          <w:szCs w:val="21"/>
-          <w:lang w:eastAsia="fr-FR"/>
-        </w:rPr>
-        <w:lastRenderedPageBreak/>
-        <w:t>};</w:t>
+          <w:color w:val="008000"/>
+          <w:sz w:val="21"/>
+          <w:szCs w:val="21"/>
+          <w:lang w:eastAsia="fr-FR"/>
+        </w:rPr>
+        <w:t xml:space="preserve">//pour éviter l'erreur </w:t>
+      </w:r>
+      <w:proofErr w:type="spellStart"/>
+      <w:proofErr w:type="gramStart"/>
+      <w:r>
+        <w:rPr>
+          <w:rFonts w:ascii="Consolas" w:eastAsia="Times New Roman" w:hAnsi="Consolas" w:cs="Times New Roman"/>
+          <w:color w:val="008000"/>
+          <w:sz w:val="21"/>
+          <w:szCs w:val="21"/>
+          <w:lang w:eastAsia="fr-FR"/>
+        </w:rPr>
+        <w:t>OverwriteModelError</w:t>
+      </w:r>
+      <w:proofErr w:type="spellEnd"/>
+      <w:r>
+        <w:rPr>
+          <w:rFonts w:ascii="Consolas" w:eastAsia="Times New Roman" w:hAnsi="Consolas" w:cs="Times New Roman"/>
+          <w:color w:val="008000"/>
+          <w:sz w:val="21"/>
+          <w:szCs w:val="21"/>
+          <w:lang w:eastAsia="fr-FR"/>
+        </w:rPr>
+        <w:t>:</w:t>
+      </w:r>
+      <w:proofErr w:type="gramEnd"/>
+      <w:r>
+        <w:rPr>
+          <w:rFonts w:ascii="Consolas" w:eastAsia="Times New Roman" w:hAnsi="Consolas" w:cs="Times New Roman"/>
+          <w:color w:val="008000"/>
+          <w:sz w:val="21"/>
+          <w:szCs w:val="21"/>
+          <w:lang w:eastAsia="fr-FR"/>
+        </w:rPr>
+        <w:t xml:space="preserve"> </w:t>
+      </w:r>
+      <w:proofErr w:type="spellStart"/>
+      <w:r>
+        <w:rPr>
+          <w:rFonts w:ascii="Consolas" w:eastAsia="Times New Roman" w:hAnsi="Consolas" w:cs="Times New Roman"/>
+          <w:color w:val="008000"/>
+          <w:sz w:val="21"/>
+          <w:szCs w:val="21"/>
+          <w:lang w:eastAsia="fr-FR"/>
+        </w:rPr>
+        <w:t>Cannot</w:t>
+      </w:r>
+      <w:proofErr w:type="spellEnd"/>
+      <w:r>
+        <w:rPr>
+          <w:rFonts w:ascii="Consolas" w:eastAsia="Times New Roman" w:hAnsi="Consolas" w:cs="Times New Roman"/>
+          <w:color w:val="008000"/>
+          <w:sz w:val="21"/>
+          <w:szCs w:val="21"/>
+          <w:lang w:eastAsia="fr-FR"/>
+        </w:rPr>
+        <w:t xml:space="preserve"> </w:t>
+      </w:r>
+      <w:proofErr w:type="spellStart"/>
+      <w:r>
+        <w:rPr>
+          <w:rFonts w:ascii="Consolas" w:eastAsia="Times New Roman" w:hAnsi="Consolas" w:cs="Times New Roman"/>
+          <w:color w:val="008000"/>
+          <w:sz w:val="21"/>
+          <w:szCs w:val="21"/>
+          <w:lang w:eastAsia="fr-FR"/>
+        </w:rPr>
+        <w:t>overwrite</w:t>
+      </w:r>
+      <w:proofErr w:type="spellEnd"/>
+      <w:r>
+        <w:rPr>
+          <w:rFonts w:ascii="Consolas" w:eastAsia="Times New Roman" w:hAnsi="Consolas" w:cs="Times New Roman"/>
+          <w:color w:val="008000"/>
+          <w:sz w:val="21"/>
+          <w:szCs w:val="21"/>
+          <w:lang w:eastAsia="fr-FR"/>
+        </w:rPr>
+        <w:t xml:space="preserve"> `Auteur` model once </w:t>
+      </w:r>
+      <w:proofErr w:type="spellStart"/>
+      <w:r>
+        <w:rPr>
+          <w:rFonts w:ascii="Consolas" w:eastAsia="Times New Roman" w:hAnsi="Consolas" w:cs="Times New Roman"/>
+          <w:color w:val="008000"/>
+          <w:sz w:val="21"/>
+          <w:szCs w:val="21"/>
+          <w:lang w:eastAsia="fr-FR"/>
+        </w:rPr>
+        <w:t>compiled</w:t>
+      </w:r>
+      <w:proofErr w:type="spellEnd"/>
+      <w:r>
+        <w:rPr>
+          <w:rFonts w:ascii="Consolas" w:eastAsia="Times New Roman" w:hAnsi="Consolas" w:cs="Times New Roman"/>
+          <w:color w:val="008000"/>
+          <w:sz w:val="21"/>
+          <w:szCs w:val="21"/>
+          <w:lang w:eastAsia="fr-FR"/>
+        </w:rPr>
+        <w:t>.</w:t>
       </w:r>
     </w:p>
     <w:p>
@@ -2807,6 +2594,58 @@
           <w:lang w:eastAsia="fr-FR"/>
         </w:rPr>
       </w:pPr>
+      <w:proofErr w:type="gramStart"/>
+      <w:r>
+        <w:rPr>
+          <w:rFonts w:ascii="Consolas" w:eastAsia="Times New Roman" w:hAnsi="Consolas" w:cs="Times New Roman"/>
+          <w:color w:val="AF00DB"/>
+          <w:sz w:val="21"/>
+          <w:szCs w:val="21"/>
+          <w:lang w:eastAsia="fr-FR"/>
+        </w:rPr>
+        <w:t>export</w:t>
+      </w:r>
+      <w:proofErr w:type="gramEnd"/>
+      <w:r>
+        <w:rPr>
+          <w:rFonts w:ascii="Consolas" w:eastAsia="Times New Roman" w:hAnsi="Consolas" w:cs="Times New Roman"/>
+          <w:color w:val="000000"/>
+          <w:sz w:val="21"/>
+          <w:szCs w:val="21"/>
+          <w:lang w:eastAsia="fr-FR"/>
+        </w:rPr>
+        <w:t xml:space="preserve"> </w:t>
+      </w:r>
+      <w:r>
+        <w:rPr>
+          <w:rFonts w:ascii="Consolas" w:eastAsia="Times New Roman" w:hAnsi="Consolas" w:cs="Times New Roman"/>
+          <w:color w:val="AF00DB"/>
+          <w:sz w:val="21"/>
+          <w:szCs w:val="21"/>
+          <w:lang w:eastAsia="fr-FR"/>
+        </w:rPr>
+        <w:t>default</w:t>
+      </w:r>
+      <w:r>
+        <w:rPr>
+          <w:rFonts w:ascii="Consolas" w:eastAsia="Times New Roman" w:hAnsi="Consolas" w:cs="Times New Roman"/>
+          <w:color w:val="000000"/>
+          <w:sz w:val="21"/>
+          <w:szCs w:val="21"/>
+          <w:lang w:eastAsia="fr-FR"/>
+        </w:rPr>
+        <w:t xml:space="preserve"> </w:t>
+      </w:r>
+      <w:r>
+        <w:rPr>
+          <w:rFonts w:ascii="Consolas" w:eastAsia="Times New Roman" w:hAnsi="Consolas" w:cs="Times New Roman"/>
+          <w:color w:val="0070C1"/>
+          <w:sz w:val="21"/>
+          <w:szCs w:val="21"/>
+          <w:lang w:eastAsia="fr-FR"/>
+        </w:rPr>
+        <w:t>Auteur</w:t>
+      </w:r>
     </w:p>
     <w:p>
       <w:pPr>
@@ -2826,886 +2665,63 @@
           <w:lang w:eastAsia="fr-FR"/>
         </w:rPr>
       </w:pPr>
-      <w:proofErr w:type="gramStart"/>
-      <w:r>
-        <w:rPr>
-          <w:rFonts w:ascii="Consolas" w:eastAsia="Times New Roman" w:hAnsi="Consolas" w:cs="Times New Roman"/>
-          <w:color w:val="AF00DB"/>
-          <w:sz w:val="21"/>
-          <w:szCs w:val="21"/>
-          <w:lang w:eastAsia="fr-FR"/>
-        </w:rPr>
-        <w:t>export</w:t>
-      </w:r>
-      <w:proofErr w:type="gramEnd"/>
-      <w:r>
-        <w:rPr>
-          <w:rFonts w:ascii="Consolas" w:eastAsia="Times New Roman" w:hAnsi="Consolas" w:cs="Times New Roman"/>
-          <w:color w:val="000000"/>
-          <w:sz w:val="21"/>
-          <w:szCs w:val="21"/>
-          <w:lang w:eastAsia="fr-FR"/>
-        </w:rPr>
-        <w:t xml:space="preserve"> </w:t>
-      </w:r>
-      <w:r>
-        <w:rPr>
-          <w:rFonts w:ascii="Consolas" w:eastAsia="Times New Roman" w:hAnsi="Consolas" w:cs="Times New Roman"/>
-          <w:color w:val="AF00DB"/>
-          <w:sz w:val="21"/>
-          <w:szCs w:val="21"/>
-          <w:lang w:eastAsia="fr-FR"/>
-        </w:rPr>
-        <w:t>default</w:t>
-      </w:r>
-      <w:r>
-        <w:rPr>
-          <w:rFonts w:ascii="Consolas" w:eastAsia="Times New Roman" w:hAnsi="Consolas" w:cs="Times New Roman"/>
-          <w:color w:val="000000"/>
-          <w:sz w:val="21"/>
-          <w:szCs w:val="21"/>
-          <w:lang w:eastAsia="fr-FR"/>
-        </w:rPr>
-        <w:t xml:space="preserve"> </w:t>
-      </w:r>
-      <w:proofErr w:type="spellStart"/>
-      <w:r>
-        <w:rPr>
-          <w:rFonts w:ascii="Consolas" w:eastAsia="Times New Roman" w:hAnsi="Consolas" w:cs="Times New Roman"/>
-          <w:b/>
-          <w:color w:val="0000FF"/>
-          <w:sz w:val="21"/>
-          <w:szCs w:val="21"/>
-          <w:shd w:val="clear" w:color="auto" w:fill="FFFF00"/>
-          <w:lang w:eastAsia="fr-FR"/>
-        </w:rPr>
-        <w:t>async</w:t>
-      </w:r>
-      <w:proofErr w:type="spellEnd"/>
-      <w:r>
-        <w:rPr>
-          <w:rFonts w:ascii="Consolas" w:eastAsia="Times New Roman" w:hAnsi="Consolas" w:cs="Times New Roman"/>
-          <w:color w:val="000000"/>
-          <w:sz w:val="21"/>
-          <w:szCs w:val="21"/>
-          <w:lang w:eastAsia="fr-FR"/>
-        </w:rPr>
-        <w:t xml:space="preserve"> </w:t>
-      </w:r>
-      <w:proofErr w:type="spellStart"/>
-      <w:r>
-        <w:rPr>
-          <w:rFonts w:ascii="Consolas" w:eastAsia="Times New Roman" w:hAnsi="Consolas" w:cs="Times New Roman"/>
-          <w:color w:val="0000FF"/>
-          <w:sz w:val="21"/>
-          <w:szCs w:val="21"/>
-          <w:lang w:eastAsia="fr-FR"/>
-        </w:rPr>
-        <w:t>function</w:t>
-      </w:r>
-      <w:proofErr w:type="spellEnd"/>
-      <w:r>
-        <w:rPr>
-          <w:rFonts w:ascii="Consolas" w:eastAsia="Times New Roman" w:hAnsi="Consolas" w:cs="Times New Roman"/>
-          <w:color w:val="000000"/>
-          <w:sz w:val="21"/>
-          <w:szCs w:val="21"/>
-          <w:lang w:eastAsia="fr-FR"/>
-        </w:rPr>
-        <w:t xml:space="preserve"> </w:t>
-      </w:r>
-      <w:proofErr w:type="spellStart"/>
-      <w:r>
-        <w:rPr>
-          <w:rFonts w:ascii="Consolas" w:eastAsia="Times New Roman" w:hAnsi="Consolas" w:cs="Times New Roman"/>
-          <w:color w:val="795E26"/>
-          <w:sz w:val="21"/>
-          <w:szCs w:val="21"/>
-          <w:lang w:eastAsia="fr-FR"/>
-        </w:rPr>
-        <w:t>RootLayout</w:t>
-      </w:r>
-      <w:proofErr w:type="spellEnd"/>
-      <w:r>
-        <w:rPr>
-          <w:rFonts w:ascii="Consolas" w:eastAsia="Times New Roman" w:hAnsi="Consolas" w:cs="Times New Roman"/>
-          <w:color w:val="000000"/>
-          <w:sz w:val="21"/>
-          <w:szCs w:val="21"/>
-          <w:lang w:eastAsia="fr-FR"/>
-        </w:rPr>
-        <w:t xml:space="preserve">({ </w:t>
-      </w:r>
-      <w:proofErr w:type="spellStart"/>
-      <w:r>
-        <w:rPr>
-          <w:rFonts w:ascii="Consolas" w:eastAsia="Times New Roman" w:hAnsi="Consolas" w:cs="Times New Roman"/>
-          <w:color w:val="001080"/>
-          <w:sz w:val="21"/>
-          <w:szCs w:val="21"/>
-          <w:lang w:eastAsia="fr-FR"/>
-        </w:rPr>
-        <w:t>children</w:t>
-      </w:r>
-      <w:proofErr w:type="spellEnd"/>
-      <w:r>
-        <w:rPr>
-          <w:rFonts w:ascii="Consolas" w:eastAsia="Times New Roman" w:hAnsi="Consolas" w:cs="Times New Roman"/>
-          <w:color w:val="000000"/>
-          <w:sz w:val="21"/>
-          <w:szCs w:val="21"/>
-          <w:lang w:eastAsia="fr-FR"/>
-        </w:rPr>
-        <w:t xml:space="preserve"> }) {</w:t>
-      </w:r>
-    </w:p>
-    <w:p>
-      <w:pPr>
-        <w:pBdr>
-          <w:top w:val="single" w:sz="4" w:space="1" w:color="auto"/>
-          <w:left w:val="single" w:sz="4" w:space="4" w:color="auto"/>
-          <w:bottom w:val="single" w:sz="4" w:space="1" w:color="auto"/>
-          <w:right w:val="single" w:sz="4" w:space="4" w:color="auto"/>
-        </w:pBdr>
-        <w:shd w:val="clear" w:color="auto" w:fill="FFFF00"/>
-        <w:spacing w:after="0" w:line="285" w:lineRule="atLeast"/>
-        <w:rPr>
-          <w:rFonts w:ascii="Consolas" w:eastAsia="Times New Roman" w:hAnsi="Consolas" w:cs="Times New Roman"/>
-          <w:b/>
-          <w:color w:val="000000"/>
-          <w:sz w:val="21"/>
-          <w:szCs w:val="21"/>
-          <w:lang w:eastAsia="fr-FR"/>
-        </w:rPr>
-      </w:pPr>
-      <w:r>
-        <w:rPr>
-          <w:rFonts w:ascii="Consolas" w:eastAsia="Times New Roman" w:hAnsi="Consolas" w:cs="Times New Roman"/>
-          <w:b/>
-          <w:color w:val="000000"/>
-          <w:sz w:val="21"/>
-          <w:szCs w:val="21"/>
-          <w:lang w:eastAsia="fr-FR"/>
-        </w:rPr>
-        <w:t xml:space="preserve">  </w:t>
-      </w:r>
-      <w:proofErr w:type="spellStart"/>
-      <w:proofErr w:type="gramStart"/>
-      <w:r>
-        <w:rPr>
-          <w:rFonts w:ascii="Consolas" w:eastAsia="Times New Roman" w:hAnsi="Consolas" w:cs="Times New Roman"/>
-          <w:b/>
-          <w:color w:val="AF00DB"/>
-          <w:sz w:val="21"/>
-          <w:szCs w:val="21"/>
-          <w:lang w:eastAsia="fr-FR"/>
-        </w:rPr>
-        <w:t>await</w:t>
-      </w:r>
-      <w:proofErr w:type="spellEnd"/>
-      <w:proofErr w:type="gramEnd"/>
-      <w:r>
-        <w:rPr>
-          <w:rFonts w:ascii="Consolas" w:eastAsia="Times New Roman" w:hAnsi="Consolas" w:cs="Times New Roman"/>
-          <w:b/>
-          <w:color w:val="000000"/>
-          <w:sz w:val="21"/>
-          <w:szCs w:val="21"/>
-          <w:lang w:eastAsia="fr-FR"/>
-        </w:rPr>
-        <w:t xml:space="preserve"> </w:t>
-      </w:r>
-      <w:proofErr w:type="spellStart"/>
-      <w:r>
-        <w:rPr>
-          <w:rFonts w:ascii="Consolas" w:eastAsia="Times New Roman" w:hAnsi="Consolas" w:cs="Times New Roman"/>
-          <w:b/>
-          <w:color w:val="795E26"/>
-          <w:sz w:val="21"/>
-          <w:szCs w:val="21"/>
-          <w:lang w:eastAsia="fr-FR"/>
-        </w:rPr>
-        <w:t>connectDB</w:t>
-      </w:r>
-      <w:proofErr w:type="spellEnd"/>
-      <w:r>
-        <w:rPr>
-          <w:rFonts w:ascii="Consolas" w:eastAsia="Times New Roman" w:hAnsi="Consolas" w:cs="Times New Roman"/>
-          <w:b/>
-          <w:color w:val="000000"/>
-          <w:sz w:val="21"/>
-          <w:szCs w:val="21"/>
-          <w:lang w:eastAsia="fr-FR"/>
-        </w:rPr>
-        <w:t>();</w:t>
-      </w:r>
-    </w:p>
-    <w:p>
-      <w:pPr>
-        <w:pBdr>
-          <w:top w:val="single" w:sz="4" w:space="1" w:color="auto"/>
-          <w:left w:val="single" w:sz="4" w:space="4" w:color="auto"/>
-          <w:bottom w:val="single" w:sz="4" w:space="1" w:color="auto"/>
-          <w:right w:val="single" w:sz="4" w:space="4" w:color="auto"/>
-        </w:pBdr>
-        <w:shd w:val="clear" w:color="auto" w:fill="FFFFFF"/>
-        <w:spacing w:after="0" w:line="285" w:lineRule="atLeast"/>
-        <w:rPr>
-          <w:rFonts w:ascii="Consolas" w:eastAsia="Times New Roman" w:hAnsi="Consolas" w:cs="Times New Roman"/>
-          <w:color w:val="000000"/>
-          <w:sz w:val="21"/>
-          <w:szCs w:val="21"/>
-          <w:lang w:eastAsia="fr-FR"/>
-        </w:rPr>
-      </w:pPr>
-      <w:r>
-        <w:rPr>
-          <w:rFonts w:ascii="Consolas" w:eastAsia="Times New Roman" w:hAnsi="Consolas" w:cs="Times New Roman"/>
-          <w:color w:val="000000"/>
-          <w:sz w:val="21"/>
-          <w:szCs w:val="21"/>
-          <w:lang w:eastAsia="fr-FR"/>
-        </w:rPr>
-        <w:t xml:space="preserve">  </w:t>
-      </w:r>
-      <w:proofErr w:type="gramStart"/>
-      <w:r>
-        <w:rPr>
-          <w:rFonts w:ascii="Consolas" w:eastAsia="Times New Roman" w:hAnsi="Consolas" w:cs="Times New Roman"/>
-          <w:color w:val="AF00DB"/>
-          <w:sz w:val="21"/>
-          <w:szCs w:val="21"/>
-          <w:lang w:eastAsia="fr-FR"/>
-        </w:rPr>
-        <w:t>return</w:t>
-      </w:r>
-      <w:proofErr w:type="gramEnd"/>
-      <w:r>
-        <w:rPr>
-          <w:rFonts w:ascii="Consolas" w:eastAsia="Times New Roman" w:hAnsi="Consolas" w:cs="Times New Roman"/>
-          <w:color w:val="000000"/>
-          <w:sz w:val="21"/>
-          <w:szCs w:val="21"/>
-          <w:lang w:eastAsia="fr-FR"/>
-        </w:rPr>
-        <w:t xml:space="preserve"> (</w:t>
-      </w:r>
-    </w:p>
-    <w:p>
-      <w:pPr>
-        <w:pBdr>
-          <w:top w:val="single" w:sz="4" w:space="1" w:color="auto"/>
-          <w:left w:val="single" w:sz="4" w:space="4" w:color="auto"/>
-          <w:bottom w:val="single" w:sz="4" w:space="1" w:color="auto"/>
-          <w:right w:val="single" w:sz="4" w:space="4" w:color="auto"/>
-        </w:pBdr>
-        <w:shd w:val="clear" w:color="auto" w:fill="FFFFFF"/>
-        <w:spacing w:after="0" w:line="285" w:lineRule="atLeast"/>
-        <w:rPr>
-          <w:rFonts w:ascii="Consolas" w:eastAsia="Times New Roman" w:hAnsi="Consolas" w:cs="Times New Roman"/>
-          <w:color w:val="000000"/>
-          <w:sz w:val="21"/>
-          <w:szCs w:val="21"/>
-          <w:lang w:eastAsia="fr-FR"/>
-        </w:rPr>
-      </w:pPr>
-      <w:r>
-        <w:rPr>
-          <w:rFonts w:ascii="Consolas" w:eastAsia="Times New Roman" w:hAnsi="Consolas" w:cs="Times New Roman"/>
-          <w:color w:val="000000"/>
-          <w:sz w:val="21"/>
-          <w:szCs w:val="21"/>
-          <w:lang w:eastAsia="fr-FR"/>
-        </w:rPr>
-        <w:t xml:space="preserve">    </w:t>
-      </w:r>
-      <w:r>
-        <w:rPr>
-          <w:rFonts w:ascii="Consolas" w:eastAsia="Times New Roman" w:hAnsi="Consolas" w:cs="Times New Roman"/>
-          <w:color w:val="800000"/>
-          <w:sz w:val="21"/>
-          <w:szCs w:val="21"/>
-          <w:lang w:eastAsia="fr-FR"/>
-        </w:rPr>
-        <w:t>&lt;</w:t>
-      </w:r>
-      <w:proofErr w:type="gramStart"/>
-      <w:r>
-        <w:rPr>
-          <w:rFonts w:ascii="Consolas" w:eastAsia="Times New Roman" w:hAnsi="Consolas" w:cs="Times New Roman"/>
-          <w:color w:val="800000"/>
-          <w:sz w:val="21"/>
-          <w:szCs w:val="21"/>
-          <w:lang w:eastAsia="fr-FR"/>
-        </w:rPr>
-        <w:t>html</w:t>
-      </w:r>
-      <w:proofErr w:type="gramEnd"/>
-      <w:r>
-        <w:rPr>
-          <w:rFonts w:ascii="Consolas" w:eastAsia="Times New Roman" w:hAnsi="Consolas" w:cs="Times New Roman"/>
-          <w:color w:val="000000"/>
-          <w:sz w:val="21"/>
-          <w:szCs w:val="21"/>
-          <w:lang w:eastAsia="fr-FR"/>
-        </w:rPr>
-        <w:t xml:space="preserve"> </w:t>
-      </w:r>
-      <w:proofErr w:type="spellStart"/>
-      <w:r>
-        <w:rPr>
-          <w:rFonts w:ascii="Consolas" w:eastAsia="Times New Roman" w:hAnsi="Consolas" w:cs="Times New Roman"/>
-          <w:color w:val="E50000"/>
-          <w:sz w:val="21"/>
-          <w:szCs w:val="21"/>
-          <w:lang w:eastAsia="fr-FR"/>
-        </w:rPr>
-        <w:t>lang</w:t>
-      </w:r>
-      <w:proofErr w:type="spellEnd"/>
-      <w:r>
-        <w:rPr>
-          <w:rFonts w:ascii="Consolas" w:eastAsia="Times New Roman" w:hAnsi="Consolas" w:cs="Times New Roman"/>
-          <w:color w:val="000000"/>
-          <w:sz w:val="21"/>
-          <w:szCs w:val="21"/>
-          <w:lang w:eastAsia="fr-FR"/>
-        </w:rPr>
-        <w:t>=</w:t>
-      </w:r>
-      <w:r>
-        <w:rPr>
-          <w:rFonts w:ascii="Consolas" w:eastAsia="Times New Roman" w:hAnsi="Consolas" w:cs="Times New Roman"/>
-          <w:color w:val="A31515"/>
-          <w:sz w:val="21"/>
-          <w:szCs w:val="21"/>
-          <w:lang w:eastAsia="fr-FR"/>
-        </w:rPr>
-        <w:t>"en"</w:t>
-      </w:r>
-      <w:r>
-        <w:rPr>
-          <w:rFonts w:ascii="Consolas" w:eastAsia="Times New Roman" w:hAnsi="Consolas" w:cs="Times New Roman"/>
-          <w:color w:val="800000"/>
-          <w:sz w:val="21"/>
-          <w:szCs w:val="21"/>
-          <w:lang w:eastAsia="fr-FR"/>
-        </w:rPr>
-        <w:t>&gt;</w:t>
-      </w:r>
-    </w:p>
-    <w:p>
-      <w:pPr>
-        <w:pBdr>
-          <w:top w:val="single" w:sz="4" w:space="1" w:color="auto"/>
-          <w:left w:val="single" w:sz="4" w:space="4" w:color="auto"/>
-          <w:bottom w:val="single" w:sz="4" w:space="1" w:color="auto"/>
-          <w:right w:val="single" w:sz="4" w:space="4" w:color="auto"/>
-        </w:pBdr>
-        <w:shd w:val="clear" w:color="auto" w:fill="FFFFFF"/>
-        <w:spacing w:after="0" w:line="285" w:lineRule="atLeast"/>
-        <w:rPr>
-          <w:rFonts w:ascii="Consolas" w:eastAsia="Times New Roman" w:hAnsi="Consolas" w:cs="Times New Roman"/>
-          <w:color w:val="000000"/>
-          <w:sz w:val="21"/>
-          <w:szCs w:val="21"/>
-          <w:lang w:eastAsia="fr-FR"/>
-        </w:rPr>
-      </w:pPr>
-      <w:r>
-        <w:rPr>
-          <w:rFonts w:ascii="Consolas" w:eastAsia="Times New Roman" w:hAnsi="Consolas" w:cs="Times New Roman"/>
-          <w:color w:val="000000"/>
-          <w:sz w:val="21"/>
-          <w:szCs w:val="21"/>
-          <w:lang w:eastAsia="fr-FR"/>
-        </w:rPr>
-        <w:t xml:space="preserve">      </w:t>
-      </w:r>
-      <w:r>
-        <w:rPr>
-          <w:rFonts w:ascii="Consolas" w:eastAsia="Times New Roman" w:hAnsi="Consolas" w:cs="Times New Roman"/>
-          <w:color w:val="800000"/>
-          <w:sz w:val="21"/>
-          <w:szCs w:val="21"/>
-          <w:lang w:eastAsia="fr-FR"/>
-        </w:rPr>
-        <w:t>&lt;</w:t>
-      </w:r>
-      <w:proofErr w:type="gramStart"/>
-      <w:r>
-        <w:rPr>
-          <w:rFonts w:ascii="Consolas" w:eastAsia="Times New Roman" w:hAnsi="Consolas" w:cs="Times New Roman"/>
-          <w:color w:val="800000"/>
-          <w:sz w:val="21"/>
-          <w:szCs w:val="21"/>
-          <w:lang w:eastAsia="fr-FR"/>
-        </w:rPr>
-        <w:t>body</w:t>
-      </w:r>
-      <w:proofErr w:type="gramEnd"/>
-      <w:r>
-        <w:rPr>
-          <w:rFonts w:ascii="Consolas" w:eastAsia="Times New Roman" w:hAnsi="Consolas" w:cs="Times New Roman"/>
-          <w:color w:val="000000"/>
-          <w:sz w:val="21"/>
-          <w:szCs w:val="21"/>
-          <w:lang w:eastAsia="fr-FR"/>
-        </w:rPr>
-        <w:t xml:space="preserve"> </w:t>
-      </w:r>
-      <w:proofErr w:type="spellStart"/>
-      <w:r>
-        <w:rPr>
-          <w:rFonts w:ascii="Consolas" w:eastAsia="Times New Roman" w:hAnsi="Consolas" w:cs="Times New Roman"/>
-          <w:color w:val="E50000"/>
-          <w:sz w:val="21"/>
-          <w:szCs w:val="21"/>
-          <w:lang w:eastAsia="fr-FR"/>
-        </w:rPr>
-        <w:t>className</w:t>
-      </w:r>
-      <w:proofErr w:type="spellEnd"/>
-      <w:r>
-        <w:rPr>
-          <w:rFonts w:ascii="Consolas" w:eastAsia="Times New Roman" w:hAnsi="Consolas" w:cs="Times New Roman"/>
-          <w:color w:val="000000"/>
-          <w:sz w:val="21"/>
-          <w:szCs w:val="21"/>
-          <w:lang w:eastAsia="fr-FR"/>
-        </w:rPr>
-        <w:t>=</w:t>
-      </w:r>
-      <w:r>
-        <w:rPr>
-          <w:rFonts w:ascii="Consolas" w:eastAsia="Times New Roman" w:hAnsi="Consolas" w:cs="Times New Roman"/>
-          <w:color w:val="0000FF"/>
-          <w:sz w:val="21"/>
-          <w:szCs w:val="21"/>
-          <w:lang w:eastAsia="fr-FR"/>
-        </w:rPr>
-        <w:t>{</w:t>
-      </w:r>
-      <w:proofErr w:type="spellStart"/>
-      <w:r>
-        <w:rPr>
-          <w:rFonts w:ascii="Consolas" w:eastAsia="Times New Roman" w:hAnsi="Consolas" w:cs="Times New Roman"/>
-          <w:color w:val="0070C1"/>
-          <w:sz w:val="21"/>
-          <w:szCs w:val="21"/>
-          <w:lang w:eastAsia="fr-FR"/>
-        </w:rPr>
-        <w:t>inter</w:t>
-      </w:r>
-      <w:r>
-        <w:rPr>
-          <w:rFonts w:ascii="Consolas" w:eastAsia="Times New Roman" w:hAnsi="Consolas" w:cs="Times New Roman"/>
-          <w:color w:val="000000"/>
-          <w:sz w:val="21"/>
-          <w:szCs w:val="21"/>
-          <w:lang w:eastAsia="fr-FR"/>
-        </w:rPr>
-        <w:t>.</w:t>
-      </w:r>
-      <w:r>
-        <w:rPr>
-          <w:rFonts w:ascii="Consolas" w:eastAsia="Times New Roman" w:hAnsi="Consolas" w:cs="Times New Roman"/>
-          <w:color w:val="001080"/>
-          <w:sz w:val="21"/>
-          <w:szCs w:val="21"/>
-          <w:lang w:eastAsia="fr-FR"/>
-        </w:rPr>
-        <w:t>className</w:t>
-      </w:r>
-      <w:proofErr w:type="spellEnd"/>
-      <w:r>
-        <w:rPr>
-          <w:rFonts w:ascii="Consolas" w:eastAsia="Times New Roman" w:hAnsi="Consolas" w:cs="Times New Roman"/>
-          <w:color w:val="0000FF"/>
-          <w:sz w:val="21"/>
-          <w:szCs w:val="21"/>
-          <w:lang w:eastAsia="fr-FR"/>
-        </w:rPr>
-        <w:t>}</w:t>
-      </w:r>
-      <w:r>
-        <w:rPr>
-          <w:rFonts w:ascii="Consolas" w:eastAsia="Times New Roman" w:hAnsi="Consolas" w:cs="Times New Roman"/>
-          <w:color w:val="800000"/>
-          <w:sz w:val="21"/>
-          <w:szCs w:val="21"/>
-          <w:lang w:eastAsia="fr-FR"/>
-        </w:rPr>
-        <w:t>&gt;</w:t>
-      </w:r>
-    </w:p>
-    <w:p>
-      <w:pPr>
-        <w:pBdr>
-          <w:top w:val="single" w:sz="4" w:space="1" w:color="auto"/>
-          <w:left w:val="single" w:sz="4" w:space="4" w:color="auto"/>
-          <w:bottom w:val="single" w:sz="4" w:space="1" w:color="auto"/>
-          <w:right w:val="single" w:sz="4" w:space="4" w:color="auto"/>
-        </w:pBdr>
-        <w:shd w:val="clear" w:color="auto" w:fill="FFFFFF"/>
-        <w:spacing w:after="0" w:line="285" w:lineRule="atLeast"/>
-        <w:rPr>
-          <w:rFonts w:ascii="Consolas" w:eastAsia="Times New Roman" w:hAnsi="Consolas" w:cs="Times New Roman"/>
-          <w:color w:val="000000"/>
-          <w:sz w:val="21"/>
-          <w:szCs w:val="21"/>
-          <w:lang w:eastAsia="fr-FR"/>
-        </w:rPr>
-      </w:pPr>
-      <w:r>
-        <w:rPr>
-          <w:rFonts w:ascii="Consolas" w:eastAsia="Times New Roman" w:hAnsi="Consolas" w:cs="Times New Roman"/>
-          <w:color w:val="000000"/>
-          <w:sz w:val="21"/>
-          <w:szCs w:val="21"/>
-          <w:lang w:eastAsia="fr-FR"/>
-        </w:rPr>
-        <w:t xml:space="preserve">      </w:t>
-      </w:r>
-      <w:r>
-        <w:rPr>
-          <w:rFonts w:ascii="Consolas" w:eastAsia="Times New Roman" w:hAnsi="Consolas" w:cs="Times New Roman"/>
-          <w:color w:val="800000"/>
-          <w:sz w:val="21"/>
-          <w:szCs w:val="21"/>
-          <w:lang w:eastAsia="fr-FR"/>
-        </w:rPr>
-        <w:t>&lt;</w:t>
-      </w:r>
-      <w:r>
-        <w:rPr>
-          <w:rFonts w:ascii="Consolas" w:eastAsia="Times New Roman" w:hAnsi="Consolas" w:cs="Times New Roman"/>
-          <w:color w:val="267F99"/>
-          <w:sz w:val="21"/>
-          <w:szCs w:val="21"/>
-          <w:lang w:eastAsia="fr-FR"/>
-        </w:rPr>
-        <w:t>Menu</w:t>
-      </w:r>
-      <w:r>
-        <w:rPr>
-          <w:rFonts w:ascii="Consolas" w:eastAsia="Times New Roman" w:hAnsi="Consolas" w:cs="Times New Roman"/>
-          <w:color w:val="800000"/>
-          <w:sz w:val="21"/>
-          <w:szCs w:val="21"/>
-          <w:lang w:eastAsia="fr-FR"/>
-        </w:rPr>
-        <w:t>/&gt;</w:t>
-      </w:r>
-    </w:p>
-    <w:p>
-      <w:pPr>
-        <w:pBdr>
-          <w:top w:val="single" w:sz="4" w:space="1" w:color="auto"/>
-          <w:left w:val="single" w:sz="4" w:space="4" w:color="auto"/>
-          <w:bottom w:val="single" w:sz="4" w:space="1" w:color="auto"/>
-          <w:right w:val="single" w:sz="4" w:space="4" w:color="auto"/>
-        </w:pBdr>
-        <w:shd w:val="clear" w:color="auto" w:fill="FFFFFF"/>
-        <w:spacing w:after="0" w:line="285" w:lineRule="atLeast"/>
-        <w:rPr>
-          <w:rFonts w:ascii="Consolas" w:eastAsia="Times New Roman" w:hAnsi="Consolas" w:cs="Times New Roman"/>
-          <w:color w:val="000000"/>
-          <w:sz w:val="21"/>
-          <w:szCs w:val="21"/>
-          <w:lang w:eastAsia="fr-FR"/>
-        </w:rPr>
-      </w:pPr>
-      <w:r>
-        <w:rPr>
-          <w:rFonts w:ascii="Consolas" w:eastAsia="Times New Roman" w:hAnsi="Consolas" w:cs="Times New Roman"/>
-          <w:color w:val="000000"/>
-          <w:sz w:val="21"/>
-          <w:szCs w:val="21"/>
-          <w:lang w:eastAsia="fr-FR"/>
-        </w:rPr>
-        <w:t xml:space="preserve">        </w:t>
-      </w:r>
-      <w:r>
-        <w:rPr>
-          <w:rFonts w:ascii="Consolas" w:eastAsia="Times New Roman" w:hAnsi="Consolas" w:cs="Times New Roman"/>
-          <w:color w:val="0000FF"/>
-          <w:sz w:val="21"/>
-          <w:szCs w:val="21"/>
-          <w:lang w:eastAsia="fr-FR"/>
-        </w:rPr>
-        <w:t>{</w:t>
-      </w:r>
-      <w:proofErr w:type="spellStart"/>
-      <w:proofErr w:type="gramStart"/>
-      <w:r>
-        <w:rPr>
-          <w:rFonts w:ascii="Consolas" w:eastAsia="Times New Roman" w:hAnsi="Consolas" w:cs="Times New Roman"/>
-          <w:color w:val="001080"/>
-          <w:sz w:val="21"/>
-          <w:szCs w:val="21"/>
-          <w:lang w:eastAsia="fr-FR"/>
-        </w:rPr>
-        <w:t>children</w:t>
-      </w:r>
-      <w:proofErr w:type="spellEnd"/>
-      <w:proofErr w:type="gramEnd"/>
-      <w:r>
-        <w:rPr>
-          <w:rFonts w:ascii="Consolas" w:eastAsia="Times New Roman" w:hAnsi="Consolas" w:cs="Times New Roman"/>
-          <w:color w:val="0000FF"/>
-          <w:sz w:val="21"/>
-          <w:szCs w:val="21"/>
-          <w:lang w:eastAsia="fr-FR"/>
-        </w:rPr>
-        <w:t>}</w:t>
-      </w:r>
-    </w:p>
-    <w:p>
-      <w:pPr>
-        <w:pBdr>
-          <w:top w:val="single" w:sz="4" w:space="1" w:color="auto"/>
-          <w:left w:val="single" w:sz="4" w:space="4" w:color="auto"/>
-          <w:bottom w:val="single" w:sz="4" w:space="1" w:color="auto"/>
-          <w:right w:val="single" w:sz="4" w:space="4" w:color="auto"/>
-        </w:pBdr>
-        <w:shd w:val="clear" w:color="auto" w:fill="FFFFFF"/>
-        <w:spacing w:after="0" w:line="285" w:lineRule="atLeast"/>
-        <w:rPr>
-          <w:rFonts w:ascii="Consolas" w:eastAsia="Times New Roman" w:hAnsi="Consolas" w:cs="Times New Roman"/>
-          <w:color w:val="000000"/>
-          <w:sz w:val="21"/>
-          <w:szCs w:val="21"/>
-          <w:lang w:eastAsia="fr-FR"/>
-        </w:rPr>
-      </w:pPr>
-      <w:r>
-        <w:rPr>
-          <w:rFonts w:ascii="Consolas" w:eastAsia="Times New Roman" w:hAnsi="Consolas" w:cs="Times New Roman"/>
-          <w:color w:val="000000"/>
-          <w:sz w:val="21"/>
-          <w:szCs w:val="21"/>
-          <w:lang w:eastAsia="fr-FR"/>
-        </w:rPr>
-        <w:t xml:space="preserve">      </w:t>
-      </w:r>
-      <w:r>
-        <w:rPr>
-          <w:rFonts w:ascii="Consolas" w:eastAsia="Times New Roman" w:hAnsi="Consolas" w:cs="Times New Roman"/>
-          <w:color w:val="800000"/>
-          <w:sz w:val="21"/>
-          <w:szCs w:val="21"/>
-          <w:lang w:eastAsia="fr-FR"/>
-        </w:rPr>
-        <w:t>&lt;/body&gt;</w:t>
-      </w:r>
-    </w:p>
-    <w:p>
-      <w:pPr>
-        <w:pBdr>
-          <w:top w:val="single" w:sz="4" w:space="1" w:color="auto"/>
-          <w:left w:val="single" w:sz="4" w:space="4" w:color="auto"/>
-          <w:bottom w:val="single" w:sz="4" w:space="1" w:color="auto"/>
-          <w:right w:val="single" w:sz="4" w:space="4" w:color="auto"/>
-        </w:pBdr>
-        <w:shd w:val="clear" w:color="auto" w:fill="FFFFFF"/>
-        <w:spacing w:after="0" w:line="285" w:lineRule="atLeast"/>
-        <w:rPr>
-          <w:rFonts w:ascii="Consolas" w:eastAsia="Times New Roman" w:hAnsi="Consolas" w:cs="Times New Roman"/>
-          <w:color w:val="000000"/>
-          <w:sz w:val="21"/>
-          <w:szCs w:val="21"/>
-          <w:lang w:eastAsia="fr-FR"/>
-        </w:rPr>
-      </w:pPr>
-      <w:r>
-        <w:rPr>
-          <w:rFonts w:ascii="Consolas" w:eastAsia="Times New Roman" w:hAnsi="Consolas" w:cs="Times New Roman"/>
-          <w:color w:val="000000"/>
-          <w:sz w:val="21"/>
-          <w:szCs w:val="21"/>
-          <w:lang w:eastAsia="fr-FR"/>
-        </w:rPr>
-        <w:t xml:space="preserve">    </w:t>
-      </w:r>
-      <w:r>
-        <w:rPr>
-          <w:rFonts w:ascii="Consolas" w:eastAsia="Times New Roman" w:hAnsi="Consolas" w:cs="Times New Roman"/>
-          <w:color w:val="800000"/>
-          <w:sz w:val="21"/>
-          <w:szCs w:val="21"/>
-          <w:lang w:eastAsia="fr-FR"/>
-        </w:rPr>
-        <w:t>&lt;/html&gt;</w:t>
-      </w:r>
-    </w:p>
-    <w:p>
-      <w:pPr>
-        <w:pBdr>
-          <w:top w:val="single" w:sz="4" w:space="1" w:color="auto"/>
-          <w:left w:val="single" w:sz="4" w:space="4" w:color="auto"/>
-          <w:bottom w:val="single" w:sz="4" w:space="1" w:color="auto"/>
-          <w:right w:val="single" w:sz="4" w:space="4" w:color="auto"/>
-        </w:pBdr>
-        <w:shd w:val="clear" w:color="auto" w:fill="FFFFFF"/>
-        <w:spacing w:after="0" w:line="285" w:lineRule="atLeast"/>
-        <w:rPr>
-          <w:rFonts w:ascii="Consolas" w:eastAsia="Times New Roman" w:hAnsi="Consolas" w:cs="Times New Roman"/>
-          <w:color w:val="000000"/>
-          <w:sz w:val="21"/>
-          <w:szCs w:val="21"/>
-          <w:lang w:eastAsia="fr-FR"/>
-        </w:rPr>
-      </w:pPr>
-      <w:r>
-        <w:rPr>
-          <w:rFonts w:ascii="Consolas" w:eastAsia="Times New Roman" w:hAnsi="Consolas" w:cs="Times New Roman"/>
-          <w:color w:val="000000"/>
-          <w:sz w:val="21"/>
-          <w:szCs w:val="21"/>
-          <w:lang w:eastAsia="fr-FR"/>
-        </w:rPr>
-        <w:t>  );</w:t>
-      </w:r>
-    </w:p>
-    <w:p>
-      <w:pPr>
-        <w:pBdr>
-          <w:top w:val="single" w:sz="4" w:space="1" w:color="auto"/>
-          <w:left w:val="single" w:sz="4" w:space="4" w:color="auto"/>
-          <w:bottom w:val="single" w:sz="4" w:space="1" w:color="auto"/>
-          <w:right w:val="single" w:sz="4" w:space="4" w:color="auto"/>
-        </w:pBdr>
-        <w:shd w:val="clear" w:color="auto" w:fill="FFFFFF"/>
-        <w:spacing w:after="0" w:line="285" w:lineRule="atLeast"/>
-        <w:rPr>
-          <w:rFonts w:ascii="Consolas" w:eastAsia="Times New Roman" w:hAnsi="Consolas" w:cs="Times New Roman"/>
-          <w:color w:val="000000"/>
-          <w:sz w:val="21"/>
-          <w:szCs w:val="21"/>
-          <w:lang w:eastAsia="fr-FR"/>
-        </w:rPr>
-      </w:pPr>
-      <w:r>
-        <w:rPr>
-          <w:rFonts w:ascii="Consolas" w:eastAsia="Times New Roman" w:hAnsi="Consolas" w:cs="Times New Roman"/>
-          <w:color w:val="000000"/>
-          <w:sz w:val="21"/>
-          <w:szCs w:val="21"/>
-          <w:lang w:eastAsia="fr-FR"/>
-        </w:rPr>
-        <w:t>}</w:t>
-      </w:r>
-    </w:p>
-    <w:p>
-      <w:pPr>
-        <w:shd w:val="clear" w:color="auto" w:fill="FFFFFF"/>
-        <w:spacing w:after="0" w:line="285" w:lineRule="atLeast"/>
-        <w:rPr>
-          <w:rFonts w:ascii="Consolas" w:eastAsia="Times New Roman" w:hAnsi="Consolas" w:cs="Times New Roman"/>
-          <w:color w:val="000000"/>
-          <w:sz w:val="21"/>
-          <w:szCs w:val="21"/>
-          <w:lang w:eastAsia="fr-FR"/>
-        </w:rPr>
-      </w:pPr>
-    </w:p>
-    <w:p>
-      <w:pPr>
-        <w:shd w:val="clear" w:color="auto" w:fill="FFFFFF"/>
-        <w:spacing w:after="0" w:line="285" w:lineRule="atLeast"/>
-        <w:rPr>
-          <w:rFonts w:ascii="Consolas" w:eastAsia="Times New Roman" w:hAnsi="Consolas" w:cs="Times New Roman"/>
-          <w:color w:val="000000"/>
-          <w:sz w:val="21"/>
-          <w:szCs w:val="21"/>
-          <w:lang w:eastAsia="fr-FR"/>
-        </w:rPr>
-      </w:pPr>
-    </w:p>
+    </w:p>
+    <w:p/>
     <w:p>
       <w:pPr>
         <w:pStyle w:val="Titre1"/>
       </w:pPr>
       <w:r>
-        <w:t>Le Model</w:t>
-      </w:r>
-    </w:p>
-    <w:p>
-      <w:r>
-        <w:t xml:space="preserve">Maintenant, </w:t>
-      </w:r>
-      <w:r>
-        <w:t xml:space="preserve">sous </w:t>
-      </w:r>
+        <w:t>API Routes</w:t>
+      </w:r>
+    </w:p>
+    <w:p>
+      <w:r>
+        <w:t xml:space="preserve">Définir les points de terminaison de l'API : dans le répertoire </w:t>
+      </w:r>
+      <w:proofErr w:type="spellStart"/>
       <w:r>
         <w:rPr>
           <w:color w:val="FF0000"/>
         </w:rPr>
-        <w:t>/</w:t>
-      </w:r>
-      <w:proofErr w:type="spellStart"/>
+        <w:t>app</w:t>
+      </w:r>
+      <w:proofErr w:type="spellEnd"/>
       <w:r>
         <w:rPr>
           <w:color w:val="FF0000"/>
         </w:rPr>
-        <w:t>src</w:t>
-      </w:r>
-      <w:proofErr w:type="spellEnd"/>
-      <w:r>
-        <w:t xml:space="preserve">, créez un dossier nommé </w:t>
-      </w:r>
-      <w:proofErr w:type="spellStart"/>
-      <w:r>
+        <w:t>/api</w:t>
+      </w:r>
+      <w:r>
+        <w:t xml:space="preserve">, créez des fichiers pour chacune de vos routes API. </w:t>
+      </w:r>
+    </w:p>
+    <w:p>
+      <w:pPr>
         <w:rPr>
           <w:color w:val="FF0000"/>
         </w:rPr>
-        <w:t>m</w:t>
-      </w:r>
+      </w:pPr>
+      <w:r>
+        <w:t>Dans notre cas</w:t>
+      </w:r>
+      <w:r>
+        <w:t xml:space="preserve">, </w:t>
+      </w:r>
+      <w:proofErr w:type="spellStart"/>
       <w:r>
         <w:rPr>
           <w:color w:val="FF0000"/>
         </w:rPr>
-        <w:t>odel</w:t>
-      </w:r>
+        <w:t>app</w:t>
+      </w:r>
+      <w:proofErr w:type="spellEnd"/>
       <w:r>
         <w:rPr>
           <w:color w:val="FF0000"/>
         </w:rPr>
-        <w:t>s</w:t>
-      </w:r>
-      <w:proofErr w:type="spellEnd"/>
-      <w:r>
-        <w:rPr>
-          <w:color w:val="FF0000"/>
-        </w:rPr>
-        <w:t xml:space="preserve"> </w:t>
-      </w:r>
-      <w:r>
-        <w:t xml:space="preserve">pour stocker tous vos schémas. Dans le dossier </w:t>
-      </w:r>
-      <w:proofErr w:type="spellStart"/>
-      <w:r>
-        <w:t>m</w:t>
-      </w:r>
-      <w:r>
-        <w:t>od</w:t>
-      </w:r>
-      <w:r>
-        <w:t>el</w:t>
-      </w:r>
-      <w:r>
-        <w:t>s</w:t>
-      </w:r>
-      <w:proofErr w:type="spellEnd"/>
-      <w:r>
-        <w:t xml:space="preserve">, créez un fichier nommé </w:t>
-      </w:r>
-      <w:r>
-        <w:rPr>
-          <w:color w:val="FF0000"/>
-        </w:rPr>
-        <w:t>Auteur.js</w:t>
+        <w:t>/api/auteurs/route.js</w:t>
       </w:r>
     </w:p>
     <w:p>
@@ -3715,10 +2731,10 @@
           <w:lang w:eastAsia="fr-FR"/>
         </w:rPr>
         <w:drawing>
-          <wp:inline distT="0" distB="0" distL="0" distR="0" wp14:anchorId="1A30DF70" wp14:editId="7AE0E46D">
-            <wp:extent cx="1055915" cy="994045"/>
-            <wp:effectExtent l="0" t="0" r="0" b="0"/>
-            <wp:docPr id="3" name="Image 3"/>
+          <wp:inline distT="0" distB="0" distL="0" distR="0" wp14:anchorId="6FDD901F" wp14:editId="17788DCF">
+            <wp:extent cx="1304630" cy="810986"/>
+            <wp:effectExtent l="0" t="0" r="0" b="8255"/>
+            <wp:docPr id="4" name="Image 4"/>
             <wp:cNvGraphicFramePr>
               <a:graphicFrameLocks xmlns:a="http://schemas.openxmlformats.org/drawingml/2006/main" noChangeAspect="1"/>
             </wp:cNvGraphicFramePr>
@@ -3738,1256 +2754,6 @@
                   <pic:spPr>
                     <a:xfrm>
                       <a:off x="0" y="0"/>
-                      <a:ext cx="1068921" cy="1006289"/>
-                    </a:xfrm>
-                    <a:prstGeom prst="rect">
-                      <a:avLst/>
-                    </a:prstGeom>
-                  </pic:spPr>
-                </pic:pic>
-              </a:graphicData>
-            </a:graphic>
-          </wp:inline>
-        </w:drawing>
-      </w:r>
-    </w:p>
-    <w:p>
-      <w:pPr>
-        <w:pBdr>
-          <w:top w:val="single" w:sz="4" w:space="1" w:color="auto"/>
-          <w:left w:val="single" w:sz="4" w:space="4" w:color="auto"/>
-          <w:bottom w:val="single" w:sz="4" w:space="1" w:color="auto"/>
-          <w:right w:val="single" w:sz="4" w:space="4" w:color="auto"/>
-        </w:pBdr>
-        <w:shd w:val="clear" w:color="auto" w:fill="FFFFFF"/>
-        <w:spacing w:after="0" w:line="285" w:lineRule="atLeast"/>
-        <w:rPr>
-          <w:rFonts w:ascii="Consolas" w:eastAsia="Times New Roman" w:hAnsi="Consolas" w:cs="Times New Roman"/>
-          <w:color w:val="000000"/>
-          <w:sz w:val="21"/>
-          <w:szCs w:val="21"/>
-          <w:lang w:eastAsia="fr-FR"/>
-        </w:rPr>
-      </w:pPr>
-      <w:proofErr w:type="gramStart"/>
-      <w:r>
-        <w:rPr>
-          <w:rFonts w:ascii="Consolas" w:eastAsia="Times New Roman" w:hAnsi="Consolas" w:cs="Times New Roman"/>
-          <w:color w:val="AF00DB"/>
-          <w:sz w:val="21"/>
-          <w:szCs w:val="21"/>
-          <w:lang w:eastAsia="fr-FR"/>
-        </w:rPr>
-        <w:t>import</w:t>
-      </w:r>
-      <w:proofErr w:type="gramEnd"/>
-      <w:r>
-        <w:rPr>
-          <w:rFonts w:ascii="Consolas" w:eastAsia="Times New Roman" w:hAnsi="Consolas" w:cs="Times New Roman"/>
-          <w:color w:val="000000"/>
-          <w:sz w:val="21"/>
-          <w:szCs w:val="21"/>
-          <w:lang w:eastAsia="fr-FR"/>
-        </w:rPr>
-        <w:t xml:space="preserve"> </w:t>
-      </w:r>
-      <w:proofErr w:type="spellStart"/>
-      <w:r>
-        <w:rPr>
-          <w:rFonts w:ascii="Consolas" w:eastAsia="Times New Roman" w:hAnsi="Consolas" w:cs="Times New Roman"/>
-          <w:color w:val="001080"/>
-          <w:sz w:val="21"/>
-          <w:szCs w:val="21"/>
-          <w:lang w:eastAsia="fr-FR"/>
-        </w:rPr>
-        <w:t>mongoose</w:t>
-      </w:r>
-      <w:proofErr w:type="spellEnd"/>
-      <w:r>
-        <w:rPr>
-          <w:rFonts w:ascii="Consolas" w:eastAsia="Times New Roman" w:hAnsi="Consolas" w:cs="Times New Roman"/>
-          <w:color w:val="000000"/>
-          <w:sz w:val="21"/>
-          <w:szCs w:val="21"/>
-          <w:lang w:eastAsia="fr-FR"/>
-        </w:rPr>
-        <w:t xml:space="preserve"> </w:t>
-      </w:r>
-      <w:proofErr w:type="spellStart"/>
-      <w:r>
-        <w:rPr>
-          <w:rFonts w:ascii="Consolas" w:eastAsia="Times New Roman" w:hAnsi="Consolas" w:cs="Times New Roman"/>
-          <w:color w:val="AF00DB"/>
-          <w:sz w:val="21"/>
-          <w:szCs w:val="21"/>
-          <w:lang w:eastAsia="fr-FR"/>
-        </w:rPr>
-        <w:t>from</w:t>
-      </w:r>
-      <w:proofErr w:type="spellEnd"/>
-      <w:r>
-        <w:rPr>
-          <w:rFonts w:ascii="Consolas" w:eastAsia="Times New Roman" w:hAnsi="Consolas" w:cs="Times New Roman"/>
-          <w:color w:val="000000"/>
-          <w:sz w:val="21"/>
-          <w:szCs w:val="21"/>
-          <w:lang w:eastAsia="fr-FR"/>
-        </w:rPr>
-        <w:t xml:space="preserve"> </w:t>
-      </w:r>
-      <w:r>
-        <w:rPr>
-          <w:rFonts w:ascii="Consolas" w:eastAsia="Times New Roman" w:hAnsi="Consolas" w:cs="Times New Roman"/>
-          <w:color w:val="A31515"/>
-          <w:sz w:val="21"/>
-          <w:szCs w:val="21"/>
-          <w:lang w:eastAsia="fr-FR"/>
-        </w:rPr>
-        <w:t>"</w:t>
-      </w:r>
-      <w:proofErr w:type="spellStart"/>
-      <w:r>
-        <w:rPr>
-          <w:rFonts w:ascii="Consolas" w:eastAsia="Times New Roman" w:hAnsi="Consolas" w:cs="Times New Roman"/>
-          <w:color w:val="A31515"/>
-          <w:sz w:val="21"/>
-          <w:szCs w:val="21"/>
-          <w:lang w:eastAsia="fr-FR"/>
-        </w:rPr>
-        <w:t>mongoose</w:t>
-      </w:r>
-      <w:proofErr w:type="spellEnd"/>
-      <w:r>
-        <w:rPr>
-          <w:rFonts w:ascii="Consolas" w:eastAsia="Times New Roman" w:hAnsi="Consolas" w:cs="Times New Roman"/>
-          <w:color w:val="A31515"/>
-          <w:sz w:val="21"/>
-          <w:szCs w:val="21"/>
-          <w:lang w:eastAsia="fr-FR"/>
-        </w:rPr>
-        <w:t>"</w:t>
-      </w:r>
-    </w:p>
-    <w:p>
-      <w:pPr>
-        <w:pBdr>
-          <w:top w:val="single" w:sz="4" w:space="1" w:color="auto"/>
-          <w:left w:val="single" w:sz="4" w:space="4" w:color="auto"/>
-          <w:bottom w:val="single" w:sz="4" w:space="1" w:color="auto"/>
-          <w:right w:val="single" w:sz="4" w:space="4" w:color="auto"/>
-        </w:pBdr>
-        <w:shd w:val="clear" w:color="auto" w:fill="FFFFFF"/>
-        <w:spacing w:after="0" w:line="285" w:lineRule="atLeast"/>
-        <w:rPr>
-          <w:rFonts w:ascii="Consolas" w:eastAsia="Times New Roman" w:hAnsi="Consolas" w:cs="Times New Roman"/>
-          <w:color w:val="000000"/>
-          <w:sz w:val="21"/>
-          <w:szCs w:val="21"/>
-          <w:lang w:eastAsia="fr-FR"/>
-        </w:rPr>
-      </w:pPr>
-      <w:proofErr w:type="gramStart"/>
-      <w:r>
-        <w:rPr>
-          <w:rFonts w:ascii="Consolas" w:eastAsia="Times New Roman" w:hAnsi="Consolas" w:cs="Times New Roman"/>
-          <w:color w:val="0000FF"/>
-          <w:sz w:val="21"/>
-          <w:szCs w:val="21"/>
-          <w:lang w:eastAsia="fr-FR"/>
-        </w:rPr>
-        <w:t>var</w:t>
-      </w:r>
-      <w:proofErr w:type="gramEnd"/>
-      <w:r>
-        <w:rPr>
-          <w:rFonts w:ascii="Consolas" w:eastAsia="Times New Roman" w:hAnsi="Consolas" w:cs="Times New Roman"/>
-          <w:color w:val="000000"/>
-          <w:sz w:val="21"/>
-          <w:szCs w:val="21"/>
-          <w:lang w:eastAsia="fr-FR"/>
-        </w:rPr>
-        <w:t xml:space="preserve"> </w:t>
-      </w:r>
-      <w:proofErr w:type="spellStart"/>
-      <w:r>
-        <w:rPr>
-          <w:rFonts w:ascii="Consolas" w:eastAsia="Times New Roman" w:hAnsi="Consolas" w:cs="Times New Roman"/>
-          <w:color w:val="001080"/>
-          <w:sz w:val="21"/>
-          <w:szCs w:val="21"/>
-          <w:lang w:eastAsia="fr-FR"/>
-        </w:rPr>
-        <w:t>auteurSchema</w:t>
-      </w:r>
-      <w:proofErr w:type="spellEnd"/>
-      <w:r>
-        <w:rPr>
-          <w:rFonts w:ascii="Consolas" w:eastAsia="Times New Roman" w:hAnsi="Consolas" w:cs="Times New Roman"/>
-          <w:color w:val="000000"/>
-          <w:sz w:val="21"/>
-          <w:szCs w:val="21"/>
-          <w:lang w:eastAsia="fr-FR"/>
-        </w:rPr>
-        <w:t xml:space="preserve"> = </w:t>
-      </w:r>
-      <w:proofErr w:type="spellStart"/>
-      <w:r>
-        <w:rPr>
-          <w:rFonts w:ascii="Consolas" w:eastAsia="Times New Roman" w:hAnsi="Consolas" w:cs="Times New Roman"/>
-          <w:color w:val="267F99"/>
-          <w:sz w:val="21"/>
-          <w:szCs w:val="21"/>
-          <w:lang w:eastAsia="fr-FR"/>
-        </w:rPr>
-        <w:t>mongoose</w:t>
-      </w:r>
-      <w:r>
-        <w:rPr>
-          <w:rFonts w:ascii="Consolas" w:eastAsia="Times New Roman" w:hAnsi="Consolas" w:cs="Times New Roman"/>
-          <w:color w:val="000000"/>
-          <w:sz w:val="21"/>
-          <w:szCs w:val="21"/>
-          <w:lang w:eastAsia="fr-FR"/>
-        </w:rPr>
-        <w:t>.</w:t>
-      </w:r>
-      <w:r>
-        <w:rPr>
-          <w:rFonts w:ascii="Consolas" w:eastAsia="Times New Roman" w:hAnsi="Consolas" w:cs="Times New Roman"/>
-          <w:color w:val="267F99"/>
-          <w:sz w:val="21"/>
-          <w:szCs w:val="21"/>
-          <w:lang w:eastAsia="fr-FR"/>
-        </w:rPr>
-        <w:t>Schema</w:t>
-      </w:r>
-      <w:proofErr w:type="spellEnd"/>
-      <w:r>
-        <w:rPr>
-          <w:rFonts w:ascii="Consolas" w:eastAsia="Times New Roman" w:hAnsi="Consolas" w:cs="Times New Roman"/>
-          <w:color w:val="000000"/>
-          <w:sz w:val="21"/>
-          <w:szCs w:val="21"/>
-          <w:lang w:eastAsia="fr-FR"/>
-        </w:rPr>
-        <w:t>({</w:t>
-      </w:r>
-    </w:p>
-    <w:p>
-      <w:pPr>
-        <w:pBdr>
-          <w:top w:val="single" w:sz="4" w:space="1" w:color="auto"/>
-          <w:left w:val="single" w:sz="4" w:space="4" w:color="auto"/>
-          <w:bottom w:val="single" w:sz="4" w:space="1" w:color="auto"/>
-          <w:right w:val="single" w:sz="4" w:space="4" w:color="auto"/>
-        </w:pBdr>
-        <w:shd w:val="clear" w:color="auto" w:fill="FFFFFF"/>
-        <w:spacing w:after="0" w:line="285" w:lineRule="atLeast"/>
-        <w:rPr>
-          <w:rFonts w:ascii="Consolas" w:eastAsia="Times New Roman" w:hAnsi="Consolas" w:cs="Times New Roman"/>
-          <w:color w:val="000000"/>
-          <w:sz w:val="21"/>
-          <w:szCs w:val="21"/>
-          <w:lang w:eastAsia="fr-FR"/>
-        </w:rPr>
-      </w:pPr>
-      <w:r>
-        <w:rPr>
-          <w:rFonts w:ascii="Consolas" w:eastAsia="Times New Roman" w:hAnsi="Consolas" w:cs="Times New Roman"/>
-          <w:color w:val="000000"/>
-          <w:sz w:val="21"/>
-          <w:szCs w:val="21"/>
-          <w:lang w:eastAsia="fr-FR"/>
-        </w:rPr>
-        <w:t xml:space="preserve">    </w:t>
-      </w:r>
-      <w:proofErr w:type="spellStart"/>
-      <w:proofErr w:type="gramStart"/>
-      <w:r>
-        <w:rPr>
-          <w:rFonts w:ascii="Consolas" w:eastAsia="Times New Roman" w:hAnsi="Consolas" w:cs="Times New Roman"/>
-          <w:color w:val="267F99"/>
-          <w:sz w:val="21"/>
-          <w:szCs w:val="21"/>
-          <w:lang w:eastAsia="fr-FR"/>
-        </w:rPr>
-        <w:t>nomauteur</w:t>
-      </w:r>
-      <w:proofErr w:type="spellEnd"/>
-      <w:r>
-        <w:rPr>
-          <w:rFonts w:ascii="Consolas" w:eastAsia="Times New Roman" w:hAnsi="Consolas" w:cs="Times New Roman"/>
-          <w:color w:val="001080"/>
-          <w:sz w:val="21"/>
-          <w:szCs w:val="21"/>
-          <w:lang w:eastAsia="fr-FR"/>
-        </w:rPr>
-        <w:t>:</w:t>
-      </w:r>
-      <w:proofErr w:type="gramEnd"/>
-      <w:r>
-        <w:rPr>
-          <w:rFonts w:ascii="Consolas" w:eastAsia="Times New Roman" w:hAnsi="Consolas" w:cs="Times New Roman"/>
-          <w:color w:val="000000"/>
-          <w:sz w:val="21"/>
-          <w:szCs w:val="21"/>
-          <w:lang w:eastAsia="fr-FR"/>
-        </w:rPr>
-        <w:t xml:space="preserve"> </w:t>
-      </w:r>
-      <w:r>
-        <w:rPr>
-          <w:rFonts w:ascii="Consolas" w:eastAsia="Times New Roman" w:hAnsi="Consolas" w:cs="Times New Roman"/>
-          <w:color w:val="267F99"/>
-          <w:sz w:val="21"/>
-          <w:szCs w:val="21"/>
-          <w:lang w:eastAsia="fr-FR"/>
-        </w:rPr>
-        <w:t>String</w:t>
-      </w:r>
-      <w:r>
-        <w:rPr>
-          <w:rFonts w:ascii="Consolas" w:eastAsia="Times New Roman" w:hAnsi="Consolas" w:cs="Times New Roman"/>
-          <w:color w:val="000000"/>
-          <w:sz w:val="21"/>
-          <w:szCs w:val="21"/>
-          <w:lang w:eastAsia="fr-FR"/>
-        </w:rPr>
-        <w:t>,</w:t>
-      </w:r>
-    </w:p>
-    <w:p>
-      <w:pPr>
-        <w:pBdr>
-          <w:top w:val="single" w:sz="4" w:space="1" w:color="auto"/>
-          <w:left w:val="single" w:sz="4" w:space="4" w:color="auto"/>
-          <w:bottom w:val="single" w:sz="4" w:space="1" w:color="auto"/>
-          <w:right w:val="single" w:sz="4" w:space="4" w:color="auto"/>
-        </w:pBdr>
-        <w:shd w:val="clear" w:color="auto" w:fill="FFFFFF"/>
-        <w:spacing w:after="0" w:line="285" w:lineRule="atLeast"/>
-        <w:rPr>
-          <w:rFonts w:ascii="Consolas" w:eastAsia="Times New Roman" w:hAnsi="Consolas" w:cs="Times New Roman"/>
-          <w:color w:val="000000"/>
-          <w:sz w:val="21"/>
-          <w:szCs w:val="21"/>
-          <w:lang w:eastAsia="fr-FR"/>
-        </w:rPr>
-      </w:pPr>
-      <w:r>
-        <w:rPr>
-          <w:rFonts w:ascii="Consolas" w:eastAsia="Times New Roman" w:hAnsi="Consolas" w:cs="Times New Roman"/>
-          <w:color w:val="000000"/>
-          <w:sz w:val="21"/>
-          <w:szCs w:val="21"/>
-          <w:lang w:eastAsia="fr-FR"/>
-        </w:rPr>
-        <w:t xml:space="preserve">    </w:t>
-      </w:r>
-      <w:proofErr w:type="gramStart"/>
-      <w:r>
-        <w:rPr>
-          <w:rFonts w:ascii="Consolas" w:eastAsia="Times New Roman" w:hAnsi="Consolas" w:cs="Times New Roman"/>
-          <w:color w:val="267F99"/>
-          <w:sz w:val="21"/>
-          <w:szCs w:val="21"/>
-          <w:lang w:eastAsia="fr-FR"/>
-        </w:rPr>
-        <w:t>email</w:t>
-      </w:r>
-      <w:r>
-        <w:rPr>
-          <w:rFonts w:ascii="Consolas" w:eastAsia="Times New Roman" w:hAnsi="Consolas" w:cs="Times New Roman"/>
-          <w:color w:val="001080"/>
-          <w:sz w:val="21"/>
-          <w:szCs w:val="21"/>
-          <w:lang w:eastAsia="fr-FR"/>
-        </w:rPr>
-        <w:t>:</w:t>
-      </w:r>
-      <w:proofErr w:type="gramEnd"/>
-      <w:r>
-        <w:rPr>
-          <w:rFonts w:ascii="Consolas" w:eastAsia="Times New Roman" w:hAnsi="Consolas" w:cs="Times New Roman"/>
-          <w:color w:val="000000"/>
-          <w:sz w:val="21"/>
-          <w:szCs w:val="21"/>
-          <w:lang w:eastAsia="fr-FR"/>
-        </w:rPr>
-        <w:t xml:space="preserve"> </w:t>
-      </w:r>
-      <w:r>
-        <w:rPr>
-          <w:rFonts w:ascii="Consolas" w:eastAsia="Times New Roman" w:hAnsi="Consolas" w:cs="Times New Roman"/>
-          <w:color w:val="267F99"/>
-          <w:sz w:val="21"/>
-          <w:szCs w:val="21"/>
-          <w:lang w:eastAsia="fr-FR"/>
-        </w:rPr>
-        <w:t>String</w:t>
-      </w:r>
-      <w:r>
-        <w:rPr>
-          <w:rFonts w:ascii="Consolas" w:eastAsia="Times New Roman" w:hAnsi="Consolas" w:cs="Times New Roman"/>
-          <w:color w:val="000000"/>
-          <w:sz w:val="21"/>
-          <w:szCs w:val="21"/>
-          <w:lang w:eastAsia="fr-FR"/>
-        </w:rPr>
-        <w:t>,</w:t>
-      </w:r>
-    </w:p>
-    <w:p>
-      <w:pPr>
-        <w:pBdr>
-          <w:top w:val="single" w:sz="4" w:space="1" w:color="auto"/>
-          <w:left w:val="single" w:sz="4" w:space="4" w:color="auto"/>
-          <w:bottom w:val="single" w:sz="4" w:space="1" w:color="auto"/>
-          <w:right w:val="single" w:sz="4" w:space="4" w:color="auto"/>
-        </w:pBdr>
-        <w:shd w:val="clear" w:color="auto" w:fill="FFFFFF"/>
-        <w:spacing w:after="0" w:line="285" w:lineRule="atLeast"/>
-        <w:rPr>
-          <w:rFonts w:ascii="Consolas" w:eastAsia="Times New Roman" w:hAnsi="Consolas" w:cs="Times New Roman"/>
-          <w:color w:val="000000"/>
-          <w:sz w:val="21"/>
-          <w:szCs w:val="21"/>
-          <w:lang w:eastAsia="fr-FR"/>
-        </w:rPr>
-      </w:pPr>
-      <w:r>
-        <w:rPr>
-          <w:rFonts w:ascii="Consolas" w:eastAsia="Times New Roman" w:hAnsi="Consolas" w:cs="Times New Roman"/>
-          <w:color w:val="000000"/>
-          <w:sz w:val="21"/>
-          <w:szCs w:val="21"/>
-          <w:lang w:eastAsia="fr-FR"/>
-        </w:rPr>
-        <w:t xml:space="preserve">    </w:t>
-      </w:r>
-      <w:proofErr w:type="spellStart"/>
-      <w:proofErr w:type="gramStart"/>
-      <w:r>
-        <w:rPr>
-          <w:rFonts w:ascii="Consolas" w:eastAsia="Times New Roman" w:hAnsi="Consolas" w:cs="Times New Roman"/>
-          <w:color w:val="267F99"/>
-          <w:sz w:val="21"/>
-          <w:szCs w:val="21"/>
-          <w:lang w:eastAsia="fr-FR"/>
-        </w:rPr>
-        <w:t>numtel</w:t>
-      </w:r>
-      <w:proofErr w:type="spellEnd"/>
-      <w:r>
-        <w:rPr>
-          <w:rFonts w:ascii="Consolas" w:eastAsia="Times New Roman" w:hAnsi="Consolas" w:cs="Times New Roman"/>
-          <w:color w:val="001080"/>
-          <w:sz w:val="21"/>
-          <w:szCs w:val="21"/>
-          <w:lang w:eastAsia="fr-FR"/>
-        </w:rPr>
-        <w:t>:</w:t>
-      </w:r>
-      <w:proofErr w:type="gramEnd"/>
-      <w:r>
-        <w:rPr>
-          <w:rFonts w:ascii="Consolas" w:eastAsia="Times New Roman" w:hAnsi="Consolas" w:cs="Times New Roman"/>
-          <w:color w:val="000000"/>
-          <w:sz w:val="21"/>
-          <w:szCs w:val="21"/>
-          <w:lang w:eastAsia="fr-FR"/>
-        </w:rPr>
-        <w:t xml:space="preserve"> </w:t>
-      </w:r>
-      <w:r>
-        <w:rPr>
-          <w:rFonts w:ascii="Consolas" w:eastAsia="Times New Roman" w:hAnsi="Consolas" w:cs="Times New Roman"/>
-          <w:color w:val="267F99"/>
-          <w:sz w:val="21"/>
-          <w:szCs w:val="21"/>
-          <w:lang w:eastAsia="fr-FR"/>
-        </w:rPr>
-        <w:t>String</w:t>
-      </w:r>
-    </w:p>
-    <w:p>
-      <w:pPr>
-        <w:pBdr>
-          <w:top w:val="single" w:sz="4" w:space="1" w:color="auto"/>
-          <w:left w:val="single" w:sz="4" w:space="4" w:color="auto"/>
-          <w:bottom w:val="single" w:sz="4" w:space="1" w:color="auto"/>
-          <w:right w:val="single" w:sz="4" w:space="4" w:color="auto"/>
-        </w:pBdr>
-        <w:shd w:val="clear" w:color="auto" w:fill="FFFFFF"/>
-        <w:spacing w:after="0" w:line="285" w:lineRule="atLeast"/>
-        <w:rPr>
-          <w:rFonts w:ascii="Consolas" w:eastAsia="Times New Roman" w:hAnsi="Consolas" w:cs="Times New Roman"/>
-          <w:color w:val="000000"/>
-          <w:sz w:val="21"/>
-          <w:szCs w:val="21"/>
-          <w:lang w:eastAsia="fr-FR"/>
-        </w:rPr>
-      </w:pPr>
-      <w:r>
-        <w:rPr>
-          <w:rFonts w:ascii="Consolas" w:eastAsia="Times New Roman" w:hAnsi="Consolas" w:cs="Times New Roman"/>
-          <w:color w:val="000000"/>
-          <w:sz w:val="21"/>
-          <w:szCs w:val="21"/>
-          <w:lang w:eastAsia="fr-FR"/>
-        </w:rPr>
-        <w:t>},</w:t>
-      </w:r>
-    </w:p>
-    <w:p>
-      <w:pPr>
-        <w:pBdr>
-          <w:top w:val="single" w:sz="4" w:space="1" w:color="auto"/>
-          <w:left w:val="single" w:sz="4" w:space="4" w:color="auto"/>
-          <w:bottom w:val="single" w:sz="4" w:space="1" w:color="auto"/>
-          <w:right w:val="single" w:sz="4" w:space="4" w:color="auto"/>
-        </w:pBdr>
-        <w:shd w:val="clear" w:color="auto" w:fill="FFFFFF"/>
-        <w:spacing w:after="0" w:line="285" w:lineRule="atLeast"/>
-        <w:rPr>
-          <w:rFonts w:ascii="Consolas" w:eastAsia="Times New Roman" w:hAnsi="Consolas" w:cs="Times New Roman"/>
-          <w:color w:val="000000"/>
-          <w:sz w:val="21"/>
-          <w:szCs w:val="21"/>
-          <w:lang w:eastAsia="fr-FR"/>
-        </w:rPr>
-      </w:pPr>
-      <w:r>
-        <w:rPr>
-          <w:rFonts w:ascii="Consolas" w:eastAsia="Times New Roman" w:hAnsi="Consolas" w:cs="Times New Roman"/>
-          <w:color w:val="000000"/>
-          <w:sz w:val="21"/>
-          <w:szCs w:val="21"/>
-          <w:lang w:eastAsia="fr-FR"/>
-        </w:rPr>
-        <w:t>    {</w:t>
-      </w:r>
-    </w:p>
-    <w:p>
-      <w:pPr>
-        <w:pBdr>
-          <w:top w:val="single" w:sz="4" w:space="1" w:color="auto"/>
-          <w:left w:val="single" w:sz="4" w:space="4" w:color="auto"/>
-          <w:bottom w:val="single" w:sz="4" w:space="1" w:color="auto"/>
-          <w:right w:val="single" w:sz="4" w:space="4" w:color="auto"/>
-        </w:pBdr>
-        <w:shd w:val="clear" w:color="auto" w:fill="FFFFFF"/>
-        <w:spacing w:after="0" w:line="285" w:lineRule="atLeast"/>
-        <w:rPr>
-          <w:rFonts w:ascii="Consolas" w:eastAsia="Times New Roman" w:hAnsi="Consolas" w:cs="Times New Roman"/>
-          <w:color w:val="000000"/>
-          <w:sz w:val="21"/>
-          <w:szCs w:val="21"/>
-          <w:lang w:eastAsia="fr-FR"/>
-        </w:rPr>
-      </w:pPr>
-      <w:r>
-        <w:rPr>
-          <w:rFonts w:ascii="Consolas" w:eastAsia="Times New Roman" w:hAnsi="Consolas" w:cs="Times New Roman"/>
-          <w:color w:val="000000"/>
-          <w:sz w:val="21"/>
-          <w:szCs w:val="21"/>
-          <w:lang w:eastAsia="fr-FR"/>
-        </w:rPr>
-        <w:t xml:space="preserve">        </w:t>
-      </w:r>
-      <w:proofErr w:type="spellStart"/>
-      <w:proofErr w:type="gramStart"/>
-      <w:r>
-        <w:rPr>
-          <w:rFonts w:ascii="Consolas" w:eastAsia="Times New Roman" w:hAnsi="Consolas" w:cs="Times New Roman"/>
-          <w:color w:val="001080"/>
-          <w:sz w:val="21"/>
-          <w:szCs w:val="21"/>
-          <w:lang w:eastAsia="fr-FR"/>
-        </w:rPr>
-        <w:t>timestamps</w:t>
-      </w:r>
-      <w:proofErr w:type="spellEnd"/>
-      <w:r>
-        <w:rPr>
-          <w:rFonts w:ascii="Consolas" w:eastAsia="Times New Roman" w:hAnsi="Consolas" w:cs="Times New Roman"/>
-          <w:color w:val="001080"/>
-          <w:sz w:val="21"/>
-          <w:szCs w:val="21"/>
-          <w:lang w:eastAsia="fr-FR"/>
-        </w:rPr>
-        <w:t>:</w:t>
-      </w:r>
-      <w:proofErr w:type="gramEnd"/>
-      <w:r>
-        <w:rPr>
-          <w:rFonts w:ascii="Consolas" w:eastAsia="Times New Roman" w:hAnsi="Consolas" w:cs="Times New Roman"/>
-          <w:color w:val="000000"/>
-          <w:sz w:val="21"/>
-          <w:szCs w:val="21"/>
-          <w:lang w:eastAsia="fr-FR"/>
-        </w:rPr>
-        <w:t xml:space="preserve"> </w:t>
-      </w:r>
-      <w:proofErr w:type="spellStart"/>
-      <w:r>
-        <w:rPr>
-          <w:rFonts w:ascii="Consolas" w:eastAsia="Times New Roman" w:hAnsi="Consolas" w:cs="Times New Roman"/>
-          <w:color w:val="0000FF"/>
-          <w:sz w:val="21"/>
-          <w:szCs w:val="21"/>
-          <w:lang w:eastAsia="fr-FR"/>
-        </w:rPr>
-        <w:t>true</w:t>
-      </w:r>
-      <w:proofErr w:type="spellEnd"/>
-    </w:p>
-    <w:p>
-      <w:pPr>
-        <w:pBdr>
-          <w:top w:val="single" w:sz="4" w:space="1" w:color="auto"/>
-          <w:left w:val="single" w:sz="4" w:space="4" w:color="auto"/>
-          <w:bottom w:val="single" w:sz="4" w:space="1" w:color="auto"/>
-          <w:right w:val="single" w:sz="4" w:space="4" w:color="auto"/>
-        </w:pBdr>
-        <w:shd w:val="clear" w:color="auto" w:fill="FFFFFF"/>
-        <w:spacing w:after="0" w:line="285" w:lineRule="atLeast"/>
-        <w:rPr>
-          <w:rFonts w:ascii="Consolas" w:eastAsia="Times New Roman" w:hAnsi="Consolas" w:cs="Times New Roman"/>
-          <w:color w:val="000000"/>
-          <w:sz w:val="21"/>
-          <w:szCs w:val="21"/>
-          <w:lang w:eastAsia="fr-FR"/>
-        </w:rPr>
-      </w:pPr>
-      <w:r>
-        <w:rPr>
-          <w:rFonts w:ascii="Consolas" w:eastAsia="Times New Roman" w:hAnsi="Consolas" w:cs="Times New Roman"/>
-          <w:color w:val="000000"/>
-          <w:sz w:val="21"/>
-          <w:szCs w:val="21"/>
-          <w:lang w:eastAsia="fr-FR"/>
-        </w:rPr>
-        <w:t>    }</w:t>
-      </w:r>
-    </w:p>
-    <w:p>
-      <w:pPr>
-        <w:pBdr>
-          <w:top w:val="single" w:sz="4" w:space="1" w:color="auto"/>
-          <w:left w:val="single" w:sz="4" w:space="4" w:color="auto"/>
-          <w:bottom w:val="single" w:sz="4" w:space="1" w:color="auto"/>
-          <w:right w:val="single" w:sz="4" w:space="4" w:color="auto"/>
-        </w:pBdr>
-        <w:shd w:val="clear" w:color="auto" w:fill="FFFFFF"/>
-        <w:spacing w:after="0" w:line="285" w:lineRule="atLeast"/>
-        <w:rPr>
-          <w:rFonts w:ascii="Consolas" w:eastAsia="Times New Roman" w:hAnsi="Consolas" w:cs="Times New Roman"/>
-          <w:color w:val="000000"/>
-          <w:sz w:val="21"/>
-          <w:szCs w:val="21"/>
-          <w:lang w:eastAsia="fr-FR"/>
-        </w:rPr>
-      </w:pPr>
-      <w:r>
-        <w:rPr>
-          <w:rFonts w:ascii="Consolas" w:eastAsia="Times New Roman" w:hAnsi="Consolas" w:cs="Times New Roman"/>
-          <w:color w:val="000000"/>
-          <w:sz w:val="21"/>
-          <w:szCs w:val="21"/>
-          <w:lang w:eastAsia="fr-FR"/>
-        </w:rPr>
-        <w:t>);</w:t>
-      </w:r>
-    </w:p>
-    <w:p>
-      <w:pPr>
-        <w:pBdr>
-          <w:top w:val="single" w:sz="4" w:space="1" w:color="auto"/>
-          <w:left w:val="single" w:sz="4" w:space="4" w:color="auto"/>
-          <w:bottom w:val="single" w:sz="4" w:space="1" w:color="auto"/>
-          <w:right w:val="single" w:sz="4" w:space="4" w:color="auto"/>
-        </w:pBdr>
-        <w:shd w:val="clear" w:color="auto" w:fill="FFFFFF"/>
-        <w:spacing w:after="0" w:line="285" w:lineRule="atLeast"/>
-        <w:rPr>
-          <w:rFonts w:ascii="Consolas" w:eastAsia="Times New Roman" w:hAnsi="Consolas" w:cs="Times New Roman"/>
-          <w:color w:val="000000"/>
-          <w:sz w:val="21"/>
-          <w:szCs w:val="21"/>
-          <w:lang w:eastAsia="fr-FR"/>
-        </w:rPr>
-      </w:pPr>
-      <w:proofErr w:type="spellStart"/>
-      <w:proofErr w:type="gramStart"/>
-      <w:r>
-        <w:rPr>
-          <w:rFonts w:ascii="Consolas" w:eastAsia="Times New Roman" w:hAnsi="Consolas" w:cs="Times New Roman"/>
-          <w:color w:val="0000FF"/>
-          <w:sz w:val="21"/>
-          <w:szCs w:val="21"/>
-          <w:lang w:eastAsia="fr-FR"/>
-        </w:rPr>
-        <w:t>const</w:t>
-      </w:r>
-      <w:proofErr w:type="spellEnd"/>
-      <w:proofErr w:type="gramEnd"/>
-      <w:r>
-        <w:rPr>
-          <w:rFonts w:ascii="Consolas" w:eastAsia="Times New Roman" w:hAnsi="Consolas" w:cs="Times New Roman"/>
-          <w:color w:val="000000"/>
-          <w:sz w:val="21"/>
-          <w:szCs w:val="21"/>
-          <w:lang w:eastAsia="fr-FR"/>
-        </w:rPr>
-        <w:t xml:space="preserve"> </w:t>
-      </w:r>
-      <w:r>
-        <w:rPr>
-          <w:rFonts w:ascii="Consolas" w:eastAsia="Times New Roman" w:hAnsi="Consolas" w:cs="Times New Roman"/>
-          <w:color w:val="0070C1"/>
-          <w:sz w:val="21"/>
-          <w:szCs w:val="21"/>
-          <w:lang w:eastAsia="fr-FR"/>
-        </w:rPr>
-        <w:t>Auteur</w:t>
-      </w:r>
-      <w:r>
-        <w:rPr>
-          <w:rFonts w:ascii="Consolas" w:eastAsia="Times New Roman" w:hAnsi="Consolas" w:cs="Times New Roman"/>
-          <w:color w:val="000000"/>
-          <w:sz w:val="21"/>
-          <w:szCs w:val="21"/>
-          <w:lang w:eastAsia="fr-FR"/>
-        </w:rPr>
-        <w:t xml:space="preserve"> = </w:t>
-      </w:r>
-      <w:proofErr w:type="spellStart"/>
-      <w:r>
-        <w:rPr>
-          <w:rFonts w:ascii="Consolas" w:eastAsia="Times New Roman" w:hAnsi="Consolas" w:cs="Times New Roman"/>
-          <w:color w:val="267F99"/>
-          <w:sz w:val="21"/>
-          <w:szCs w:val="21"/>
-          <w:lang w:eastAsia="fr-FR"/>
-        </w:rPr>
-        <w:t>mongoose</w:t>
-      </w:r>
-      <w:r>
-        <w:rPr>
-          <w:rFonts w:ascii="Consolas" w:eastAsia="Times New Roman" w:hAnsi="Consolas" w:cs="Times New Roman"/>
-          <w:color w:val="000000"/>
-          <w:sz w:val="21"/>
-          <w:szCs w:val="21"/>
-          <w:lang w:eastAsia="fr-FR"/>
-        </w:rPr>
-        <w:t>.</w:t>
-      </w:r>
-      <w:r>
-        <w:rPr>
-          <w:rFonts w:ascii="Consolas" w:eastAsia="Times New Roman" w:hAnsi="Consolas" w:cs="Times New Roman"/>
-          <w:color w:val="0070C1"/>
-          <w:sz w:val="21"/>
-          <w:szCs w:val="21"/>
-          <w:lang w:eastAsia="fr-FR"/>
-        </w:rPr>
-        <w:t>models</w:t>
-      </w:r>
-      <w:r>
-        <w:rPr>
-          <w:rFonts w:ascii="Consolas" w:eastAsia="Times New Roman" w:hAnsi="Consolas" w:cs="Times New Roman"/>
-          <w:color w:val="000000"/>
-          <w:sz w:val="21"/>
-          <w:szCs w:val="21"/>
-          <w:lang w:eastAsia="fr-FR"/>
-        </w:rPr>
-        <w:t>.</w:t>
-      </w:r>
-      <w:r>
-        <w:rPr>
-          <w:rFonts w:ascii="Consolas" w:eastAsia="Times New Roman" w:hAnsi="Consolas" w:cs="Times New Roman"/>
-          <w:color w:val="001080"/>
-          <w:sz w:val="21"/>
-          <w:szCs w:val="21"/>
-          <w:lang w:eastAsia="fr-FR"/>
-        </w:rPr>
-        <w:t>Auteur</w:t>
-      </w:r>
-      <w:proofErr w:type="spellEnd"/>
-      <w:r>
-        <w:rPr>
-          <w:rFonts w:ascii="Consolas" w:eastAsia="Times New Roman" w:hAnsi="Consolas" w:cs="Times New Roman"/>
-          <w:color w:val="000000"/>
-          <w:sz w:val="21"/>
-          <w:szCs w:val="21"/>
-          <w:lang w:eastAsia="fr-FR"/>
-        </w:rPr>
-        <w:t xml:space="preserve"> || </w:t>
-      </w:r>
-      <w:proofErr w:type="spellStart"/>
-      <w:r>
-        <w:rPr>
-          <w:rFonts w:ascii="Consolas" w:eastAsia="Times New Roman" w:hAnsi="Consolas" w:cs="Times New Roman"/>
-          <w:color w:val="267F99"/>
-          <w:sz w:val="21"/>
-          <w:szCs w:val="21"/>
-          <w:lang w:eastAsia="fr-FR"/>
-        </w:rPr>
-        <w:t>mongoose</w:t>
-      </w:r>
-      <w:r>
-        <w:rPr>
-          <w:rFonts w:ascii="Consolas" w:eastAsia="Times New Roman" w:hAnsi="Consolas" w:cs="Times New Roman"/>
-          <w:color w:val="000000"/>
-          <w:sz w:val="21"/>
-          <w:szCs w:val="21"/>
-          <w:lang w:eastAsia="fr-FR"/>
-        </w:rPr>
-        <w:t>.</w:t>
-      </w:r>
-      <w:r>
-        <w:rPr>
-          <w:rFonts w:ascii="Consolas" w:eastAsia="Times New Roman" w:hAnsi="Consolas" w:cs="Times New Roman"/>
-          <w:color w:val="795E26"/>
-          <w:sz w:val="21"/>
-          <w:szCs w:val="21"/>
-          <w:lang w:eastAsia="fr-FR"/>
-        </w:rPr>
-        <w:t>model</w:t>
-      </w:r>
-      <w:proofErr w:type="spellEnd"/>
-      <w:r>
-        <w:rPr>
-          <w:rFonts w:ascii="Consolas" w:eastAsia="Times New Roman" w:hAnsi="Consolas" w:cs="Times New Roman"/>
-          <w:color w:val="000000"/>
-          <w:sz w:val="21"/>
-          <w:szCs w:val="21"/>
-          <w:lang w:eastAsia="fr-FR"/>
-        </w:rPr>
-        <w:t>(</w:t>
-      </w:r>
-      <w:r>
-        <w:rPr>
-          <w:rFonts w:ascii="Consolas" w:eastAsia="Times New Roman" w:hAnsi="Consolas" w:cs="Times New Roman"/>
-          <w:color w:val="A31515"/>
-          <w:sz w:val="21"/>
-          <w:szCs w:val="21"/>
-          <w:lang w:eastAsia="fr-FR"/>
-        </w:rPr>
-        <w:t>'Auteur'</w:t>
-      </w:r>
-      <w:r>
-        <w:rPr>
-          <w:rFonts w:ascii="Consolas" w:eastAsia="Times New Roman" w:hAnsi="Consolas" w:cs="Times New Roman"/>
-          <w:color w:val="000000"/>
-          <w:sz w:val="21"/>
-          <w:szCs w:val="21"/>
-          <w:lang w:eastAsia="fr-FR"/>
-        </w:rPr>
-        <w:t xml:space="preserve">, </w:t>
-      </w:r>
-      <w:proofErr w:type="spellStart"/>
-      <w:r>
-        <w:rPr>
-          <w:rFonts w:ascii="Consolas" w:eastAsia="Times New Roman" w:hAnsi="Consolas" w:cs="Times New Roman"/>
-          <w:color w:val="001080"/>
-          <w:sz w:val="21"/>
-          <w:szCs w:val="21"/>
-          <w:lang w:eastAsia="fr-FR"/>
-        </w:rPr>
-        <w:t>auteurSchema</w:t>
-      </w:r>
-      <w:proofErr w:type="spellEnd"/>
-      <w:r>
-        <w:rPr>
-          <w:rFonts w:ascii="Consolas" w:eastAsia="Times New Roman" w:hAnsi="Consolas" w:cs="Times New Roman"/>
-          <w:color w:val="000000"/>
-          <w:sz w:val="21"/>
-          <w:szCs w:val="21"/>
-          <w:lang w:eastAsia="fr-FR"/>
-        </w:rPr>
-        <w:t>);</w:t>
-      </w:r>
-    </w:p>
-    <w:p>
-      <w:pPr>
-        <w:pBdr>
-          <w:top w:val="single" w:sz="4" w:space="1" w:color="auto"/>
-          <w:left w:val="single" w:sz="4" w:space="4" w:color="auto"/>
-          <w:bottom w:val="single" w:sz="4" w:space="1" w:color="auto"/>
-          <w:right w:val="single" w:sz="4" w:space="4" w:color="auto"/>
-        </w:pBdr>
-        <w:shd w:val="clear" w:color="auto" w:fill="FFFFFF"/>
-        <w:spacing w:after="0" w:line="285" w:lineRule="atLeast"/>
-        <w:rPr>
-          <w:rFonts w:ascii="Consolas" w:eastAsia="Times New Roman" w:hAnsi="Consolas" w:cs="Times New Roman"/>
-          <w:color w:val="000000"/>
-          <w:sz w:val="21"/>
-          <w:szCs w:val="21"/>
-          <w:lang w:eastAsia="fr-FR"/>
-        </w:rPr>
-      </w:pPr>
-      <w:r>
-        <w:rPr>
-          <w:rFonts w:ascii="Consolas" w:eastAsia="Times New Roman" w:hAnsi="Consolas" w:cs="Times New Roman"/>
-          <w:color w:val="008000"/>
-          <w:sz w:val="21"/>
-          <w:szCs w:val="21"/>
-          <w:lang w:eastAsia="fr-FR"/>
-        </w:rPr>
-        <w:t xml:space="preserve">//ce sont les auteurs du modèle Mongo s'ils existent ou un modèle </w:t>
-      </w:r>
-      <w:proofErr w:type="spellStart"/>
-      <w:r>
-        <w:rPr>
-          <w:rFonts w:ascii="Consolas" w:eastAsia="Times New Roman" w:hAnsi="Consolas" w:cs="Times New Roman"/>
-          <w:color w:val="008000"/>
-          <w:sz w:val="21"/>
-          <w:szCs w:val="21"/>
-          <w:lang w:eastAsia="fr-FR"/>
-        </w:rPr>
-        <w:t>mongoose</w:t>
-      </w:r>
-      <w:proofErr w:type="spellEnd"/>
-    </w:p>
-    <w:p>
-      <w:pPr>
-        <w:pBdr>
-          <w:top w:val="single" w:sz="4" w:space="1" w:color="auto"/>
-          <w:left w:val="single" w:sz="4" w:space="4" w:color="auto"/>
-          <w:bottom w:val="single" w:sz="4" w:space="1" w:color="auto"/>
-          <w:right w:val="single" w:sz="4" w:space="4" w:color="auto"/>
-        </w:pBdr>
-        <w:shd w:val="clear" w:color="auto" w:fill="FFFFFF"/>
-        <w:spacing w:after="0" w:line="285" w:lineRule="atLeast"/>
-        <w:rPr>
-          <w:rFonts w:ascii="Consolas" w:eastAsia="Times New Roman" w:hAnsi="Consolas" w:cs="Times New Roman"/>
-          <w:color w:val="000000"/>
-          <w:sz w:val="21"/>
-          <w:szCs w:val="21"/>
-          <w:lang w:eastAsia="fr-FR"/>
-        </w:rPr>
-      </w:pPr>
-      <w:r>
-        <w:rPr>
-          <w:rFonts w:ascii="Consolas" w:eastAsia="Times New Roman" w:hAnsi="Consolas" w:cs="Times New Roman"/>
-          <w:color w:val="008000"/>
-          <w:sz w:val="21"/>
-          <w:szCs w:val="21"/>
-          <w:lang w:eastAsia="fr-FR"/>
-        </w:rPr>
-        <w:t>//le schéma auteur est déjà là donc il y a une vérification s'il existe déjà il ne faut pas essayer de le créer</w:t>
-      </w:r>
-    </w:p>
-    <w:p>
-      <w:pPr>
-        <w:pBdr>
-          <w:top w:val="single" w:sz="4" w:space="1" w:color="auto"/>
-          <w:left w:val="single" w:sz="4" w:space="4" w:color="auto"/>
-          <w:bottom w:val="single" w:sz="4" w:space="1" w:color="auto"/>
-          <w:right w:val="single" w:sz="4" w:space="4" w:color="auto"/>
-        </w:pBdr>
-        <w:shd w:val="clear" w:color="auto" w:fill="FFFFFF"/>
-        <w:spacing w:after="0" w:line="285" w:lineRule="atLeast"/>
-        <w:rPr>
-          <w:rFonts w:ascii="Consolas" w:eastAsia="Times New Roman" w:hAnsi="Consolas" w:cs="Times New Roman"/>
-          <w:color w:val="000000"/>
-          <w:sz w:val="21"/>
-          <w:szCs w:val="21"/>
-          <w:lang w:eastAsia="fr-FR"/>
-        </w:rPr>
-      </w:pPr>
-      <w:r>
-        <w:rPr>
-          <w:rFonts w:ascii="Consolas" w:eastAsia="Times New Roman" w:hAnsi="Consolas" w:cs="Times New Roman"/>
-          <w:color w:val="008000"/>
-          <w:sz w:val="21"/>
-          <w:szCs w:val="21"/>
-          <w:lang w:eastAsia="fr-FR"/>
-        </w:rPr>
-        <w:t xml:space="preserve">//pour éviter l'erreur </w:t>
-      </w:r>
-      <w:proofErr w:type="spellStart"/>
-      <w:proofErr w:type="gramStart"/>
-      <w:r>
-        <w:rPr>
-          <w:rFonts w:ascii="Consolas" w:eastAsia="Times New Roman" w:hAnsi="Consolas" w:cs="Times New Roman"/>
-          <w:color w:val="008000"/>
-          <w:sz w:val="21"/>
-          <w:szCs w:val="21"/>
-          <w:lang w:eastAsia="fr-FR"/>
-        </w:rPr>
-        <w:t>OverwriteModelError</w:t>
-      </w:r>
-      <w:proofErr w:type="spellEnd"/>
-      <w:r>
-        <w:rPr>
-          <w:rFonts w:ascii="Consolas" w:eastAsia="Times New Roman" w:hAnsi="Consolas" w:cs="Times New Roman"/>
-          <w:color w:val="008000"/>
-          <w:sz w:val="21"/>
-          <w:szCs w:val="21"/>
-          <w:lang w:eastAsia="fr-FR"/>
-        </w:rPr>
-        <w:t>:</w:t>
-      </w:r>
-      <w:proofErr w:type="gramEnd"/>
-      <w:r>
-        <w:rPr>
-          <w:rFonts w:ascii="Consolas" w:eastAsia="Times New Roman" w:hAnsi="Consolas" w:cs="Times New Roman"/>
-          <w:color w:val="008000"/>
-          <w:sz w:val="21"/>
-          <w:szCs w:val="21"/>
-          <w:lang w:eastAsia="fr-FR"/>
-        </w:rPr>
-        <w:t xml:space="preserve"> </w:t>
-      </w:r>
-      <w:proofErr w:type="spellStart"/>
-      <w:r>
-        <w:rPr>
-          <w:rFonts w:ascii="Consolas" w:eastAsia="Times New Roman" w:hAnsi="Consolas" w:cs="Times New Roman"/>
-          <w:color w:val="008000"/>
-          <w:sz w:val="21"/>
-          <w:szCs w:val="21"/>
-          <w:lang w:eastAsia="fr-FR"/>
-        </w:rPr>
-        <w:t>Cannot</w:t>
-      </w:r>
-      <w:proofErr w:type="spellEnd"/>
-      <w:r>
-        <w:rPr>
-          <w:rFonts w:ascii="Consolas" w:eastAsia="Times New Roman" w:hAnsi="Consolas" w:cs="Times New Roman"/>
-          <w:color w:val="008000"/>
-          <w:sz w:val="21"/>
-          <w:szCs w:val="21"/>
-          <w:lang w:eastAsia="fr-FR"/>
-        </w:rPr>
-        <w:t xml:space="preserve"> </w:t>
-      </w:r>
-      <w:proofErr w:type="spellStart"/>
-      <w:r>
-        <w:rPr>
-          <w:rFonts w:ascii="Consolas" w:eastAsia="Times New Roman" w:hAnsi="Consolas" w:cs="Times New Roman"/>
-          <w:color w:val="008000"/>
-          <w:sz w:val="21"/>
-          <w:szCs w:val="21"/>
-          <w:lang w:eastAsia="fr-FR"/>
-        </w:rPr>
-        <w:t>overwrite</w:t>
-      </w:r>
-      <w:proofErr w:type="spellEnd"/>
-      <w:r>
-        <w:rPr>
-          <w:rFonts w:ascii="Consolas" w:eastAsia="Times New Roman" w:hAnsi="Consolas" w:cs="Times New Roman"/>
-          <w:color w:val="008000"/>
-          <w:sz w:val="21"/>
-          <w:szCs w:val="21"/>
-          <w:lang w:eastAsia="fr-FR"/>
-        </w:rPr>
-        <w:t xml:space="preserve"> `Auteur` model once </w:t>
-      </w:r>
-      <w:proofErr w:type="spellStart"/>
-      <w:r>
-        <w:rPr>
-          <w:rFonts w:ascii="Consolas" w:eastAsia="Times New Roman" w:hAnsi="Consolas" w:cs="Times New Roman"/>
-          <w:color w:val="008000"/>
-          <w:sz w:val="21"/>
-          <w:szCs w:val="21"/>
-          <w:lang w:eastAsia="fr-FR"/>
-        </w:rPr>
-        <w:t>compiled</w:t>
-      </w:r>
-      <w:proofErr w:type="spellEnd"/>
-      <w:r>
-        <w:rPr>
-          <w:rFonts w:ascii="Consolas" w:eastAsia="Times New Roman" w:hAnsi="Consolas" w:cs="Times New Roman"/>
-          <w:color w:val="008000"/>
-          <w:sz w:val="21"/>
-          <w:szCs w:val="21"/>
-          <w:lang w:eastAsia="fr-FR"/>
-        </w:rPr>
-        <w:t>.</w:t>
-      </w:r>
-    </w:p>
-    <w:p>
-      <w:pPr>
-        <w:pBdr>
-          <w:top w:val="single" w:sz="4" w:space="1" w:color="auto"/>
-          <w:left w:val="single" w:sz="4" w:space="4" w:color="auto"/>
-          <w:bottom w:val="single" w:sz="4" w:space="1" w:color="auto"/>
-          <w:right w:val="single" w:sz="4" w:space="4" w:color="auto"/>
-        </w:pBdr>
-        <w:shd w:val="clear" w:color="auto" w:fill="FFFFFF"/>
-        <w:spacing w:after="0" w:line="285" w:lineRule="atLeast"/>
-        <w:rPr>
-          <w:rFonts w:ascii="Consolas" w:eastAsia="Times New Roman" w:hAnsi="Consolas" w:cs="Times New Roman"/>
-          <w:color w:val="000000"/>
-          <w:sz w:val="21"/>
-          <w:szCs w:val="21"/>
-          <w:lang w:eastAsia="fr-FR"/>
-        </w:rPr>
-      </w:pPr>
-      <w:proofErr w:type="gramStart"/>
-      <w:r>
-        <w:rPr>
-          <w:rFonts w:ascii="Consolas" w:eastAsia="Times New Roman" w:hAnsi="Consolas" w:cs="Times New Roman"/>
-          <w:color w:val="AF00DB"/>
-          <w:sz w:val="21"/>
-          <w:szCs w:val="21"/>
-          <w:lang w:eastAsia="fr-FR"/>
-        </w:rPr>
-        <w:t>export</w:t>
-      </w:r>
-      <w:proofErr w:type="gramEnd"/>
-      <w:r>
-        <w:rPr>
-          <w:rFonts w:ascii="Consolas" w:eastAsia="Times New Roman" w:hAnsi="Consolas" w:cs="Times New Roman"/>
-          <w:color w:val="000000"/>
-          <w:sz w:val="21"/>
-          <w:szCs w:val="21"/>
-          <w:lang w:eastAsia="fr-FR"/>
-        </w:rPr>
-        <w:t xml:space="preserve"> </w:t>
-      </w:r>
-      <w:r>
-        <w:rPr>
-          <w:rFonts w:ascii="Consolas" w:eastAsia="Times New Roman" w:hAnsi="Consolas" w:cs="Times New Roman"/>
-          <w:color w:val="AF00DB"/>
-          <w:sz w:val="21"/>
-          <w:szCs w:val="21"/>
-          <w:lang w:eastAsia="fr-FR"/>
-        </w:rPr>
-        <w:t>default</w:t>
-      </w:r>
-      <w:r>
-        <w:rPr>
-          <w:rFonts w:ascii="Consolas" w:eastAsia="Times New Roman" w:hAnsi="Consolas" w:cs="Times New Roman"/>
-          <w:color w:val="000000"/>
-          <w:sz w:val="21"/>
-          <w:szCs w:val="21"/>
-          <w:lang w:eastAsia="fr-FR"/>
-        </w:rPr>
-        <w:t xml:space="preserve"> </w:t>
-      </w:r>
-      <w:r>
-        <w:rPr>
-          <w:rFonts w:ascii="Consolas" w:eastAsia="Times New Roman" w:hAnsi="Consolas" w:cs="Times New Roman"/>
-          <w:color w:val="0070C1"/>
-          <w:sz w:val="21"/>
-          <w:szCs w:val="21"/>
-          <w:lang w:eastAsia="fr-FR"/>
-        </w:rPr>
-        <w:t>Auteur</w:t>
-      </w:r>
-    </w:p>
-    <w:p>
-      <w:pPr>
-        <w:pBdr>
-          <w:top w:val="single" w:sz="4" w:space="1" w:color="auto"/>
-          <w:left w:val="single" w:sz="4" w:space="4" w:color="auto"/>
-          <w:bottom w:val="single" w:sz="4" w:space="1" w:color="auto"/>
-          <w:right w:val="single" w:sz="4" w:space="4" w:color="auto"/>
-        </w:pBdr>
-        <w:shd w:val="clear" w:color="auto" w:fill="FFFFFF"/>
-        <w:spacing w:after="0" w:line="285" w:lineRule="atLeast"/>
-        <w:rPr>
-          <w:rFonts w:ascii="Consolas" w:eastAsia="Times New Roman" w:hAnsi="Consolas" w:cs="Times New Roman"/>
-          <w:color w:val="000000"/>
-          <w:sz w:val="21"/>
-          <w:szCs w:val="21"/>
-          <w:lang w:eastAsia="fr-FR"/>
-        </w:rPr>
-      </w:pPr>
-    </w:p>
-    <w:p/>
-    <w:p>
-      <w:pPr>
-        <w:pStyle w:val="Titre1"/>
-      </w:pPr>
-      <w:r>
-        <w:lastRenderedPageBreak/>
-        <w:t>API Routes</w:t>
-      </w:r>
-    </w:p>
-    <w:p>
-      <w:r>
-        <w:t xml:space="preserve">Définir les points de terminaison de l'API : dans le répertoire </w:t>
-      </w:r>
-      <w:proofErr w:type="spellStart"/>
-      <w:r>
-        <w:rPr>
-          <w:color w:val="FF0000"/>
-        </w:rPr>
-        <w:t>app</w:t>
-      </w:r>
-      <w:proofErr w:type="spellEnd"/>
-      <w:r>
-        <w:rPr>
-          <w:color w:val="FF0000"/>
-        </w:rPr>
-        <w:t>/api</w:t>
-      </w:r>
-      <w:r>
-        <w:t xml:space="preserve">, créez des fichiers pour chacune de vos routes API. </w:t>
-      </w:r>
-    </w:p>
-    <w:p>
-      <w:pPr>
-        <w:rPr>
-          <w:color w:val="FF0000"/>
-        </w:rPr>
-      </w:pPr>
-      <w:r>
-        <w:t>Dans notre cas</w:t>
-      </w:r>
-      <w:r>
-        <w:t xml:space="preserve">, </w:t>
-      </w:r>
-      <w:proofErr w:type="spellStart"/>
-      <w:r>
-        <w:rPr>
-          <w:color w:val="FF0000"/>
-        </w:rPr>
-        <w:t>app</w:t>
-      </w:r>
-      <w:proofErr w:type="spellEnd"/>
-      <w:r>
-        <w:rPr>
-          <w:color w:val="FF0000"/>
-        </w:rPr>
-        <w:t>/api/auteurs/route.js</w:t>
-      </w:r>
-    </w:p>
-    <w:p>
-      <w:r>
-        <w:rPr>
-          <w:noProof/>
-          <w:lang w:eastAsia="fr-FR"/>
-        </w:rPr>
-        <w:drawing>
-          <wp:inline distT="0" distB="0" distL="0" distR="0" wp14:anchorId="6FDD901F" wp14:editId="17788DCF">
-            <wp:extent cx="1304630" cy="810986"/>
-            <wp:effectExtent l="0" t="0" r="0" b="8255"/>
-            <wp:docPr id="4" name="Image 4"/>
-            <wp:cNvGraphicFramePr>
-              <a:graphicFrameLocks xmlns:a="http://schemas.openxmlformats.org/drawingml/2006/main" noChangeAspect="1"/>
-            </wp:cNvGraphicFramePr>
-            <a:graphic xmlns:a="http://schemas.openxmlformats.org/drawingml/2006/main">
-              <a:graphicData uri="http://schemas.openxmlformats.org/drawingml/2006/picture">
-                <pic:pic xmlns:pic="http://schemas.openxmlformats.org/drawingml/2006/picture">
-                  <pic:nvPicPr>
-                    <pic:cNvPr id="1" name=""/>
-                    <pic:cNvPicPr/>
-                  </pic:nvPicPr>
-                  <pic:blipFill>
-                    <a:blip r:embed="rId9"/>
-                    <a:stretch>
-                      <a:fillRect/>
-                    </a:stretch>
-                  </pic:blipFill>
-                  <pic:spPr>
-                    <a:xfrm>
-                      <a:off x="0" y="0"/>
                       <a:ext cx="1318017" cy="819308"/>
                     </a:xfrm>
                     <a:prstGeom prst="rect">
@@ -5398,6 +3164,114 @@
           <w:lang w:eastAsia="fr-FR"/>
         </w:rPr>
       </w:pPr>
+      <w:proofErr w:type="gramStart"/>
+      <w:r>
+        <w:rPr>
+          <w:rFonts w:ascii="Consolas" w:eastAsia="Times New Roman" w:hAnsi="Consolas" w:cs="Times New Roman"/>
+          <w:color w:val="AF00DB"/>
+          <w:sz w:val="21"/>
+          <w:szCs w:val="21"/>
+          <w:lang w:eastAsia="fr-FR"/>
+        </w:rPr>
+        <w:t>import</w:t>
+      </w:r>
+      <w:proofErr w:type="gramEnd"/>
+      <w:r>
+        <w:rPr>
+          <w:rFonts w:ascii="Consolas" w:eastAsia="Times New Roman" w:hAnsi="Consolas" w:cs="Times New Roman"/>
+          <w:color w:val="000000"/>
+          <w:sz w:val="21"/>
+          <w:szCs w:val="21"/>
+          <w:lang w:eastAsia="fr-FR"/>
+        </w:rPr>
+        <w:t xml:space="preserve"> </w:t>
+      </w:r>
+      <w:proofErr w:type="spellStart"/>
+      <w:r>
+        <w:rPr>
+          <w:rFonts w:ascii="Consolas" w:eastAsia="Times New Roman" w:hAnsi="Consolas" w:cs="Times New Roman"/>
+          <w:color w:val="001080"/>
+          <w:sz w:val="21"/>
+          <w:szCs w:val="21"/>
+          <w:lang w:eastAsia="fr-FR"/>
+        </w:rPr>
+        <w:t>connectDB</w:t>
+      </w:r>
+      <w:proofErr w:type="spellEnd"/>
+      <w:r>
+        <w:rPr>
+          <w:rFonts w:ascii="Consolas" w:eastAsia="Times New Roman" w:hAnsi="Consolas" w:cs="Times New Roman"/>
+          <w:color w:val="000000"/>
+          <w:sz w:val="21"/>
+          <w:szCs w:val="21"/>
+          <w:lang w:eastAsia="fr-FR"/>
+        </w:rPr>
+        <w:t xml:space="preserve"> </w:t>
+      </w:r>
+      <w:proofErr w:type="spellStart"/>
+      <w:r>
+        <w:rPr>
+          <w:rFonts w:ascii="Consolas" w:eastAsia="Times New Roman" w:hAnsi="Consolas" w:cs="Times New Roman"/>
+          <w:color w:val="AF00DB"/>
+          <w:sz w:val="21"/>
+          <w:szCs w:val="21"/>
+          <w:lang w:eastAsia="fr-FR"/>
+        </w:rPr>
+        <w:t>from</w:t>
+      </w:r>
+      <w:proofErr w:type="spellEnd"/>
+      <w:r>
+        <w:rPr>
+          <w:rFonts w:ascii="Consolas" w:eastAsia="Times New Roman" w:hAnsi="Consolas" w:cs="Times New Roman"/>
+          <w:color w:val="000000"/>
+          <w:sz w:val="21"/>
+          <w:szCs w:val="21"/>
+          <w:lang w:eastAsia="fr-FR"/>
+        </w:rPr>
+        <w:t xml:space="preserve"> </w:t>
+      </w:r>
+      <w:r>
+        <w:rPr>
+          <w:rFonts w:ascii="Consolas" w:eastAsia="Times New Roman" w:hAnsi="Consolas" w:cs="Times New Roman"/>
+          <w:color w:val="A31515"/>
+          <w:sz w:val="21"/>
+          <w:szCs w:val="21"/>
+          <w:lang w:eastAsia="fr-FR"/>
+        </w:rPr>
+        <w:t>'@/lib/</w:t>
+      </w:r>
+      <w:proofErr w:type="spellStart"/>
+      <w:r>
+        <w:rPr>
+          <w:rFonts w:ascii="Consolas" w:eastAsia="Times New Roman" w:hAnsi="Consolas" w:cs="Times New Roman"/>
+          <w:color w:val="A31515"/>
+          <w:sz w:val="21"/>
+          <w:szCs w:val="21"/>
+          <w:lang w:eastAsia="fr-FR"/>
+        </w:rPr>
+        <w:t>connectDB</w:t>
+      </w:r>
+      <w:proofErr w:type="spellEnd"/>
+      <w:r>
+        <w:rPr>
+          <w:rFonts w:ascii="Consolas" w:eastAsia="Times New Roman" w:hAnsi="Consolas" w:cs="Times New Roman"/>
+          <w:color w:val="A31515"/>
+          <w:sz w:val="21"/>
+          <w:szCs w:val="21"/>
+          <w:lang w:eastAsia="fr-FR"/>
+        </w:rPr>
+        <w:t>'</w:t>
+      </w:r>
+      <w:r>
+        <w:rPr>
+          <w:rFonts w:ascii="Consolas" w:eastAsia="Times New Roman" w:hAnsi="Consolas" w:cs="Times New Roman"/>
+          <w:color w:val="000000"/>
+          <w:sz w:val="21"/>
+          <w:szCs w:val="21"/>
+          <w:lang w:eastAsia="fr-FR"/>
+        </w:rPr>
+        <w:t>;</w:t>
+      </w:r>
     </w:p>
     <w:p>
       <w:pPr>
@@ -5417,114 +3291,6 @@
           <w:lang w:eastAsia="fr-FR"/>
         </w:rPr>
       </w:pPr>
-      <w:proofErr w:type="gramStart"/>
-      <w:r>
-        <w:rPr>
-          <w:rFonts w:ascii="Consolas" w:eastAsia="Times New Roman" w:hAnsi="Consolas" w:cs="Times New Roman"/>
-          <w:color w:val="AF00DB"/>
-          <w:sz w:val="21"/>
-          <w:szCs w:val="21"/>
-          <w:lang w:eastAsia="fr-FR"/>
-        </w:rPr>
-        <w:t>export</w:t>
-      </w:r>
-      <w:proofErr w:type="gramEnd"/>
-      <w:r>
-        <w:rPr>
-          <w:rFonts w:ascii="Consolas" w:eastAsia="Times New Roman" w:hAnsi="Consolas" w:cs="Times New Roman"/>
-          <w:color w:val="000000"/>
-          <w:sz w:val="21"/>
-          <w:szCs w:val="21"/>
-          <w:lang w:eastAsia="fr-FR"/>
-        </w:rPr>
-        <w:t xml:space="preserve"> </w:t>
-      </w:r>
-      <w:proofErr w:type="spellStart"/>
-      <w:r>
-        <w:rPr>
-          <w:rFonts w:ascii="Consolas" w:eastAsia="Times New Roman" w:hAnsi="Consolas" w:cs="Times New Roman"/>
-          <w:color w:val="0000FF"/>
-          <w:sz w:val="21"/>
-          <w:szCs w:val="21"/>
-          <w:lang w:eastAsia="fr-FR"/>
-        </w:rPr>
-        <w:t>async</w:t>
-      </w:r>
-      <w:proofErr w:type="spellEnd"/>
-      <w:r>
-        <w:rPr>
-          <w:rFonts w:ascii="Consolas" w:eastAsia="Times New Roman" w:hAnsi="Consolas" w:cs="Times New Roman"/>
-          <w:color w:val="000000"/>
-          <w:sz w:val="21"/>
-          <w:szCs w:val="21"/>
-          <w:lang w:eastAsia="fr-FR"/>
-        </w:rPr>
-        <w:t xml:space="preserve"> </w:t>
-      </w:r>
-      <w:proofErr w:type="spellStart"/>
-      <w:r>
-        <w:rPr>
-          <w:rFonts w:ascii="Consolas" w:eastAsia="Times New Roman" w:hAnsi="Consolas" w:cs="Times New Roman"/>
-          <w:color w:val="0000FF"/>
-          <w:sz w:val="21"/>
-          <w:szCs w:val="21"/>
-          <w:lang w:eastAsia="fr-FR"/>
-        </w:rPr>
-        <w:t>function</w:t>
-      </w:r>
-      <w:proofErr w:type="spellEnd"/>
-      <w:r>
-        <w:rPr>
-          <w:rFonts w:ascii="Consolas" w:eastAsia="Times New Roman" w:hAnsi="Consolas" w:cs="Times New Roman"/>
-          <w:color w:val="000000"/>
-          <w:sz w:val="21"/>
-          <w:szCs w:val="21"/>
-          <w:lang w:eastAsia="fr-FR"/>
-        </w:rPr>
-        <w:t xml:space="preserve"> </w:t>
-      </w:r>
-      <w:r>
-        <w:rPr>
-          <w:rFonts w:ascii="Consolas" w:eastAsia="Times New Roman" w:hAnsi="Consolas" w:cs="Times New Roman"/>
-          <w:color w:val="795E26"/>
-          <w:sz w:val="21"/>
-          <w:szCs w:val="21"/>
-          <w:lang w:eastAsia="fr-FR"/>
-        </w:rPr>
-        <w:t>POST</w:t>
-      </w:r>
-      <w:r>
-        <w:rPr>
-          <w:rFonts w:ascii="Consolas" w:eastAsia="Times New Roman" w:hAnsi="Consolas" w:cs="Times New Roman"/>
-          <w:color w:val="000000"/>
-          <w:sz w:val="21"/>
-          <w:szCs w:val="21"/>
-          <w:lang w:eastAsia="fr-FR"/>
-        </w:rPr>
-        <w:t>(</w:t>
-      </w:r>
-      <w:proofErr w:type="spellStart"/>
-      <w:r>
-        <w:rPr>
-          <w:rFonts w:ascii="Consolas" w:eastAsia="Times New Roman" w:hAnsi="Consolas" w:cs="Times New Roman"/>
-          <w:color w:val="001080"/>
-          <w:sz w:val="21"/>
-          <w:szCs w:val="21"/>
-          <w:lang w:eastAsia="fr-FR"/>
-        </w:rPr>
-        <w:t>req</w:t>
-      </w:r>
-      <w:proofErr w:type="spellEnd"/>
-      <w:r>
-        <w:rPr>
-          <w:rFonts w:ascii="Consolas" w:eastAsia="Times New Roman" w:hAnsi="Consolas" w:cs="Times New Roman"/>
-          <w:color w:val="000000"/>
-          <w:sz w:val="21"/>
-          <w:szCs w:val="21"/>
-          <w:lang w:eastAsia="fr-FR"/>
-        </w:rPr>
-        <w:t>) {</w:t>
-      </w:r>
     </w:p>
     <w:p>
       <w:pPr>
@@ -5544,17 +3310,6 @@
           <w:lang w:eastAsia="fr-FR"/>
         </w:rPr>
       </w:pPr>
-      <w:r>
-        <w:rPr>
-          <w:rFonts w:ascii="Consolas" w:eastAsia="Times New Roman" w:hAnsi="Consolas" w:cs="Times New Roman"/>
-          <w:color w:val="000000"/>
-          <w:sz w:val="21"/>
-          <w:szCs w:val="21"/>
-          <w:lang w:eastAsia="fr-FR"/>
-        </w:rPr>
-        <w:t xml:space="preserve">    </w:t>
-      </w:r>
-      <w:proofErr w:type="spellStart"/>
       <w:proofErr w:type="gramStart"/>
       <w:r>
         <w:rPr>
@@ -5564,9 +3319,8 @@
           <w:szCs w:val="21"/>
           <w:lang w:eastAsia="fr-FR"/>
         </w:rPr>
-        <w:t>try</w:t>
-      </w:r>
-      <w:proofErr w:type="spellEnd"/>
+        <w:t>export</w:t>
+      </w:r>
       <w:proofErr w:type="gramEnd"/>
       <w:r>
         <w:rPr>
@@ -5576,7 +3330,93 @@
           <w:szCs w:val="21"/>
           <w:lang w:eastAsia="fr-FR"/>
         </w:rPr>
-        <w:t xml:space="preserve"> {</w:t>
+        <w:t xml:space="preserve"> </w:t>
+      </w:r>
+      <w:proofErr w:type="spellStart"/>
+      <w:r>
+        <w:rPr>
+          <w:rFonts w:ascii="Consolas" w:eastAsia="Times New Roman" w:hAnsi="Consolas" w:cs="Times New Roman"/>
+          <w:color w:val="0000FF"/>
+          <w:sz w:val="21"/>
+          <w:szCs w:val="21"/>
+          <w:lang w:eastAsia="fr-FR"/>
+        </w:rPr>
+        <w:t>async</w:t>
+      </w:r>
+      <w:proofErr w:type="spellEnd"/>
+      <w:r>
+        <w:rPr>
+          <w:rFonts w:ascii="Consolas" w:eastAsia="Times New Roman" w:hAnsi="Consolas" w:cs="Times New Roman"/>
+          <w:color w:val="000000"/>
+          <w:sz w:val="21"/>
+          <w:szCs w:val="21"/>
+          <w:lang w:eastAsia="fr-FR"/>
+        </w:rPr>
+        <w:t xml:space="preserve"> </w:t>
+      </w:r>
+      <w:proofErr w:type="spellStart"/>
+      <w:r>
+        <w:rPr>
+          <w:rFonts w:ascii="Consolas" w:eastAsia="Times New Roman" w:hAnsi="Consolas" w:cs="Times New Roman"/>
+          <w:color w:val="0000FF"/>
+          <w:sz w:val="21"/>
+          <w:szCs w:val="21"/>
+          <w:lang w:eastAsia="fr-FR"/>
+        </w:rPr>
+        <w:t>function</w:t>
+      </w:r>
+      <w:proofErr w:type="spellEnd"/>
+      <w:r>
+        <w:rPr>
+          <w:rFonts w:ascii="Consolas" w:eastAsia="Times New Roman" w:hAnsi="Consolas" w:cs="Times New Roman"/>
+          <w:color w:val="000000"/>
+          <w:sz w:val="21"/>
+          <w:szCs w:val="21"/>
+          <w:lang w:eastAsia="fr-FR"/>
+        </w:rPr>
+        <w:t xml:space="preserve"> </w:t>
+      </w:r>
+      <w:r>
+        <w:rPr>
+          <w:rFonts w:ascii="Consolas" w:eastAsia="Times New Roman" w:hAnsi="Consolas" w:cs="Times New Roman"/>
+          <w:color w:val="795E26"/>
+          <w:sz w:val="21"/>
+          <w:szCs w:val="21"/>
+          <w:lang w:eastAsia="fr-FR"/>
+        </w:rPr>
+        <w:t>POST</w:t>
+      </w:r>
+      <w:r>
+        <w:rPr>
+          <w:rFonts w:ascii="Consolas" w:eastAsia="Times New Roman" w:hAnsi="Consolas" w:cs="Times New Roman"/>
+          <w:color w:val="000000"/>
+          <w:sz w:val="21"/>
+          <w:szCs w:val="21"/>
+          <w:lang w:eastAsia="fr-FR"/>
+        </w:rPr>
+        <w:t>(</w:t>
+      </w:r>
+      <w:proofErr w:type="spellStart"/>
+      <w:r>
+        <w:rPr>
+          <w:rFonts w:ascii="Consolas" w:eastAsia="Times New Roman" w:hAnsi="Consolas" w:cs="Times New Roman"/>
+          <w:color w:val="001080"/>
+          <w:sz w:val="21"/>
+          <w:szCs w:val="21"/>
+          <w:lang w:eastAsia="fr-FR"/>
+        </w:rPr>
+        <w:t>req</w:t>
+      </w:r>
+      <w:proofErr w:type="spellEnd"/>
+      <w:r>
+        <w:rPr>
+          <w:rFonts w:ascii="Consolas" w:eastAsia="Times New Roman" w:hAnsi="Consolas" w:cs="Times New Roman"/>
+          <w:color w:val="000000"/>
+          <w:sz w:val="21"/>
+          <w:szCs w:val="21"/>
+          <w:lang w:eastAsia="fr-FR"/>
+        </w:rPr>
+        <w:t>) {</w:t>
       </w:r>
     </w:p>
     <w:p>
@@ -5605,7 +3445,31 @@
           <w:szCs w:val="21"/>
           <w:lang w:eastAsia="fr-FR"/>
         </w:rPr>
-        <w:t>       </w:t>
+        <w:t xml:space="preserve">    </w:t>
+      </w:r>
+      <w:proofErr w:type="spellStart"/>
+      <w:proofErr w:type="gramStart"/>
+      <w:r>
+        <w:rPr>
+          <w:rFonts w:ascii="Consolas" w:eastAsia="Times New Roman" w:hAnsi="Consolas" w:cs="Times New Roman"/>
+          <w:color w:val="AF00DB"/>
+          <w:sz w:val="21"/>
+          <w:szCs w:val="21"/>
+          <w:lang w:eastAsia="fr-FR"/>
+        </w:rPr>
+        <w:t>try</w:t>
+      </w:r>
+      <w:proofErr w:type="spellEnd"/>
+      <w:proofErr w:type="gramEnd"/>
+      <w:r>
+        <w:rPr>
+          <w:rFonts w:ascii="Consolas" w:eastAsia="Times New Roman" w:hAnsi="Consolas" w:cs="Times New Roman"/>
+          <w:color w:val="000000"/>
+          <w:sz w:val="21"/>
+          <w:szCs w:val="21"/>
+          <w:lang w:eastAsia="fr-FR"/>
+        </w:rPr>
+        <w:t xml:space="preserve"> {</w:t>
       </w:r>
     </w:p>
     <w:p>
@@ -5634,115 +3498,7 @@
           <w:szCs w:val="21"/>
           <w:lang w:eastAsia="fr-FR"/>
         </w:rPr>
-        <w:t xml:space="preserve">        </w:t>
-      </w:r>
-      <w:proofErr w:type="spellStart"/>
-      <w:proofErr w:type="gramStart"/>
-      <w:r>
-        <w:rPr>
-          <w:rFonts w:ascii="Consolas" w:eastAsia="Times New Roman" w:hAnsi="Consolas" w:cs="Times New Roman"/>
-          <w:color w:val="0000FF"/>
-          <w:sz w:val="21"/>
-          <w:szCs w:val="21"/>
-          <w:lang w:eastAsia="fr-FR"/>
-        </w:rPr>
-        <w:t>const</w:t>
-      </w:r>
-      <w:proofErr w:type="spellEnd"/>
-      <w:proofErr w:type="gramEnd"/>
-      <w:r>
-        <w:rPr>
-          <w:rFonts w:ascii="Consolas" w:eastAsia="Times New Roman" w:hAnsi="Consolas" w:cs="Times New Roman"/>
-          <w:color w:val="000000"/>
-          <w:sz w:val="21"/>
-          <w:szCs w:val="21"/>
-          <w:lang w:eastAsia="fr-FR"/>
-        </w:rPr>
-        <w:t xml:space="preserve"> </w:t>
-      </w:r>
-      <w:r>
-        <w:rPr>
-          <w:rFonts w:ascii="Consolas" w:eastAsia="Times New Roman" w:hAnsi="Consolas" w:cs="Times New Roman"/>
-          <w:color w:val="0070C1"/>
-          <w:sz w:val="21"/>
-          <w:szCs w:val="21"/>
-          <w:lang w:eastAsia="fr-FR"/>
-        </w:rPr>
-        <w:t>body</w:t>
-      </w:r>
-      <w:r>
-        <w:rPr>
-          <w:rFonts w:ascii="Consolas" w:eastAsia="Times New Roman" w:hAnsi="Consolas" w:cs="Times New Roman"/>
-          <w:color w:val="000000"/>
-          <w:sz w:val="21"/>
-          <w:szCs w:val="21"/>
-          <w:lang w:eastAsia="fr-FR"/>
-        </w:rPr>
-        <w:t xml:space="preserve"> = </w:t>
-      </w:r>
-      <w:proofErr w:type="spellStart"/>
-      <w:r>
-        <w:rPr>
-          <w:rFonts w:ascii="Consolas" w:eastAsia="Times New Roman" w:hAnsi="Consolas" w:cs="Times New Roman"/>
-          <w:color w:val="AF00DB"/>
-          <w:sz w:val="21"/>
-          <w:szCs w:val="21"/>
-          <w:lang w:eastAsia="fr-FR"/>
-        </w:rPr>
-        <w:t>await</w:t>
-      </w:r>
-      <w:proofErr w:type="spellEnd"/>
-      <w:r>
-        <w:rPr>
-          <w:rFonts w:ascii="Consolas" w:eastAsia="Times New Roman" w:hAnsi="Consolas" w:cs="Times New Roman"/>
-          <w:color w:val="000000"/>
-          <w:sz w:val="21"/>
-          <w:szCs w:val="21"/>
-          <w:lang w:eastAsia="fr-FR"/>
-        </w:rPr>
-        <w:t xml:space="preserve"> </w:t>
-      </w:r>
-      <w:proofErr w:type="spellStart"/>
-      <w:r>
-        <w:rPr>
-          <w:rFonts w:ascii="Consolas" w:eastAsia="Times New Roman" w:hAnsi="Consolas" w:cs="Times New Roman"/>
-          <w:color w:val="001080"/>
-          <w:sz w:val="21"/>
-          <w:szCs w:val="21"/>
-          <w:lang w:eastAsia="fr-FR"/>
-        </w:rPr>
-        <w:t>req</w:t>
-      </w:r>
-      <w:r>
-        <w:rPr>
-          <w:rFonts w:ascii="Consolas" w:eastAsia="Times New Roman" w:hAnsi="Consolas" w:cs="Times New Roman"/>
-          <w:color w:val="000000"/>
-          <w:sz w:val="21"/>
-          <w:szCs w:val="21"/>
-          <w:lang w:eastAsia="fr-FR"/>
-        </w:rPr>
-        <w:t>.</w:t>
-      </w:r>
-      <w:r>
-        <w:rPr>
-          <w:rFonts w:ascii="Consolas" w:eastAsia="Times New Roman" w:hAnsi="Consolas" w:cs="Times New Roman"/>
-          <w:color w:val="795E26"/>
-          <w:sz w:val="21"/>
-          <w:szCs w:val="21"/>
-          <w:lang w:eastAsia="fr-FR"/>
-        </w:rPr>
-        <w:t>json</w:t>
-      </w:r>
-      <w:proofErr w:type="spellEnd"/>
-      <w:r>
-        <w:rPr>
-          <w:rFonts w:ascii="Consolas" w:eastAsia="Times New Roman" w:hAnsi="Consolas" w:cs="Times New Roman"/>
-          <w:color w:val="000000"/>
-          <w:sz w:val="21"/>
-          <w:szCs w:val="21"/>
-          <w:lang w:eastAsia="fr-FR"/>
-        </w:rPr>
-        <w:t>();</w:t>
+        <w:t>       </w:t>
       </w:r>
     </w:p>
     <w:p>
@@ -5797,7 +3553,6 @@
         </w:rPr>
         <w:t xml:space="preserve"> </w:t>
       </w:r>
-      <w:proofErr w:type="spellStart"/>
       <w:r>
         <w:rPr>
           <w:rFonts w:ascii="Consolas" w:eastAsia="Times New Roman" w:hAnsi="Consolas" w:cs="Times New Roman"/>
@@ -5806,9 +3561,8 @@
           <w:szCs w:val="21"/>
           <w:lang w:eastAsia="fr-FR"/>
         </w:rPr>
-        <w:t>newAuteur</w:t>
-      </w:r>
-      <w:proofErr w:type="spellEnd"/>
+        <w:t>body</w:t>
+      </w:r>
       <w:r>
         <w:rPr>
           <w:rFonts w:ascii="Consolas" w:eastAsia="Times New Roman" w:hAnsi="Consolas" w:cs="Times New Roman"/>
@@ -5819,16 +3573,18 @@
         </w:rPr>
         <w:t xml:space="preserve"> = </w:t>
       </w:r>
-      <w:r>
-        <w:rPr>
-          <w:rFonts w:ascii="Consolas" w:eastAsia="Times New Roman" w:hAnsi="Consolas" w:cs="Times New Roman"/>
-          <w:color w:val="0000FF"/>
-          <w:sz w:val="21"/>
-          <w:szCs w:val="21"/>
-          <w:lang w:eastAsia="fr-FR"/>
-        </w:rPr>
-        <w:t>new</w:t>
-      </w:r>
+      <w:proofErr w:type="spellStart"/>
+      <w:r>
+        <w:rPr>
+          <w:rFonts w:ascii="Consolas" w:eastAsia="Times New Roman" w:hAnsi="Consolas" w:cs="Times New Roman"/>
+          <w:color w:val="AF00DB"/>
+          <w:sz w:val="21"/>
+          <w:szCs w:val="21"/>
+          <w:lang w:eastAsia="fr-FR"/>
+        </w:rPr>
+        <w:t>await</w:t>
+      </w:r>
+      <w:proofErr w:type="spellEnd"/>
       <w:r>
         <w:rPr>
           <w:rFonts w:ascii="Consolas" w:eastAsia="Times New Roman" w:hAnsi="Consolas" w:cs="Times New Roman"/>
@@ -5839,45 +3595,47 @@
         </w:rPr>
         <w:t xml:space="preserve"> </w:t>
       </w:r>
-      <w:r>
-        <w:rPr>
-          <w:rFonts w:ascii="Consolas" w:eastAsia="Times New Roman" w:hAnsi="Consolas" w:cs="Times New Roman"/>
-          <w:color w:val="0070C1"/>
-          <w:sz w:val="21"/>
-          <w:szCs w:val="21"/>
-          <w:lang w:eastAsia="fr-FR"/>
-        </w:rPr>
-        <w:t>Auteur</w:t>
-      </w:r>
-      <w:r>
-        <w:rPr>
-          <w:rFonts w:ascii="Consolas" w:eastAsia="Times New Roman" w:hAnsi="Consolas" w:cs="Times New Roman"/>
-          <w:color w:val="000000"/>
-          <w:sz w:val="21"/>
-          <w:szCs w:val="21"/>
-          <w:lang w:eastAsia="fr-FR"/>
-        </w:rPr>
-        <w:t>(</w:t>
-      </w:r>
-      <w:r>
-        <w:rPr>
-          <w:rFonts w:ascii="Consolas" w:eastAsia="Times New Roman" w:hAnsi="Consolas" w:cs="Times New Roman"/>
-          <w:color w:val="0070C1"/>
-          <w:sz w:val="21"/>
-          <w:szCs w:val="21"/>
-          <w:lang w:eastAsia="fr-FR"/>
-        </w:rPr>
-        <w:t>body</w:t>
-      </w:r>
-      <w:r>
-        <w:rPr>
-          <w:rFonts w:ascii="Consolas" w:eastAsia="Times New Roman" w:hAnsi="Consolas" w:cs="Times New Roman"/>
-          <w:color w:val="000000"/>
-          <w:sz w:val="21"/>
-          <w:szCs w:val="21"/>
-          <w:lang w:eastAsia="fr-FR"/>
-        </w:rPr>
-        <w:t>)</w:t>
+      <w:proofErr w:type="spellStart"/>
+      <w:r>
+        <w:rPr>
+          <w:rFonts w:ascii="Consolas" w:eastAsia="Times New Roman" w:hAnsi="Consolas" w:cs="Times New Roman"/>
+          <w:color w:val="001080"/>
+          <w:sz w:val="21"/>
+          <w:szCs w:val="21"/>
+          <w:lang w:eastAsia="fr-FR"/>
+        </w:rPr>
+        <w:t>req</w:t>
+      </w:r>
+      <w:r>
+        <w:rPr>
+          <w:rFonts w:ascii="Consolas" w:eastAsia="Times New Roman" w:hAnsi="Consolas" w:cs="Times New Roman"/>
+          <w:color w:val="000000"/>
+          <w:sz w:val="21"/>
+          <w:szCs w:val="21"/>
+          <w:lang w:eastAsia="fr-FR"/>
+        </w:rPr>
+        <w:t>.</w:t>
+      </w:r>
+      <w:r>
+        <w:rPr>
+          <w:rFonts w:ascii="Consolas" w:eastAsia="Times New Roman" w:hAnsi="Consolas" w:cs="Times New Roman"/>
+          <w:color w:val="795E26"/>
+          <w:sz w:val="21"/>
+          <w:szCs w:val="21"/>
+          <w:lang w:eastAsia="fr-FR"/>
+        </w:rPr>
+        <w:t>json</w:t>
+      </w:r>
+      <w:proofErr w:type="spellEnd"/>
+      <w:r>
+        <w:rPr>
+          <w:rFonts w:ascii="Consolas" w:eastAsia="Times New Roman" w:hAnsi="Consolas" w:cs="Times New Roman"/>
+          <w:color w:val="000000"/>
+          <w:sz w:val="21"/>
+          <w:szCs w:val="21"/>
+          <w:lang w:eastAsia="fr-FR"/>
+        </w:rPr>
+        <w:t>();</w:t>
       </w:r>
     </w:p>
     <w:p>
@@ -5932,6 +3690,7 @@
         </w:rPr>
         <w:t xml:space="preserve"> </w:t>
       </w:r>
+      <w:proofErr w:type="spellStart"/>
       <w:r>
         <w:rPr>
           <w:rFonts w:ascii="Consolas" w:eastAsia="Times New Roman" w:hAnsi="Consolas" w:cs="Times New Roman"/>
@@ -5940,8 +3699,9 @@
           <w:szCs w:val="21"/>
           <w:lang w:eastAsia="fr-FR"/>
         </w:rPr>
-        <w:t>auteur</w:t>
-      </w:r>
+        <w:t>newAuteur</w:t>
+      </w:r>
+      <w:proofErr w:type="spellEnd"/>
       <w:r>
         <w:rPr>
           <w:rFonts w:ascii="Consolas" w:eastAsia="Times New Roman" w:hAnsi="Consolas" w:cs="Times New Roman"/>
@@ -5952,18 +3712,16 @@
         </w:rPr>
         <w:t xml:space="preserve"> = </w:t>
       </w:r>
-      <w:proofErr w:type="spellStart"/>
-      <w:r>
-        <w:rPr>
-          <w:rFonts w:ascii="Consolas" w:eastAsia="Times New Roman" w:hAnsi="Consolas" w:cs="Times New Roman"/>
-          <w:color w:val="AF00DB"/>
-          <w:sz w:val="21"/>
-          <w:szCs w:val="21"/>
-          <w:lang w:eastAsia="fr-FR"/>
-        </w:rPr>
-        <w:t>await</w:t>
-      </w:r>
-      <w:proofErr w:type="spellEnd"/>
+      <w:r>
+        <w:rPr>
+          <w:rFonts w:ascii="Consolas" w:eastAsia="Times New Roman" w:hAnsi="Consolas" w:cs="Times New Roman"/>
+          <w:color w:val="0000FF"/>
+          <w:sz w:val="21"/>
+          <w:szCs w:val="21"/>
+          <w:lang w:eastAsia="fr-FR"/>
+        </w:rPr>
+        <w:t>new</w:t>
+      </w:r>
       <w:r>
         <w:rPr>
           <w:rFonts w:ascii="Consolas" w:eastAsia="Times New Roman" w:hAnsi="Consolas" w:cs="Times New Roman"/>
@@ -5974,7 +3732,6 @@
         </w:rPr>
         <w:t xml:space="preserve"> </w:t>
       </w:r>
-      <w:proofErr w:type="spellStart"/>
       <w:r>
         <w:rPr>
           <w:rFonts w:ascii="Consolas" w:eastAsia="Times New Roman" w:hAnsi="Consolas" w:cs="Times New Roman"/>
@@ -5983,38 +3740,37 @@
           <w:szCs w:val="21"/>
           <w:lang w:eastAsia="fr-FR"/>
         </w:rPr>
-        <w:t>newAuteur</w:t>
-      </w:r>
-      <w:r>
-        <w:rPr>
-          <w:rFonts w:ascii="Consolas" w:eastAsia="Times New Roman" w:hAnsi="Consolas" w:cs="Times New Roman"/>
-          <w:color w:val="000000"/>
-          <w:sz w:val="21"/>
-          <w:szCs w:val="21"/>
-          <w:lang w:eastAsia="fr-FR"/>
-        </w:rPr>
-        <w:t>.</w:t>
-      </w:r>
-      <w:r>
-        <w:rPr>
-          <w:rFonts w:ascii="Consolas" w:eastAsia="Times New Roman" w:hAnsi="Consolas" w:cs="Times New Roman"/>
-          <w:color w:val="795E26"/>
-          <w:sz w:val="21"/>
-          <w:szCs w:val="21"/>
-          <w:lang w:eastAsia="fr-FR"/>
-        </w:rPr>
-        <w:t>save</w:t>
-      </w:r>
-      <w:proofErr w:type="spellEnd"/>
-      <w:r>
-        <w:rPr>
-          <w:rFonts w:ascii="Consolas" w:eastAsia="Times New Roman" w:hAnsi="Consolas" w:cs="Times New Roman"/>
-          <w:color w:val="000000"/>
-          <w:sz w:val="21"/>
-          <w:szCs w:val="21"/>
-          <w:lang w:eastAsia="fr-FR"/>
-        </w:rPr>
-        <w:t>();</w:t>
+        <w:t>Auteur</w:t>
+      </w:r>
+      <w:r>
+        <w:rPr>
+          <w:rFonts w:ascii="Consolas" w:eastAsia="Times New Roman" w:hAnsi="Consolas" w:cs="Times New Roman"/>
+          <w:color w:val="000000"/>
+          <w:sz w:val="21"/>
+          <w:szCs w:val="21"/>
+          <w:lang w:eastAsia="fr-FR"/>
+        </w:rPr>
+        <w:t>(</w:t>
+      </w:r>
+      <w:r>
+        <w:rPr>
+          <w:rFonts w:ascii="Consolas" w:eastAsia="Times New Roman" w:hAnsi="Consolas" w:cs="Times New Roman"/>
+          <w:color w:val="0070C1"/>
+          <w:sz w:val="21"/>
+          <w:szCs w:val="21"/>
+          <w:lang w:eastAsia="fr-FR"/>
+        </w:rPr>
+        <w:t>body</w:t>
+      </w:r>
+      <w:r>
+        <w:rPr>
+          <w:rFonts w:ascii="Consolas" w:eastAsia="Times New Roman" w:hAnsi="Consolas" w:cs="Times New Roman"/>
+          <w:color w:val="000000"/>
+          <w:sz w:val="21"/>
+          <w:szCs w:val="21"/>
+          <w:lang w:eastAsia="fr-FR"/>
+        </w:rPr>
+        <w:t>)</w:t>
       </w:r>
     </w:p>
     <w:p>
@@ -6045,18 +3801,62 @@
         </w:rPr>
         <w:t xml:space="preserve">        </w:t>
       </w:r>
+      <w:proofErr w:type="spellStart"/>
       <w:proofErr w:type="gramStart"/>
       <w:r>
         <w:rPr>
           <w:rFonts w:ascii="Consolas" w:eastAsia="Times New Roman" w:hAnsi="Consolas" w:cs="Times New Roman"/>
+          <w:color w:val="0000FF"/>
+          <w:sz w:val="21"/>
+          <w:szCs w:val="21"/>
+          <w:lang w:eastAsia="fr-FR"/>
+        </w:rPr>
+        <w:t>const</w:t>
+      </w:r>
+      <w:proofErr w:type="spellEnd"/>
+      <w:proofErr w:type="gramEnd"/>
+      <w:r>
+        <w:rPr>
+          <w:rFonts w:ascii="Consolas" w:eastAsia="Times New Roman" w:hAnsi="Consolas" w:cs="Times New Roman"/>
+          <w:color w:val="000000"/>
+          <w:sz w:val="21"/>
+          <w:szCs w:val="21"/>
+          <w:lang w:eastAsia="fr-FR"/>
+        </w:rPr>
+        <w:t xml:space="preserve"> </w:t>
+      </w:r>
+      <w:r>
+        <w:rPr>
+          <w:rFonts w:ascii="Consolas" w:eastAsia="Times New Roman" w:hAnsi="Consolas" w:cs="Times New Roman"/>
+          <w:color w:val="0070C1"/>
+          <w:sz w:val="21"/>
+          <w:szCs w:val="21"/>
+          <w:lang w:eastAsia="fr-FR"/>
+        </w:rPr>
+        <w:t>auteur</w:t>
+      </w:r>
+      <w:r>
+        <w:rPr>
+          <w:rFonts w:ascii="Consolas" w:eastAsia="Times New Roman" w:hAnsi="Consolas" w:cs="Times New Roman"/>
+          <w:color w:val="000000"/>
+          <w:sz w:val="21"/>
+          <w:szCs w:val="21"/>
+          <w:lang w:eastAsia="fr-FR"/>
+        </w:rPr>
+        <w:t xml:space="preserve"> = </w:t>
+      </w:r>
+      <w:proofErr w:type="spellStart"/>
+      <w:r>
+        <w:rPr>
+          <w:rFonts w:ascii="Consolas" w:eastAsia="Times New Roman" w:hAnsi="Consolas" w:cs="Times New Roman"/>
           <w:color w:val="AF00DB"/>
           <w:sz w:val="21"/>
           <w:szCs w:val="21"/>
           <w:lang w:eastAsia="fr-FR"/>
         </w:rPr>
-        <w:t>return</w:t>
-      </w:r>
-      <w:proofErr w:type="gramEnd"/>
+        <w:t>await</w:t>
+      </w:r>
+      <w:proofErr w:type="spellEnd"/>
       <w:r>
         <w:rPr>
           <w:rFonts w:ascii="Consolas" w:eastAsia="Times New Roman" w:hAnsi="Consolas" w:cs="Times New Roman"/>
@@ -6071,12 +3871,12 @@
       <w:r>
         <w:rPr>
           <w:rFonts w:ascii="Consolas" w:eastAsia="Times New Roman" w:hAnsi="Consolas" w:cs="Times New Roman"/>
-          <w:color w:val="267F99"/>
-          <w:sz w:val="21"/>
-          <w:szCs w:val="21"/>
-          <w:lang w:eastAsia="fr-FR"/>
-        </w:rPr>
-        <w:t>NextResponse</w:t>
+          <w:color w:val="0070C1"/>
+          <w:sz w:val="21"/>
+          <w:szCs w:val="21"/>
+          <w:lang w:eastAsia="fr-FR"/>
+        </w:rPr>
+        <w:t>newAuteur</w:t>
       </w:r>
       <w:r>
         <w:rPr>
@@ -6096,18 +3896,18 @@
           <w:szCs w:val="21"/>
           <w:lang w:eastAsia="fr-FR"/>
         </w:rPr>
-        <w:t>json</w:t>
-      </w:r>
-      <w:proofErr w:type="spellEnd"/>
-      <w:r>
-        <w:rPr>
-          <w:rFonts w:ascii="Consolas" w:eastAsia="Times New Roman" w:hAnsi="Consolas" w:cs="Times New Roman"/>
-          <w:color w:val="000000"/>
-          <w:sz w:val="21"/>
-          <w:szCs w:val="21"/>
-          <w:lang w:eastAsia="fr-FR"/>
-        </w:rPr>
-        <w:t>(</w:t>
+        <w:t>save</w:t>
+      </w:r>
+      <w:proofErr w:type="spellEnd"/>
+      <w:r>
+        <w:rPr>
+          <w:rFonts w:ascii="Consolas" w:eastAsia="Times New Roman" w:hAnsi="Consolas" w:cs="Times New Roman"/>
+          <w:color w:val="000000"/>
+          <w:sz w:val="21"/>
+          <w:szCs w:val="21"/>
+          <w:lang w:eastAsia="fr-FR"/>
+        </w:rPr>
+        <w:t>();</w:t>
       </w:r>
     </w:p>
     <w:p>
@@ -6136,28 +3936,18 @@
           <w:szCs w:val="21"/>
           <w:lang w:eastAsia="fr-FR"/>
         </w:rPr>
-        <w:t xml:space="preserve">                </w:t>
+        <w:t xml:space="preserve">        </w:t>
       </w:r>
       <w:proofErr w:type="gramStart"/>
       <w:r>
         <w:rPr>
           <w:rFonts w:ascii="Consolas" w:eastAsia="Times New Roman" w:hAnsi="Consolas" w:cs="Times New Roman"/>
-          <w:color w:val="000000"/>
-          <w:sz w:val="21"/>
-          <w:szCs w:val="21"/>
-          <w:lang w:eastAsia="fr-FR"/>
-        </w:rPr>
-        <w:t xml:space="preserve">{ </w:t>
-      </w:r>
-      <w:r>
-        <w:rPr>
-          <w:rFonts w:ascii="Consolas" w:eastAsia="Times New Roman" w:hAnsi="Consolas" w:cs="Times New Roman"/>
-          <w:color w:val="001080"/>
-          <w:sz w:val="21"/>
-          <w:szCs w:val="21"/>
-          <w:lang w:eastAsia="fr-FR"/>
-        </w:rPr>
-        <w:t>auteur</w:t>
+          <w:color w:val="AF00DB"/>
+          <w:sz w:val="21"/>
+          <w:szCs w:val="21"/>
+          <w:lang w:eastAsia="fr-FR"/>
+        </w:rPr>
+        <w:t>return</w:t>
       </w:r>
       <w:proofErr w:type="gramEnd"/>
       <w:r>
@@ -6168,113 +3958,49 @@
           <w:szCs w:val="21"/>
           <w:lang w:eastAsia="fr-FR"/>
         </w:rPr>
-        <w:t xml:space="preserve">, </w:t>
-      </w:r>
-      <w:r>
-        <w:rPr>
-          <w:rFonts w:ascii="Consolas" w:eastAsia="Times New Roman" w:hAnsi="Consolas" w:cs="Times New Roman"/>
-          <w:color w:val="001080"/>
-          <w:sz w:val="21"/>
-          <w:szCs w:val="21"/>
-          <w:lang w:eastAsia="fr-FR"/>
-        </w:rPr>
-        <w:t>message:</w:t>
-      </w:r>
-      <w:r>
-        <w:rPr>
-          <w:rFonts w:ascii="Consolas" w:eastAsia="Times New Roman" w:hAnsi="Consolas" w:cs="Times New Roman"/>
-          <w:color w:val="000000"/>
-          <w:sz w:val="21"/>
-          <w:szCs w:val="21"/>
-          <w:lang w:eastAsia="fr-FR"/>
-        </w:rPr>
         <w:t xml:space="preserve"> </w:t>
       </w:r>
-      <w:r>
-        <w:rPr>
-          <w:rFonts w:ascii="Consolas" w:eastAsia="Times New Roman" w:hAnsi="Consolas" w:cs="Times New Roman"/>
-          <w:color w:val="A31515"/>
-          <w:sz w:val="21"/>
-          <w:szCs w:val="21"/>
-          <w:lang w:eastAsia="fr-FR"/>
-        </w:rPr>
-        <w:t>'</w:t>
-      </w:r>
-      <w:proofErr w:type="spellStart"/>
-      <w:r>
-        <w:rPr>
-          <w:rFonts w:ascii="Consolas" w:eastAsia="Times New Roman" w:hAnsi="Consolas" w:cs="Times New Roman"/>
-          <w:color w:val="A31515"/>
-          <w:sz w:val="21"/>
-          <w:szCs w:val="21"/>
-          <w:lang w:eastAsia="fr-FR"/>
-        </w:rPr>
-        <w:t>Your</w:t>
-      </w:r>
-      <w:proofErr w:type="spellEnd"/>
-      <w:r>
-        <w:rPr>
-          <w:rFonts w:ascii="Consolas" w:eastAsia="Times New Roman" w:hAnsi="Consolas" w:cs="Times New Roman"/>
-          <w:color w:val="A31515"/>
-          <w:sz w:val="21"/>
-          <w:szCs w:val="21"/>
-          <w:lang w:eastAsia="fr-FR"/>
-        </w:rPr>
-        <w:t xml:space="preserve"> </w:t>
-      </w:r>
-      <w:proofErr w:type="spellStart"/>
-      <w:r>
-        <w:rPr>
-          <w:rFonts w:ascii="Consolas" w:eastAsia="Times New Roman" w:hAnsi="Consolas" w:cs="Times New Roman"/>
-          <w:color w:val="A31515"/>
-          <w:sz w:val="21"/>
-          <w:szCs w:val="21"/>
-          <w:lang w:eastAsia="fr-FR"/>
-        </w:rPr>
-        <w:t>author</w:t>
-      </w:r>
-      <w:proofErr w:type="spellEnd"/>
-      <w:r>
-        <w:rPr>
-          <w:rFonts w:ascii="Consolas" w:eastAsia="Times New Roman" w:hAnsi="Consolas" w:cs="Times New Roman"/>
-          <w:color w:val="A31515"/>
-          <w:sz w:val="21"/>
-          <w:szCs w:val="21"/>
-          <w:lang w:eastAsia="fr-FR"/>
-        </w:rPr>
-        <w:t xml:space="preserve"> has been </w:t>
-      </w:r>
-      <w:proofErr w:type="spellStart"/>
-      <w:r>
-        <w:rPr>
-          <w:rFonts w:ascii="Consolas" w:eastAsia="Times New Roman" w:hAnsi="Consolas" w:cs="Times New Roman"/>
-          <w:color w:val="A31515"/>
-          <w:sz w:val="21"/>
-          <w:szCs w:val="21"/>
-          <w:lang w:eastAsia="fr-FR"/>
-        </w:rPr>
-        <w:t>created</w:t>
-      </w:r>
-      <w:proofErr w:type="spellEnd"/>
-      <w:r>
-        <w:rPr>
-          <w:rFonts w:ascii="Consolas" w:eastAsia="Times New Roman" w:hAnsi="Consolas" w:cs="Times New Roman"/>
-          <w:color w:val="A31515"/>
-          <w:sz w:val="21"/>
-          <w:szCs w:val="21"/>
-          <w:lang w:eastAsia="fr-FR"/>
-        </w:rPr>
-        <w:t>'</w:t>
-      </w:r>
-      <w:r>
-        <w:rPr>
-          <w:rFonts w:ascii="Consolas" w:eastAsia="Times New Roman" w:hAnsi="Consolas" w:cs="Times New Roman"/>
-          <w:color w:val="000000"/>
-          <w:sz w:val="21"/>
-          <w:szCs w:val="21"/>
-          <w:lang w:eastAsia="fr-FR"/>
-        </w:rPr>
-        <w:t xml:space="preserve"> },</w:t>
+      <w:proofErr w:type="spellStart"/>
+      <w:r>
+        <w:rPr>
+          <w:rFonts w:ascii="Consolas" w:eastAsia="Times New Roman" w:hAnsi="Consolas" w:cs="Times New Roman"/>
+          <w:color w:val="267F99"/>
+          <w:sz w:val="21"/>
+          <w:szCs w:val="21"/>
+          <w:lang w:eastAsia="fr-FR"/>
+        </w:rPr>
+        <w:t>NextResponse</w:t>
+      </w:r>
+      <w:r>
+        <w:rPr>
+          <w:rFonts w:ascii="Consolas" w:eastAsia="Times New Roman" w:hAnsi="Consolas" w:cs="Times New Roman"/>
+          <w:color w:val="000000"/>
+          <w:sz w:val="21"/>
+          <w:szCs w:val="21"/>
+          <w:lang w:eastAsia="fr-FR"/>
+        </w:rPr>
+        <w:t>.</w:t>
+      </w:r>
+      <w:r>
+        <w:rPr>
+          <w:rFonts w:ascii="Consolas" w:eastAsia="Times New Roman" w:hAnsi="Consolas" w:cs="Times New Roman"/>
+          <w:color w:val="795E26"/>
+          <w:sz w:val="21"/>
+          <w:szCs w:val="21"/>
+          <w:lang w:eastAsia="fr-FR"/>
+        </w:rPr>
+        <w:t>json</w:t>
+      </w:r>
+      <w:proofErr w:type="spellEnd"/>
+      <w:r>
+        <w:rPr>
+          <w:rFonts w:ascii="Consolas" w:eastAsia="Times New Roman" w:hAnsi="Consolas" w:cs="Times New Roman"/>
+          <w:color w:val="000000"/>
+          <w:sz w:val="21"/>
+          <w:szCs w:val="21"/>
+          <w:lang w:eastAsia="fr-FR"/>
+        </w:rPr>
+        <w:t>(</w:t>
       </w:r>
     </w:p>
     <w:p>
@@ -6316,7 +4042,6 @@
         </w:rPr>
         <w:t xml:space="preserve">{ </w:t>
       </w:r>
-      <w:proofErr w:type="spellStart"/>
       <w:r>
         <w:rPr>
           <w:rFonts w:ascii="Consolas" w:eastAsia="Times New Roman" w:hAnsi="Consolas" w:cs="Times New Roman"/>
@@ -6325,19 +4050,28 @@
           <w:szCs w:val="21"/>
           <w:lang w:eastAsia="fr-FR"/>
         </w:rPr>
-        <w:t>status</w:t>
-      </w:r>
-      <w:proofErr w:type="spellEnd"/>
+        <w:t>auteur</w:t>
+      </w:r>
       <w:proofErr w:type="gramEnd"/>
       <w:r>
         <w:rPr>
           <w:rFonts w:ascii="Consolas" w:eastAsia="Times New Roman" w:hAnsi="Consolas" w:cs="Times New Roman"/>
+          <w:color w:val="000000"/>
+          <w:sz w:val="21"/>
+          <w:szCs w:val="21"/>
+          <w:lang w:eastAsia="fr-FR"/>
+        </w:rPr>
+        <w:t xml:space="preserve">, </w:t>
+      </w:r>
+      <w:r>
+        <w:rPr>
+          <w:rFonts w:ascii="Consolas" w:eastAsia="Times New Roman" w:hAnsi="Consolas" w:cs="Times New Roman"/>
           <w:color w:val="001080"/>
           <w:sz w:val="21"/>
           <w:szCs w:val="21"/>
           <w:lang w:eastAsia="fr-FR"/>
         </w:rPr>
-        <w:t>:</w:t>
+        <w:t>message:</w:t>
       </w:r>
       <w:r>
         <w:rPr>
@@ -6349,38 +4083,82 @@
         </w:rPr>
         <w:t xml:space="preserve"> </w:t>
       </w:r>
-      <w:proofErr w:type="spellStart"/>
-      <w:r>
-        <w:rPr>
-          <w:rFonts w:ascii="Consolas" w:eastAsia="Times New Roman" w:hAnsi="Consolas" w:cs="Times New Roman"/>
-          <w:color w:val="267F99"/>
-          <w:sz w:val="21"/>
-          <w:szCs w:val="21"/>
-          <w:lang w:eastAsia="fr-FR"/>
-        </w:rPr>
-        <w:t>HttpStatusCode</w:t>
-      </w:r>
-      <w:r>
-        <w:rPr>
-          <w:rFonts w:ascii="Consolas" w:eastAsia="Times New Roman" w:hAnsi="Consolas" w:cs="Times New Roman"/>
-          <w:color w:val="000000"/>
-          <w:sz w:val="21"/>
-          <w:szCs w:val="21"/>
-          <w:lang w:eastAsia="fr-FR"/>
-        </w:rPr>
-        <w:t>.</w:t>
-      </w:r>
-      <w:r>
-        <w:rPr>
-          <w:rFonts w:ascii="Consolas" w:eastAsia="Times New Roman" w:hAnsi="Consolas" w:cs="Times New Roman"/>
-          <w:color w:val="0070C1"/>
-          <w:sz w:val="21"/>
-          <w:szCs w:val="21"/>
-          <w:lang w:eastAsia="fr-FR"/>
-        </w:rPr>
-        <w:t>Created</w:t>
-      </w:r>
-      <w:proofErr w:type="spellEnd"/>
+      <w:r>
+        <w:rPr>
+          <w:rFonts w:ascii="Consolas" w:eastAsia="Times New Roman" w:hAnsi="Consolas" w:cs="Times New Roman"/>
+          <w:color w:val="A31515"/>
+          <w:sz w:val="21"/>
+          <w:szCs w:val="21"/>
+          <w:lang w:eastAsia="fr-FR"/>
+        </w:rPr>
+        <w:t>'</w:t>
+      </w:r>
+      <w:proofErr w:type="spellStart"/>
+      <w:r>
+        <w:rPr>
+          <w:rFonts w:ascii="Consolas" w:eastAsia="Times New Roman" w:hAnsi="Consolas" w:cs="Times New Roman"/>
+          <w:color w:val="A31515"/>
+          <w:sz w:val="21"/>
+          <w:szCs w:val="21"/>
+          <w:lang w:eastAsia="fr-FR"/>
+        </w:rPr>
+        <w:t>Your</w:t>
+      </w:r>
+      <w:proofErr w:type="spellEnd"/>
+      <w:r>
+        <w:rPr>
+          <w:rFonts w:ascii="Consolas" w:eastAsia="Times New Roman" w:hAnsi="Consolas" w:cs="Times New Roman"/>
+          <w:color w:val="A31515"/>
+          <w:sz w:val="21"/>
+          <w:szCs w:val="21"/>
+          <w:lang w:eastAsia="fr-FR"/>
+        </w:rPr>
+        <w:t xml:space="preserve"> </w:t>
+      </w:r>
+      <w:proofErr w:type="spellStart"/>
+      <w:r>
+        <w:rPr>
+          <w:rFonts w:ascii="Consolas" w:eastAsia="Times New Roman" w:hAnsi="Consolas" w:cs="Times New Roman"/>
+          <w:color w:val="A31515"/>
+          <w:sz w:val="21"/>
+          <w:szCs w:val="21"/>
+          <w:lang w:eastAsia="fr-FR"/>
+        </w:rPr>
+        <w:t>author</w:t>
+      </w:r>
+      <w:proofErr w:type="spellEnd"/>
+      <w:r>
+        <w:rPr>
+          <w:rFonts w:ascii="Consolas" w:eastAsia="Times New Roman" w:hAnsi="Consolas" w:cs="Times New Roman"/>
+          <w:color w:val="A31515"/>
+          <w:sz w:val="21"/>
+          <w:szCs w:val="21"/>
+          <w:lang w:eastAsia="fr-FR"/>
+        </w:rPr>
+        <w:t xml:space="preserve"> has been </w:t>
+      </w:r>
+      <w:proofErr w:type="spellStart"/>
+      <w:r>
+        <w:rPr>
+          <w:rFonts w:ascii="Consolas" w:eastAsia="Times New Roman" w:hAnsi="Consolas" w:cs="Times New Roman"/>
+          <w:color w:val="A31515"/>
+          <w:sz w:val="21"/>
+          <w:szCs w:val="21"/>
+          <w:lang w:eastAsia="fr-FR"/>
+        </w:rPr>
+        <w:t>created</w:t>
+      </w:r>
+      <w:proofErr w:type="spellEnd"/>
+      <w:r>
+        <w:rPr>
+          <w:rFonts w:ascii="Consolas" w:eastAsia="Times New Roman" w:hAnsi="Consolas" w:cs="Times New Roman"/>
+          <w:color w:val="A31515"/>
+          <w:sz w:val="21"/>
+          <w:szCs w:val="21"/>
+          <w:lang w:eastAsia="fr-FR"/>
+        </w:rPr>
+        <w:t>'</w:t>
+      </w:r>
       <w:r>
         <w:rPr>
           <w:rFonts w:ascii="Consolas" w:eastAsia="Times New Roman" w:hAnsi="Consolas" w:cs="Times New Roman"/>
@@ -6418,7 +4196,93 @@
           <w:szCs w:val="21"/>
           <w:lang w:eastAsia="fr-FR"/>
         </w:rPr>
-        <w:t>            );</w:t>
+        <w:t xml:space="preserve">                </w:t>
+      </w:r>
+      <w:proofErr w:type="gramStart"/>
+      <w:r>
+        <w:rPr>
+          <w:rFonts w:ascii="Consolas" w:eastAsia="Times New Roman" w:hAnsi="Consolas" w:cs="Times New Roman"/>
+          <w:color w:val="000000"/>
+          <w:sz w:val="21"/>
+          <w:szCs w:val="21"/>
+          <w:lang w:eastAsia="fr-FR"/>
+        </w:rPr>
+        <w:t xml:space="preserve">{ </w:t>
+      </w:r>
+      <w:proofErr w:type="spellStart"/>
+      <w:r>
+        <w:rPr>
+          <w:rFonts w:ascii="Consolas" w:eastAsia="Times New Roman" w:hAnsi="Consolas" w:cs="Times New Roman"/>
+          <w:color w:val="001080"/>
+          <w:sz w:val="21"/>
+          <w:szCs w:val="21"/>
+          <w:lang w:eastAsia="fr-FR"/>
+        </w:rPr>
+        <w:t>status</w:t>
+      </w:r>
+      <w:proofErr w:type="spellEnd"/>
+      <w:proofErr w:type="gramEnd"/>
+      <w:r>
+        <w:rPr>
+          <w:rFonts w:ascii="Consolas" w:eastAsia="Times New Roman" w:hAnsi="Consolas" w:cs="Times New Roman"/>
+          <w:color w:val="001080"/>
+          <w:sz w:val="21"/>
+          <w:szCs w:val="21"/>
+          <w:lang w:eastAsia="fr-FR"/>
+        </w:rPr>
+        <w:t>:</w:t>
+      </w:r>
+      <w:r>
+        <w:rPr>
+          <w:rFonts w:ascii="Consolas" w:eastAsia="Times New Roman" w:hAnsi="Consolas" w:cs="Times New Roman"/>
+          <w:color w:val="000000"/>
+          <w:sz w:val="21"/>
+          <w:szCs w:val="21"/>
+          <w:lang w:eastAsia="fr-FR"/>
+        </w:rPr>
+        <w:t xml:space="preserve"> </w:t>
+      </w:r>
+      <w:proofErr w:type="spellStart"/>
+      <w:r>
+        <w:rPr>
+          <w:rFonts w:ascii="Consolas" w:eastAsia="Times New Roman" w:hAnsi="Consolas" w:cs="Times New Roman"/>
+          <w:color w:val="267F99"/>
+          <w:sz w:val="21"/>
+          <w:szCs w:val="21"/>
+          <w:lang w:eastAsia="fr-FR"/>
+        </w:rPr>
+        <w:t>HttpStatusCode</w:t>
+      </w:r>
+      <w:r>
+        <w:rPr>
+          <w:rFonts w:ascii="Consolas" w:eastAsia="Times New Roman" w:hAnsi="Consolas" w:cs="Times New Roman"/>
+          <w:color w:val="000000"/>
+          <w:sz w:val="21"/>
+          <w:szCs w:val="21"/>
+          <w:lang w:eastAsia="fr-FR"/>
+        </w:rPr>
+        <w:t>.</w:t>
+      </w:r>
+      <w:r>
+        <w:rPr>
+          <w:rFonts w:ascii="Consolas" w:eastAsia="Times New Roman" w:hAnsi="Consolas" w:cs="Times New Roman"/>
+          <w:color w:val="0070C1"/>
+          <w:sz w:val="21"/>
+          <w:szCs w:val="21"/>
+          <w:lang w:eastAsia="fr-FR"/>
+        </w:rPr>
+        <w:t>Created</w:t>
+      </w:r>
+      <w:proofErr w:type="spellEnd"/>
+      <w:r>
+        <w:rPr>
+          <w:rFonts w:ascii="Consolas" w:eastAsia="Times New Roman" w:hAnsi="Consolas" w:cs="Times New Roman"/>
+          <w:color w:val="000000"/>
+          <w:sz w:val="21"/>
+          <w:szCs w:val="21"/>
+          <w:lang w:eastAsia="fr-FR"/>
+        </w:rPr>
+        <w:t xml:space="preserve"> },</w:t>
       </w:r>
     </w:p>
     <w:p>
@@ -6447,7 +4311,7 @@
           <w:szCs w:val="21"/>
           <w:lang w:eastAsia="fr-FR"/>
         </w:rPr>
-        <w:t>       </w:t>
+        <w:t>            );</w:t>
       </w:r>
     </w:p>
     <w:p>
@@ -6476,49 +4340,7 @@
           <w:szCs w:val="21"/>
           <w:lang w:eastAsia="fr-FR"/>
         </w:rPr>
-        <w:t xml:space="preserve">    } </w:t>
-      </w:r>
-      <w:r>
-        <w:rPr>
-          <w:rFonts w:ascii="Consolas" w:eastAsia="Times New Roman" w:hAnsi="Consolas" w:cs="Times New Roman"/>
-          <w:color w:val="AF00DB"/>
-          <w:sz w:val="21"/>
-          <w:szCs w:val="21"/>
-          <w:lang w:eastAsia="fr-FR"/>
-        </w:rPr>
-        <w:t>catch</w:t>
-      </w:r>
-      <w:r>
-        <w:rPr>
-          <w:rFonts w:ascii="Consolas" w:eastAsia="Times New Roman" w:hAnsi="Consolas" w:cs="Times New Roman"/>
-          <w:color w:val="000000"/>
-          <w:sz w:val="21"/>
-          <w:szCs w:val="21"/>
-          <w:lang w:eastAsia="fr-FR"/>
-        </w:rPr>
-        <w:t xml:space="preserve"> (</w:t>
-      </w:r>
-      <w:proofErr w:type="spellStart"/>
-      <w:r>
-        <w:rPr>
-          <w:rFonts w:ascii="Consolas" w:eastAsia="Times New Roman" w:hAnsi="Consolas" w:cs="Times New Roman"/>
-          <w:color w:val="001080"/>
-          <w:sz w:val="21"/>
-          <w:szCs w:val="21"/>
-          <w:lang w:eastAsia="fr-FR"/>
-        </w:rPr>
-        <w:t>error</w:t>
-      </w:r>
-      <w:proofErr w:type="spellEnd"/>
-      <w:r>
-        <w:rPr>
-          <w:rFonts w:ascii="Consolas" w:eastAsia="Times New Roman" w:hAnsi="Consolas" w:cs="Times New Roman"/>
-          <w:color w:val="000000"/>
-          <w:sz w:val="21"/>
-          <w:szCs w:val="21"/>
-          <w:lang w:eastAsia="fr-FR"/>
-        </w:rPr>
-        <w:t>) {</w:t>
+        <w:t>       </w:t>
       </w:r>
     </w:p>
     <w:p>
@@ -6547,9 +4369,8 @@
           <w:szCs w:val="21"/>
           <w:lang w:eastAsia="fr-FR"/>
         </w:rPr>
-        <w:t xml:space="preserve">        </w:t>
-      </w:r>
-      <w:proofErr w:type="gramStart"/>
+        <w:t xml:space="preserve">    } </w:t>
+      </w:r>
       <w:r>
         <w:rPr>
           <w:rFonts w:ascii="Consolas" w:eastAsia="Times New Roman" w:hAnsi="Consolas" w:cs="Times New Roman"/>
@@ -6558,61 +4379,19 @@
           <w:szCs w:val="21"/>
           <w:lang w:eastAsia="fr-FR"/>
         </w:rPr>
-        <w:t>return</w:t>
-      </w:r>
-      <w:proofErr w:type="gramEnd"/>
-      <w:r>
-        <w:rPr>
-          <w:rFonts w:ascii="Consolas" w:eastAsia="Times New Roman" w:hAnsi="Consolas" w:cs="Times New Roman"/>
-          <w:color w:val="000000"/>
-          <w:sz w:val="21"/>
-          <w:szCs w:val="21"/>
-          <w:lang w:eastAsia="fr-FR"/>
-        </w:rPr>
-        <w:t xml:space="preserve"> </w:t>
-      </w:r>
-      <w:proofErr w:type="spellStart"/>
-      <w:r>
-        <w:rPr>
-          <w:rFonts w:ascii="Consolas" w:eastAsia="Times New Roman" w:hAnsi="Consolas" w:cs="Times New Roman"/>
-          <w:color w:val="267F99"/>
-          <w:sz w:val="21"/>
-          <w:szCs w:val="21"/>
-          <w:lang w:eastAsia="fr-FR"/>
-        </w:rPr>
-        <w:t>NextResponse</w:t>
-      </w:r>
-      <w:r>
-        <w:rPr>
-          <w:rFonts w:ascii="Consolas" w:eastAsia="Times New Roman" w:hAnsi="Consolas" w:cs="Times New Roman"/>
-          <w:color w:val="000000"/>
-          <w:sz w:val="21"/>
-          <w:szCs w:val="21"/>
-          <w:lang w:eastAsia="fr-FR"/>
-        </w:rPr>
-        <w:t>.</w:t>
-      </w:r>
-      <w:r>
-        <w:rPr>
-          <w:rFonts w:ascii="Consolas" w:eastAsia="Times New Roman" w:hAnsi="Consolas" w:cs="Times New Roman"/>
-          <w:color w:val="795E26"/>
-          <w:sz w:val="21"/>
-          <w:szCs w:val="21"/>
-          <w:lang w:eastAsia="fr-FR"/>
-        </w:rPr>
-        <w:t>json</w:t>
-      </w:r>
-      <w:proofErr w:type="spellEnd"/>
-      <w:r>
-        <w:rPr>
-          <w:rFonts w:ascii="Consolas" w:eastAsia="Times New Roman" w:hAnsi="Consolas" w:cs="Times New Roman"/>
-          <w:color w:val="000000"/>
-          <w:sz w:val="21"/>
-          <w:szCs w:val="21"/>
-          <w:lang w:eastAsia="fr-FR"/>
-        </w:rPr>
-        <w:t xml:space="preserve">({ </w:t>
-      </w:r>
+        <w:t>catch</w:t>
+      </w:r>
+      <w:r>
+        <w:rPr>
+          <w:rFonts w:ascii="Consolas" w:eastAsia="Times New Roman" w:hAnsi="Consolas" w:cs="Times New Roman"/>
+          <w:color w:val="000000"/>
+          <w:sz w:val="21"/>
+          <w:szCs w:val="21"/>
+          <w:lang w:eastAsia="fr-FR"/>
+        </w:rPr>
+        <w:t xml:space="preserve"> (</w:t>
+      </w:r>
+      <w:proofErr w:type="spellStart"/>
       <w:r>
         <w:rPr>
           <w:rFonts w:ascii="Consolas" w:eastAsia="Times New Roman" w:hAnsi="Consolas" w:cs="Times New Roman"/>
@@ -6621,27 +4400,6 @@
           <w:szCs w:val="21"/>
           <w:lang w:eastAsia="fr-FR"/>
         </w:rPr>
-        <w:t>message:</w:t>
-      </w:r>
-      <w:r>
-        <w:rPr>
-          <w:rFonts w:ascii="Consolas" w:eastAsia="Times New Roman" w:hAnsi="Consolas" w:cs="Times New Roman"/>
-          <w:color w:val="000000"/>
-          <w:sz w:val="21"/>
-          <w:szCs w:val="21"/>
-          <w:lang w:eastAsia="fr-FR"/>
-        </w:rPr>
-        <w:t xml:space="preserve"> </w:t>
-      </w:r>
-      <w:proofErr w:type="spellStart"/>
-      <w:r>
-        <w:rPr>
-          <w:rFonts w:ascii="Consolas" w:eastAsia="Times New Roman" w:hAnsi="Consolas" w:cs="Times New Roman"/>
-          <w:color w:val="001080"/>
-          <w:sz w:val="21"/>
-          <w:szCs w:val="21"/>
-          <w:lang w:eastAsia="fr-FR"/>
-        </w:rPr>
         <w:t>error</w:t>
       </w:r>
       <w:proofErr w:type="spellEnd"/>
@@ -6653,81 +4411,7 @@
           <w:szCs w:val="21"/>
           <w:lang w:eastAsia="fr-FR"/>
         </w:rPr>
-        <w:t xml:space="preserve"> }, { </w:t>
-      </w:r>
-      <w:proofErr w:type="spellStart"/>
-      <w:r>
-        <w:rPr>
-          <w:rFonts w:ascii="Consolas" w:eastAsia="Times New Roman" w:hAnsi="Consolas" w:cs="Times New Roman"/>
-          <w:color w:val="001080"/>
-          <w:sz w:val="21"/>
-          <w:szCs w:val="21"/>
-          <w:lang w:eastAsia="fr-FR"/>
-        </w:rPr>
-        <w:t>status</w:t>
-      </w:r>
-      <w:proofErr w:type="spellEnd"/>
-      <w:r>
-        <w:rPr>
-          <w:rFonts w:ascii="Consolas" w:eastAsia="Times New Roman" w:hAnsi="Consolas" w:cs="Times New Roman"/>
-          <w:color w:val="001080"/>
-          <w:sz w:val="21"/>
-          <w:szCs w:val="21"/>
-          <w:lang w:eastAsia="fr-FR"/>
-        </w:rPr>
-        <w:t>:</w:t>
-      </w:r>
-      <w:r>
-        <w:rPr>
-          <w:rFonts w:ascii="Consolas" w:eastAsia="Times New Roman" w:hAnsi="Consolas" w:cs="Times New Roman"/>
-          <w:color w:val="000000"/>
-          <w:sz w:val="21"/>
-          <w:szCs w:val="21"/>
-          <w:lang w:eastAsia="fr-FR"/>
-        </w:rPr>
-        <w:t xml:space="preserve"> </w:t>
-      </w:r>
-      <w:proofErr w:type="spellStart"/>
-      <w:r>
-        <w:rPr>
-          <w:rFonts w:ascii="Consolas" w:eastAsia="Times New Roman" w:hAnsi="Consolas" w:cs="Times New Roman"/>
-          <w:color w:val="267F99"/>
-          <w:sz w:val="21"/>
-          <w:szCs w:val="21"/>
-          <w:lang w:eastAsia="fr-FR"/>
-        </w:rPr>
-        <w:t>HttpStatusCode</w:t>
-      </w:r>
-      <w:r>
-        <w:rPr>
-          <w:rFonts w:ascii="Consolas" w:eastAsia="Times New Roman" w:hAnsi="Consolas" w:cs="Times New Roman"/>
-          <w:color w:val="000000"/>
-          <w:sz w:val="21"/>
-          <w:szCs w:val="21"/>
-          <w:lang w:eastAsia="fr-FR"/>
-        </w:rPr>
-        <w:t>.</w:t>
-      </w:r>
-      <w:r>
-        <w:rPr>
-          <w:rFonts w:ascii="Consolas" w:eastAsia="Times New Roman" w:hAnsi="Consolas" w:cs="Times New Roman"/>
-          <w:color w:val="0070C1"/>
-          <w:sz w:val="21"/>
-          <w:szCs w:val="21"/>
-          <w:lang w:eastAsia="fr-FR"/>
-        </w:rPr>
-        <w:t>BadRequest</w:t>
-      </w:r>
-      <w:proofErr w:type="spellEnd"/>
-      <w:r>
-        <w:rPr>
-          <w:rFonts w:ascii="Consolas" w:eastAsia="Times New Roman" w:hAnsi="Consolas" w:cs="Times New Roman"/>
-          <w:color w:val="000000"/>
-          <w:sz w:val="21"/>
-          <w:szCs w:val="21"/>
-          <w:lang w:eastAsia="fr-FR"/>
-        </w:rPr>
-        <w:t xml:space="preserve"> });</w:t>
+        <w:t>) {</w:t>
       </w:r>
     </w:p>
     <w:p>
@@ -6756,7 +4440,187 @@
           <w:szCs w:val="21"/>
           <w:lang w:eastAsia="fr-FR"/>
         </w:rPr>
-        <w:t>    }</w:t>
+        <w:t xml:space="preserve">        </w:t>
+      </w:r>
+      <w:proofErr w:type="gramStart"/>
+      <w:r>
+        <w:rPr>
+          <w:rFonts w:ascii="Consolas" w:eastAsia="Times New Roman" w:hAnsi="Consolas" w:cs="Times New Roman"/>
+          <w:color w:val="AF00DB"/>
+          <w:sz w:val="21"/>
+          <w:szCs w:val="21"/>
+          <w:lang w:eastAsia="fr-FR"/>
+        </w:rPr>
+        <w:t>return</w:t>
+      </w:r>
+      <w:proofErr w:type="gramEnd"/>
+      <w:r>
+        <w:rPr>
+          <w:rFonts w:ascii="Consolas" w:eastAsia="Times New Roman" w:hAnsi="Consolas" w:cs="Times New Roman"/>
+          <w:color w:val="000000"/>
+          <w:sz w:val="21"/>
+          <w:szCs w:val="21"/>
+          <w:lang w:eastAsia="fr-FR"/>
+        </w:rPr>
+        <w:t xml:space="preserve"> </w:t>
+      </w:r>
+      <w:proofErr w:type="spellStart"/>
+      <w:r>
+        <w:rPr>
+          <w:rFonts w:ascii="Consolas" w:eastAsia="Times New Roman" w:hAnsi="Consolas" w:cs="Times New Roman"/>
+          <w:color w:val="267F99"/>
+          <w:sz w:val="21"/>
+          <w:szCs w:val="21"/>
+          <w:lang w:eastAsia="fr-FR"/>
+        </w:rPr>
+        <w:t>NextResponse</w:t>
+      </w:r>
+      <w:r>
+        <w:rPr>
+          <w:rFonts w:ascii="Consolas" w:eastAsia="Times New Roman" w:hAnsi="Consolas" w:cs="Times New Roman"/>
+          <w:color w:val="000000"/>
+          <w:sz w:val="21"/>
+          <w:szCs w:val="21"/>
+          <w:lang w:eastAsia="fr-FR"/>
+        </w:rPr>
+        <w:t>.</w:t>
+      </w:r>
+      <w:r>
+        <w:rPr>
+          <w:rFonts w:ascii="Consolas" w:eastAsia="Times New Roman" w:hAnsi="Consolas" w:cs="Times New Roman"/>
+          <w:color w:val="795E26"/>
+          <w:sz w:val="21"/>
+          <w:szCs w:val="21"/>
+          <w:lang w:eastAsia="fr-FR"/>
+        </w:rPr>
+        <w:t>json</w:t>
+      </w:r>
+      <w:proofErr w:type="spellEnd"/>
+      <w:r>
+        <w:rPr>
+          <w:rFonts w:ascii="Consolas" w:eastAsia="Times New Roman" w:hAnsi="Consolas" w:cs="Times New Roman"/>
+          <w:color w:val="000000"/>
+          <w:sz w:val="21"/>
+          <w:szCs w:val="21"/>
+          <w:lang w:eastAsia="fr-FR"/>
+        </w:rPr>
+        <w:t xml:space="preserve">({ </w:t>
+      </w:r>
+      <w:r>
+        <w:rPr>
+          <w:rFonts w:ascii="Consolas" w:eastAsia="Times New Roman" w:hAnsi="Consolas" w:cs="Times New Roman"/>
+          <w:color w:val="001080"/>
+          <w:sz w:val="21"/>
+          <w:szCs w:val="21"/>
+          <w:lang w:eastAsia="fr-FR"/>
+        </w:rPr>
+        <w:t>message:</w:t>
+      </w:r>
+      <w:r>
+        <w:rPr>
+          <w:rFonts w:ascii="Consolas" w:eastAsia="Times New Roman" w:hAnsi="Consolas" w:cs="Times New Roman"/>
+          <w:color w:val="000000"/>
+          <w:sz w:val="21"/>
+          <w:szCs w:val="21"/>
+          <w:lang w:eastAsia="fr-FR"/>
+        </w:rPr>
+        <w:t xml:space="preserve"> </w:t>
+      </w:r>
+      <w:proofErr w:type="spellStart"/>
+      <w:r>
+        <w:rPr>
+          <w:rFonts w:ascii="Consolas" w:eastAsia="Times New Roman" w:hAnsi="Consolas" w:cs="Times New Roman"/>
+          <w:color w:val="001080"/>
+          <w:sz w:val="21"/>
+          <w:szCs w:val="21"/>
+          <w:lang w:eastAsia="fr-FR"/>
+        </w:rPr>
+        <w:t>error</w:t>
+      </w:r>
+      <w:proofErr w:type="spellEnd"/>
+      <w:r>
+        <w:rPr>
+          <w:rFonts w:ascii="Consolas" w:eastAsia="Times New Roman" w:hAnsi="Consolas" w:cs="Times New Roman"/>
+          <w:color w:val="000000"/>
+          <w:sz w:val="21"/>
+          <w:szCs w:val="21"/>
+          <w:lang w:eastAsia="fr-FR"/>
+        </w:rPr>
+        <w:t xml:space="preserve"> }, { </w:t>
+      </w:r>
+      <w:proofErr w:type="spellStart"/>
+      <w:r>
+        <w:rPr>
+          <w:rFonts w:ascii="Consolas" w:eastAsia="Times New Roman" w:hAnsi="Consolas" w:cs="Times New Roman"/>
+          <w:color w:val="001080"/>
+          <w:sz w:val="21"/>
+          <w:szCs w:val="21"/>
+          <w:lang w:eastAsia="fr-FR"/>
+        </w:rPr>
+        <w:t>status</w:t>
+      </w:r>
+      <w:proofErr w:type="spellEnd"/>
+      <w:r>
+        <w:rPr>
+          <w:rFonts w:ascii="Consolas" w:eastAsia="Times New Roman" w:hAnsi="Consolas" w:cs="Times New Roman"/>
+          <w:color w:val="001080"/>
+          <w:sz w:val="21"/>
+          <w:szCs w:val="21"/>
+          <w:lang w:eastAsia="fr-FR"/>
+        </w:rPr>
+        <w:t>:</w:t>
+      </w:r>
+      <w:r>
+        <w:rPr>
+          <w:rFonts w:ascii="Consolas" w:eastAsia="Times New Roman" w:hAnsi="Consolas" w:cs="Times New Roman"/>
+          <w:color w:val="000000"/>
+          <w:sz w:val="21"/>
+          <w:szCs w:val="21"/>
+          <w:lang w:eastAsia="fr-FR"/>
+        </w:rPr>
+        <w:t xml:space="preserve"> </w:t>
+      </w:r>
+      <w:proofErr w:type="spellStart"/>
+      <w:r>
+        <w:rPr>
+          <w:rFonts w:ascii="Consolas" w:eastAsia="Times New Roman" w:hAnsi="Consolas" w:cs="Times New Roman"/>
+          <w:color w:val="267F99"/>
+          <w:sz w:val="21"/>
+          <w:szCs w:val="21"/>
+          <w:lang w:eastAsia="fr-FR"/>
+        </w:rPr>
+        <w:t>HttpStatusCode</w:t>
+      </w:r>
+      <w:r>
+        <w:rPr>
+          <w:rFonts w:ascii="Consolas" w:eastAsia="Times New Roman" w:hAnsi="Consolas" w:cs="Times New Roman"/>
+          <w:color w:val="000000"/>
+          <w:sz w:val="21"/>
+          <w:szCs w:val="21"/>
+          <w:lang w:eastAsia="fr-FR"/>
+        </w:rPr>
+        <w:t>.</w:t>
+      </w:r>
+      <w:r>
+        <w:rPr>
+          <w:rFonts w:ascii="Consolas" w:eastAsia="Times New Roman" w:hAnsi="Consolas" w:cs="Times New Roman"/>
+          <w:color w:val="0070C1"/>
+          <w:sz w:val="21"/>
+          <w:szCs w:val="21"/>
+          <w:lang w:eastAsia="fr-FR"/>
+        </w:rPr>
+        <w:t>BadRequest</w:t>
+      </w:r>
+      <w:proofErr w:type="spellEnd"/>
+      <w:r>
+        <w:rPr>
+          <w:rFonts w:ascii="Consolas" w:eastAsia="Times New Roman" w:hAnsi="Consolas" w:cs="Times New Roman"/>
+          <w:color w:val="000000"/>
+          <w:sz w:val="21"/>
+          <w:szCs w:val="21"/>
+          <w:lang w:eastAsia="fr-FR"/>
+        </w:rPr>
+        <w:t xml:space="preserve"> });</w:t>
       </w:r>
     </w:p>
     <w:p>
@@ -6785,7 +4649,7 @@
           <w:szCs w:val="21"/>
           <w:lang w:eastAsia="fr-FR"/>
         </w:rPr>
-        <w:t>}</w:t>
+        <w:t>    }</w:t>
       </w:r>
     </w:p>
     <w:p>
@@ -6806,6 +4670,16 @@
           <w:lang w:eastAsia="fr-FR"/>
         </w:rPr>
       </w:pPr>
+      <w:r>
+        <w:rPr>
+          <w:rFonts w:ascii="Consolas" w:eastAsia="Times New Roman" w:hAnsi="Consolas" w:cs="Times New Roman"/>
+          <w:color w:val="000000"/>
+          <w:sz w:val="21"/>
+          <w:szCs w:val="21"/>
+          <w:lang w:eastAsia="fr-FR"/>
+        </w:rPr>
+        <w:t>}</w:t>
+      </w:r>
     </w:p>
     <w:p>
       <w:pPr>
@@ -6825,16 +4699,6 @@
           <w:lang w:eastAsia="fr-FR"/>
         </w:rPr>
       </w:pPr>
-      <w:r>
-        <w:rPr>
-          <w:rFonts w:ascii="Consolas" w:eastAsia="Times New Roman" w:hAnsi="Consolas" w:cs="Times New Roman"/>
-          <w:color w:val="000000"/>
-          <w:sz w:val="21"/>
-          <w:szCs w:val="21"/>
-          <w:lang w:eastAsia="fr-FR"/>
-        </w:rPr>
-        <w:t xml:space="preserve">  </w:t>
-      </w:r>
     </w:p>
     <w:p>
       <w:pPr>
@@ -7020,7 +4884,53 @@
           <w:szCs w:val="21"/>
           <w:lang w:eastAsia="fr-FR"/>
         </w:rPr>
-        <w:t>       </w:t>
+        <w:t xml:space="preserve">        </w:t>
+      </w:r>
+      <w:proofErr w:type="spellStart"/>
+      <w:proofErr w:type="gramStart"/>
+      <w:r>
+        <w:rPr>
+          <w:rFonts w:ascii="Consolas" w:eastAsia="Times New Roman" w:hAnsi="Consolas" w:cs="Times New Roman"/>
+          <w:color w:val="AF00DB"/>
+          <w:sz w:val="21"/>
+          <w:szCs w:val="21"/>
+          <w:lang w:eastAsia="fr-FR"/>
+        </w:rPr>
+        <w:t>await</w:t>
+      </w:r>
+      <w:proofErr w:type="spellEnd"/>
+      <w:proofErr w:type="gramEnd"/>
+      <w:r>
+        <w:rPr>
+          <w:rFonts w:ascii="Consolas" w:eastAsia="Times New Roman" w:hAnsi="Consolas" w:cs="Times New Roman"/>
+          <w:color w:val="000000"/>
+          <w:sz w:val="21"/>
+          <w:szCs w:val="21"/>
+          <w:lang w:eastAsia="fr-FR"/>
+        </w:rPr>
+        <w:t xml:space="preserve"> </w:t>
+      </w:r>
+      <w:proofErr w:type="spellStart"/>
+      <w:r>
+        <w:rPr>
+          <w:rFonts w:ascii="Consolas" w:eastAsia="Times New Roman" w:hAnsi="Consolas" w:cs="Times New Roman"/>
+          <w:color w:val="795E26"/>
+          <w:sz w:val="21"/>
+          <w:szCs w:val="21"/>
+          <w:lang w:eastAsia="fr-FR"/>
+        </w:rPr>
+        <w:t>connectDB</w:t>
+      </w:r>
+      <w:proofErr w:type="spellEnd"/>
+      <w:r>
+        <w:rPr>
+          <w:rFonts w:ascii="Consolas" w:eastAsia="Times New Roman" w:hAnsi="Consolas" w:cs="Times New Roman"/>
+          <w:color w:val="000000"/>
+          <w:sz w:val="21"/>
+          <w:szCs w:val="21"/>
+          <w:lang w:eastAsia="fr-FR"/>
+        </w:rPr>
+        <w:t>();</w:t>
       </w:r>
     </w:p>
     <w:p>
@@ -7278,6 +5188,7 @@
           <w:szCs w:val="21"/>
           <w:lang w:eastAsia="fr-FR"/>
         </w:rPr>
+        <w:lastRenderedPageBreak/>
         <w:t xml:space="preserve">        </w:t>
       </w:r>
       <w:proofErr w:type="gramStart"/>
@@ -7611,6 +5522,12 @@
     </w:p>
     <w:p>
       <w:pPr>
+        <w:pBdr>
+          <w:top w:val="single" w:sz="4" w:space="1" w:color="auto"/>
+          <w:left w:val="single" w:sz="4" w:space="4" w:color="auto"/>
+          <w:bottom w:val="single" w:sz="4" w:space="1" w:color="auto"/>
+          <w:right w:val="single" w:sz="4" w:space="4" w:color="auto"/>
+        </w:pBdr>
         <w:shd w:val="clear" w:color="auto" w:fill="FFFFFF"/>
         <w:spacing w:after="240" w:line="285" w:lineRule="atLeast"/>
         <w:rPr>
@@ -7624,23 +5541,12 @@
     </w:p>
     <w:p>
       <w:pPr>
-        <w:shd w:val="clear" w:color="auto" w:fill="FFFFFF"/>
-        <w:spacing w:after="240" w:line="285" w:lineRule="atLeast"/>
-        <w:rPr>
-          <w:rFonts w:ascii="Consolas" w:eastAsia="Times New Roman" w:hAnsi="Consolas" w:cs="Times New Roman"/>
-          <w:color w:val="000000"/>
-          <w:sz w:val="21"/>
-          <w:szCs w:val="21"/>
-          <w:lang w:eastAsia="fr-FR"/>
-        </w:rPr>
-      </w:pPr>
-    </w:p>
-    <w:p>
-      <w:pPr>
         <w:rPr>
           <w:color w:val="FF0000"/>
         </w:rPr>
       </w:pPr>
+      <w:bookmarkStart w:id="0" w:name="_GoBack"/>
+      <w:bookmarkEnd w:id="0"/>
       <w:r>
         <w:rPr>
           <w:color w:val="FF0000"/>
@@ -7654,7 +5560,6 @@
           <w:noProof/>
           <w:lang w:eastAsia="fr-FR"/>
         </w:rPr>
-        <w:lastRenderedPageBreak/>
         <w:drawing>
           <wp:inline distT="0" distB="0" distL="0" distR="0" wp14:anchorId="632A02A5" wp14:editId="67FF5BD1">
             <wp:extent cx="5760720" cy="2407285"/>
@@ -7671,7 +5576,7 @@
                     <pic:cNvPicPr/>
                   </pic:nvPicPr>
                   <pic:blipFill>
-                    <a:blip r:embed="rId10"/>
+                    <a:blip r:embed="rId9"/>
                     <a:stretch>
                       <a:fillRect/>
                     </a:stretch>
@@ -7719,7 +5624,7 @@
                     <pic:cNvPicPr/>
                   </pic:nvPicPr>
                   <pic:blipFill>
-                    <a:blip r:embed="rId11"/>
+                    <a:blip r:embed="rId10"/>
                     <a:stretch>
                       <a:fillRect/>
                     </a:stretch>
@@ -7839,7 +5744,7 @@
                     <pic:cNvPicPr/>
                   </pic:nvPicPr>
                   <pic:blipFill>
-                    <a:blip r:embed="rId12"/>
+                    <a:blip r:embed="rId11"/>
                     <a:stretch>
                       <a:fillRect/>
                     </a:stretch>
@@ -8450,6 +6355,7 @@
           <w:szCs w:val="21"/>
           <w:lang w:eastAsia="fr-FR"/>
         </w:rPr>
+        <w:lastRenderedPageBreak/>
         <w:t xml:space="preserve">    </w:t>
       </w:r>
       <w:proofErr w:type="spellStart"/>
@@ -9282,7 +7188,6 @@
           <w:szCs w:val="21"/>
           <w:lang w:eastAsia="fr-FR"/>
         </w:rPr>
-        <w:lastRenderedPageBreak/>
         <w:t xml:space="preserve">        </w:t>
       </w:r>
       <w:proofErr w:type="gramStart"/>
@@ -11708,6 +9613,7 @@
           <w:noProof/>
           <w:lang w:eastAsia="fr-FR"/>
         </w:rPr>
+        <w:lastRenderedPageBreak/>
         <w:drawing>
           <wp:inline distT="0" distB="0" distL="0" distR="0" wp14:anchorId="1666D880" wp14:editId="5B074349">
             <wp:extent cx="5760720" cy="1043940"/>
@@ -11724,7 +9630,7 @@
                     <pic:cNvPicPr/>
                   </pic:nvPicPr>
                   <pic:blipFill>
-                    <a:blip r:embed="rId13"/>
+                    <a:blip r:embed="rId12"/>
                     <a:stretch>
                       <a:fillRect/>
                     </a:stretch>
@@ -11756,7 +9662,6 @@
           <w:noProof/>
           <w:lang w:eastAsia="fr-FR"/>
         </w:rPr>
-        <w:lastRenderedPageBreak/>
         <w:drawing>
           <wp:inline distT="0" distB="0" distL="0" distR="0" wp14:anchorId="1EABC293" wp14:editId="25CC70C8">
             <wp:extent cx="5760720" cy="1776730"/>
@@ -11773,7 +9678,7 @@
                     <pic:cNvPicPr/>
                   </pic:nvPicPr>
                   <pic:blipFill>
-                    <a:blip r:embed="rId14"/>
+                    <a:blip r:embed="rId13"/>
                     <a:stretch>
                       <a:fillRect/>
                     </a:stretch>
@@ -11821,7 +9726,7 @@
                     <pic:cNvPicPr/>
                   </pic:nvPicPr>
                   <pic:blipFill>
-                    <a:blip r:embed="rId15"/>
+                    <a:blip r:embed="rId14"/>
                     <a:stretch>
                       <a:fillRect/>
                     </a:stretch>
@@ -11846,8 +9751,6 @@
           </wp:inline>
         </w:drawing>
       </w:r>
-      <w:bookmarkStart w:id="0" w:name="_GoBack"/>
-      <w:bookmarkEnd w:id="0"/>
     </w:p>
     <w:sectPr>
       <w:pgSz w:w="11906" w:h="16838"/>
